--- a/Bilgiler.docx
+++ b/Bilgiler.docx
@@ -2846,14 +2846,7 @@
           <w:rFonts w:ascii="Arial" w:hAnsi="Arial" w:cs="Arial"/>
           <w:color w:val="000000"/>
         </w:rPr>
-        <w:t>P</w:t>
-      </w:r>
-      <w:r>
-        <w:rPr>
-          <w:rFonts w:ascii="Arial" w:hAnsi="Arial" w:cs="Arial"/>
-          <w:color w:val="000000"/>
-        </w:rPr>
-        <w:t>arking</w:t>
+        <w:t>Parking</w:t>
       </w:r>
       <w:proofErr w:type="spellEnd"/>
       <w:r>
@@ -2986,10 +2979,7 @@
       </w:r>
       <w:proofErr w:type="spellEnd"/>
       <w:r>
-        <w:t>: 0</w:t>
-      </w:r>
-      <w:r>
-        <w:t xml:space="preserve"> ( </w:t>
+        <w:t xml:space="preserve">: 0 ( </w:t>
       </w:r>
       <w:proofErr w:type="spellStart"/>
       <w:r>
@@ -3214,7 +3204,7198 @@
           <w:lang w:eastAsia="tr-TR"/>
         </w:rPr>
       </w:pPr>
+      <w:proofErr w:type="spellStart"/>
+      <w:r>
+        <w:rPr>
+          <w:rFonts w:ascii="Arial" w:eastAsia="Times New Roman" w:hAnsi="Arial" w:cs="Arial"/>
+          <w:color w:val="000000"/>
+          <w:lang w:eastAsia="tr-TR"/>
+        </w:rPr>
+        <w:t>Turkey</w:t>
+      </w:r>
+      <w:proofErr w:type="spellEnd"/>
+      <w:r>
+        <w:rPr>
+          <w:rFonts w:ascii="Arial" w:eastAsia="Times New Roman" w:hAnsi="Arial" w:cs="Arial"/>
+          <w:color w:val="000000"/>
+          <w:lang w:eastAsia="tr-TR"/>
+        </w:rPr>
+        <w:t xml:space="preserve"> (</w:t>
+      </w:r>
+      <w:proofErr w:type="spellStart"/>
+      <w:r>
+        <w:rPr>
+          <w:rFonts w:ascii="Arial" w:eastAsia="Times New Roman" w:hAnsi="Arial" w:cs="Arial"/>
+          <w:color w:val="000000"/>
+          <w:lang w:eastAsia="tr-TR"/>
+        </w:rPr>
+        <w:t>Turkish</w:t>
+      </w:r>
+      <w:proofErr w:type="spellEnd"/>
+      <w:r>
+        <w:rPr>
+          <w:rFonts w:ascii="Arial" w:eastAsia="Times New Roman" w:hAnsi="Arial" w:cs="Arial"/>
+          <w:color w:val="000000"/>
+          <w:lang w:eastAsia="tr-TR"/>
+        </w:rPr>
+        <w:t>: Türkiye [ˈ</w:t>
+      </w:r>
+      <w:proofErr w:type="spellStart"/>
+      <w:r>
+        <w:rPr>
+          <w:rFonts w:ascii="Arial" w:eastAsia="Times New Roman" w:hAnsi="Arial" w:cs="Arial"/>
+          <w:color w:val="000000"/>
+          <w:lang w:eastAsia="tr-TR"/>
+        </w:rPr>
+        <w:t>tyɾcije</w:t>
+      </w:r>
+      <w:proofErr w:type="spellEnd"/>
+      <w:r>
+        <w:rPr>
+          <w:rFonts w:ascii="Arial" w:eastAsia="Times New Roman" w:hAnsi="Arial" w:cs="Arial"/>
+          <w:color w:val="000000"/>
+          <w:lang w:eastAsia="tr-TR"/>
+        </w:rPr>
+        <w:t xml:space="preserve">]), </w:t>
+      </w:r>
+      <w:proofErr w:type="spellStart"/>
+      <w:r>
+        <w:rPr>
+          <w:rFonts w:ascii="Arial" w:eastAsia="Times New Roman" w:hAnsi="Arial" w:cs="Arial"/>
+          <w:color w:val="000000"/>
+          <w:lang w:eastAsia="tr-TR"/>
+        </w:rPr>
+        <w:t>officially</w:t>
+      </w:r>
+      <w:proofErr w:type="spellEnd"/>
+      <w:r>
+        <w:rPr>
+          <w:rFonts w:ascii="Arial" w:eastAsia="Times New Roman" w:hAnsi="Arial" w:cs="Arial"/>
+          <w:color w:val="000000"/>
+          <w:lang w:eastAsia="tr-TR"/>
+        </w:rPr>
+        <w:t xml:space="preserve"> </w:t>
+      </w:r>
+      <w:proofErr w:type="spellStart"/>
+      <w:r>
+        <w:rPr>
+          <w:rFonts w:ascii="Arial" w:eastAsia="Times New Roman" w:hAnsi="Arial" w:cs="Arial"/>
+          <w:color w:val="000000"/>
+          <w:lang w:eastAsia="tr-TR"/>
+        </w:rPr>
+        <w:t>the</w:t>
+      </w:r>
+      <w:proofErr w:type="spellEnd"/>
+      <w:r>
+        <w:rPr>
+          <w:rFonts w:ascii="Arial" w:eastAsia="Times New Roman" w:hAnsi="Arial" w:cs="Arial"/>
+          <w:color w:val="000000"/>
+          <w:lang w:eastAsia="tr-TR"/>
+        </w:rPr>
+        <w:t xml:space="preserve"> </w:t>
+      </w:r>
+      <w:proofErr w:type="spellStart"/>
+      <w:r>
+        <w:rPr>
+          <w:rFonts w:ascii="Arial" w:eastAsia="Times New Roman" w:hAnsi="Arial" w:cs="Arial"/>
+          <w:color w:val="000000"/>
+          <w:lang w:eastAsia="tr-TR"/>
+        </w:rPr>
+        <w:t>Republic</w:t>
+      </w:r>
+      <w:proofErr w:type="spellEnd"/>
+      <w:r>
+        <w:rPr>
+          <w:rFonts w:ascii="Arial" w:eastAsia="Times New Roman" w:hAnsi="Arial" w:cs="Arial"/>
+          <w:color w:val="000000"/>
+          <w:lang w:eastAsia="tr-TR"/>
+        </w:rPr>
+        <w:t xml:space="preserve"> of </w:t>
+      </w:r>
+      <w:proofErr w:type="spellStart"/>
+      <w:r>
+        <w:rPr>
+          <w:rFonts w:ascii="Arial" w:eastAsia="Times New Roman" w:hAnsi="Arial" w:cs="Arial"/>
+          <w:color w:val="000000"/>
+          <w:lang w:eastAsia="tr-TR"/>
+        </w:rPr>
+        <w:t>Turkey</w:t>
+      </w:r>
+      <w:proofErr w:type="spellEnd"/>
+      <w:r>
+        <w:rPr>
+          <w:rFonts w:ascii="Arial" w:eastAsia="Times New Roman" w:hAnsi="Arial" w:cs="Arial"/>
+          <w:color w:val="000000"/>
+          <w:lang w:eastAsia="tr-TR"/>
+        </w:rPr>
+        <w:t xml:space="preserve"> (</w:t>
+      </w:r>
+      <w:proofErr w:type="spellStart"/>
+      <w:r>
+        <w:rPr>
+          <w:rFonts w:ascii="Arial" w:eastAsia="Times New Roman" w:hAnsi="Arial" w:cs="Arial"/>
+          <w:color w:val="000000"/>
+          <w:lang w:eastAsia="tr-TR"/>
+        </w:rPr>
+        <w:t>Turkish</w:t>
+      </w:r>
+      <w:proofErr w:type="spellEnd"/>
+      <w:r>
+        <w:rPr>
+          <w:rFonts w:ascii="Arial" w:eastAsia="Times New Roman" w:hAnsi="Arial" w:cs="Arial"/>
+          <w:color w:val="000000"/>
+          <w:lang w:eastAsia="tr-TR"/>
+        </w:rPr>
+        <w:t>: Türkiye Cumhuriyeti [ˈ</w:t>
+      </w:r>
+      <w:proofErr w:type="spellStart"/>
+      <w:r>
+        <w:rPr>
+          <w:rFonts w:ascii="Arial" w:eastAsia="Times New Roman" w:hAnsi="Arial" w:cs="Arial"/>
+          <w:color w:val="000000"/>
+          <w:lang w:eastAsia="tr-TR"/>
+        </w:rPr>
+        <w:t>tyɾcije</w:t>
+      </w:r>
+      <w:proofErr w:type="spellEnd"/>
+      <w:r>
+        <w:rPr>
+          <w:rFonts w:ascii="Arial" w:eastAsia="Times New Roman" w:hAnsi="Arial" w:cs="Arial"/>
+          <w:color w:val="000000"/>
+          <w:lang w:eastAsia="tr-TR"/>
+        </w:rPr>
+        <w:t xml:space="preserve"> </w:t>
+      </w:r>
+      <w:proofErr w:type="spellStart"/>
+      <w:r>
+        <w:rPr>
+          <w:rFonts w:ascii="Arial" w:eastAsia="Times New Roman" w:hAnsi="Arial" w:cs="Arial"/>
+          <w:color w:val="000000"/>
+          <w:lang w:eastAsia="tr-TR"/>
+        </w:rPr>
+        <w:t>dʒumˈhuːɾijeti</w:t>
+      </w:r>
+      <w:proofErr w:type="spellEnd"/>
+      <w:r>
+        <w:rPr>
+          <w:rFonts w:ascii="Arial" w:eastAsia="Times New Roman" w:hAnsi="Arial" w:cs="Arial"/>
+          <w:color w:val="000000"/>
+          <w:lang w:eastAsia="tr-TR"/>
+        </w:rPr>
+        <w:t>] (</w:t>
+      </w:r>
+      <w:proofErr w:type="spellStart"/>
+      <w:r>
+        <w:rPr>
+          <w:rFonts w:ascii="Arial" w:eastAsia="Times New Roman" w:hAnsi="Arial" w:cs="Arial"/>
+          <w:color w:val="000000"/>
+          <w:lang w:eastAsia="tr-TR"/>
+        </w:rPr>
+        <w:t>About</w:t>
+      </w:r>
+      <w:proofErr w:type="spellEnd"/>
+      <w:r>
+        <w:rPr>
+          <w:rFonts w:ascii="Arial" w:eastAsia="Times New Roman" w:hAnsi="Arial" w:cs="Arial"/>
+          <w:color w:val="000000"/>
+          <w:lang w:eastAsia="tr-TR"/>
+        </w:rPr>
+        <w:t xml:space="preserve"> </w:t>
+      </w:r>
+      <w:proofErr w:type="spellStart"/>
+      <w:r>
+        <w:rPr>
+          <w:rFonts w:ascii="Arial" w:eastAsia="Times New Roman" w:hAnsi="Arial" w:cs="Arial"/>
+          <w:color w:val="000000"/>
+          <w:lang w:eastAsia="tr-TR"/>
+        </w:rPr>
+        <w:t>this</w:t>
+      </w:r>
+      <w:proofErr w:type="spellEnd"/>
+      <w:r>
+        <w:rPr>
+          <w:rFonts w:ascii="Arial" w:eastAsia="Times New Roman" w:hAnsi="Arial" w:cs="Arial"/>
+          <w:color w:val="000000"/>
+          <w:lang w:eastAsia="tr-TR"/>
+        </w:rPr>
+        <w:t xml:space="preserve"> </w:t>
+      </w:r>
+      <w:proofErr w:type="spellStart"/>
+      <w:r>
+        <w:rPr>
+          <w:rFonts w:ascii="Arial" w:eastAsia="Times New Roman" w:hAnsi="Arial" w:cs="Arial"/>
+          <w:color w:val="000000"/>
+          <w:lang w:eastAsia="tr-TR"/>
+        </w:rPr>
+        <w:t>soundlisten</w:t>
+      </w:r>
+      <w:proofErr w:type="spellEnd"/>
+      <w:r>
+        <w:rPr>
+          <w:rFonts w:ascii="Arial" w:eastAsia="Times New Roman" w:hAnsi="Arial" w:cs="Arial"/>
+          <w:color w:val="000000"/>
+          <w:lang w:eastAsia="tr-TR"/>
+        </w:rPr>
+        <w:t xml:space="preserve">)), is a </w:t>
+      </w:r>
+      <w:proofErr w:type="spellStart"/>
+      <w:r>
+        <w:rPr>
+          <w:rFonts w:ascii="Arial" w:eastAsia="Times New Roman" w:hAnsi="Arial" w:cs="Arial"/>
+          <w:color w:val="000000"/>
+          <w:lang w:eastAsia="tr-TR"/>
+        </w:rPr>
+        <w:t>transcontinental</w:t>
+      </w:r>
+      <w:proofErr w:type="spellEnd"/>
+      <w:r>
+        <w:rPr>
+          <w:rFonts w:ascii="Arial" w:eastAsia="Times New Roman" w:hAnsi="Arial" w:cs="Arial"/>
+          <w:color w:val="000000"/>
+          <w:lang w:eastAsia="tr-TR"/>
+        </w:rPr>
+        <w:t xml:space="preserve"> </w:t>
+      </w:r>
+      <w:proofErr w:type="spellStart"/>
+      <w:r>
+        <w:rPr>
+          <w:rFonts w:ascii="Arial" w:eastAsia="Times New Roman" w:hAnsi="Arial" w:cs="Arial"/>
+          <w:color w:val="000000"/>
+          <w:lang w:eastAsia="tr-TR"/>
+        </w:rPr>
+        <w:t>country</w:t>
+      </w:r>
+      <w:proofErr w:type="spellEnd"/>
+      <w:r>
+        <w:rPr>
+          <w:rFonts w:ascii="Arial" w:eastAsia="Times New Roman" w:hAnsi="Arial" w:cs="Arial"/>
+          <w:color w:val="000000"/>
+          <w:lang w:eastAsia="tr-TR"/>
+        </w:rPr>
+        <w:t xml:space="preserve"> </w:t>
+      </w:r>
+      <w:proofErr w:type="spellStart"/>
+      <w:r>
+        <w:rPr>
+          <w:rFonts w:ascii="Arial" w:eastAsia="Times New Roman" w:hAnsi="Arial" w:cs="Arial"/>
+          <w:color w:val="000000"/>
+          <w:lang w:eastAsia="tr-TR"/>
+        </w:rPr>
+        <w:t>located</w:t>
+      </w:r>
+      <w:proofErr w:type="spellEnd"/>
+      <w:r>
+        <w:rPr>
+          <w:rFonts w:ascii="Arial" w:eastAsia="Times New Roman" w:hAnsi="Arial" w:cs="Arial"/>
+          <w:color w:val="000000"/>
+          <w:lang w:eastAsia="tr-TR"/>
+        </w:rPr>
+        <w:t xml:space="preserve"> </w:t>
+      </w:r>
+      <w:proofErr w:type="spellStart"/>
+      <w:r>
+        <w:rPr>
+          <w:rFonts w:ascii="Arial" w:eastAsia="Times New Roman" w:hAnsi="Arial" w:cs="Arial"/>
+          <w:color w:val="000000"/>
+          <w:lang w:eastAsia="tr-TR"/>
+        </w:rPr>
+        <w:t>mainly</w:t>
+      </w:r>
+      <w:proofErr w:type="spellEnd"/>
+      <w:r>
+        <w:rPr>
+          <w:rFonts w:ascii="Arial" w:eastAsia="Times New Roman" w:hAnsi="Arial" w:cs="Arial"/>
+          <w:color w:val="000000"/>
+          <w:lang w:eastAsia="tr-TR"/>
+        </w:rPr>
+        <w:t xml:space="preserve"> on </w:t>
+      </w:r>
+      <w:proofErr w:type="spellStart"/>
+      <w:r>
+        <w:rPr>
+          <w:rFonts w:ascii="Arial" w:eastAsia="Times New Roman" w:hAnsi="Arial" w:cs="Arial"/>
+          <w:color w:val="000000"/>
+          <w:lang w:eastAsia="tr-TR"/>
+        </w:rPr>
+        <w:t>the</w:t>
+      </w:r>
+      <w:proofErr w:type="spellEnd"/>
+      <w:r>
+        <w:rPr>
+          <w:rFonts w:ascii="Arial" w:eastAsia="Times New Roman" w:hAnsi="Arial" w:cs="Arial"/>
+          <w:color w:val="000000"/>
+          <w:lang w:eastAsia="tr-TR"/>
+        </w:rPr>
+        <w:t xml:space="preserve"> </w:t>
+      </w:r>
+      <w:proofErr w:type="spellStart"/>
+      <w:r>
+        <w:rPr>
+          <w:rFonts w:ascii="Arial" w:eastAsia="Times New Roman" w:hAnsi="Arial" w:cs="Arial"/>
+          <w:color w:val="000000"/>
+          <w:lang w:eastAsia="tr-TR"/>
+        </w:rPr>
+        <w:t>Anatolian</w:t>
+      </w:r>
+      <w:proofErr w:type="spellEnd"/>
+      <w:r>
+        <w:rPr>
+          <w:rFonts w:ascii="Arial" w:eastAsia="Times New Roman" w:hAnsi="Arial" w:cs="Arial"/>
+          <w:color w:val="000000"/>
+          <w:lang w:eastAsia="tr-TR"/>
+        </w:rPr>
+        <w:t xml:space="preserve"> </w:t>
+      </w:r>
+      <w:proofErr w:type="spellStart"/>
+      <w:r>
+        <w:rPr>
+          <w:rFonts w:ascii="Arial" w:eastAsia="Times New Roman" w:hAnsi="Arial" w:cs="Arial"/>
+          <w:color w:val="000000"/>
+          <w:lang w:eastAsia="tr-TR"/>
+        </w:rPr>
+        <w:t>Peninsula</w:t>
+      </w:r>
+      <w:proofErr w:type="spellEnd"/>
+      <w:r>
+        <w:rPr>
+          <w:rFonts w:ascii="Arial" w:eastAsia="Times New Roman" w:hAnsi="Arial" w:cs="Arial"/>
+          <w:color w:val="000000"/>
+          <w:lang w:eastAsia="tr-TR"/>
+        </w:rPr>
+        <w:t xml:space="preserve"> in Western </w:t>
+      </w:r>
+      <w:proofErr w:type="spellStart"/>
+      <w:r>
+        <w:rPr>
+          <w:rFonts w:ascii="Arial" w:eastAsia="Times New Roman" w:hAnsi="Arial" w:cs="Arial"/>
+          <w:color w:val="000000"/>
+          <w:lang w:eastAsia="tr-TR"/>
+        </w:rPr>
+        <w:t>Asia</w:t>
+      </w:r>
+      <w:proofErr w:type="spellEnd"/>
+      <w:r>
+        <w:rPr>
+          <w:rFonts w:ascii="Arial" w:eastAsia="Times New Roman" w:hAnsi="Arial" w:cs="Arial"/>
+          <w:color w:val="000000"/>
+          <w:lang w:eastAsia="tr-TR"/>
+        </w:rPr>
+        <w:t xml:space="preserve">, </w:t>
+      </w:r>
+      <w:proofErr w:type="spellStart"/>
+      <w:r>
+        <w:rPr>
+          <w:rFonts w:ascii="Arial" w:eastAsia="Times New Roman" w:hAnsi="Arial" w:cs="Arial"/>
+          <w:color w:val="000000"/>
+          <w:lang w:eastAsia="tr-TR"/>
+        </w:rPr>
+        <w:t>with</w:t>
+      </w:r>
+      <w:proofErr w:type="spellEnd"/>
+      <w:r>
+        <w:rPr>
+          <w:rFonts w:ascii="Arial" w:eastAsia="Times New Roman" w:hAnsi="Arial" w:cs="Arial"/>
+          <w:color w:val="000000"/>
+          <w:lang w:eastAsia="tr-TR"/>
+        </w:rPr>
+        <w:t xml:space="preserve"> a </w:t>
+      </w:r>
+      <w:proofErr w:type="spellStart"/>
+      <w:r>
+        <w:rPr>
+          <w:rFonts w:ascii="Arial" w:eastAsia="Times New Roman" w:hAnsi="Arial" w:cs="Arial"/>
+          <w:color w:val="000000"/>
+          <w:lang w:eastAsia="tr-TR"/>
+        </w:rPr>
+        <w:t>smaller</w:t>
+      </w:r>
+      <w:proofErr w:type="spellEnd"/>
+      <w:r>
+        <w:rPr>
+          <w:rFonts w:ascii="Arial" w:eastAsia="Times New Roman" w:hAnsi="Arial" w:cs="Arial"/>
+          <w:color w:val="000000"/>
+          <w:lang w:eastAsia="tr-TR"/>
+        </w:rPr>
+        <w:t xml:space="preserve"> </w:t>
+      </w:r>
+      <w:proofErr w:type="spellStart"/>
+      <w:r>
+        <w:rPr>
+          <w:rFonts w:ascii="Arial" w:eastAsia="Times New Roman" w:hAnsi="Arial" w:cs="Arial"/>
+          <w:color w:val="000000"/>
+          <w:lang w:eastAsia="tr-TR"/>
+        </w:rPr>
+        <w:t>portion</w:t>
+      </w:r>
+      <w:proofErr w:type="spellEnd"/>
+      <w:r>
+        <w:rPr>
+          <w:rFonts w:ascii="Arial" w:eastAsia="Times New Roman" w:hAnsi="Arial" w:cs="Arial"/>
+          <w:color w:val="000000"/>
+          <w:lang w:eastAsia="tr-TR"/>
+        </w:rPr>
+        <w:t xml:space="preserve"> on </w:t>
+      </w:r>
+      <w:proofErr w:type="spellStart"/>
+      <w:r>
+        <w:rPr>
+          <w:rFonts w:ascii="Arial" w:eastAsia="Times New Roman" w:hAnsi="Arial" w:cs="Arial"/>
+          <w:color w:val="000000"/>
+          <w:lang w:eastAsia="tr-TR"/>
+        </w:rPr>
+        <w:t>the</w:t>
+      </w:r>
+      <w:proofErr w:type="spellEnd"/>
+      <w:r>
+        <w:rPr>
+          <w:rFonts w:ascii="Arial" w:eastAsia="Times New Roman" w:hAnsi="Arial" w:cs="Arial"/>
+          <w:color w:val="000000"/>
+          <w:lang w:eastAsia="tr-TR"/>
+        </w:rPr>
+        <w:t xml:space="preserve"> Balkan </w:t>
+      </w:r>
+      <w:proofErr w:type="spellStart"/>
+      <w:r>
+        <w:rPr>
+          <w:rFonts w:ascii="Arial" w:eastAsia="Times New Roman" w:hAnsi="Arial" w:cs="Arial"/>
+          <w:color w:val="000000"/>
+          <w:lang w:eastAsia="tr-TR"/>
+        </w:rPr>
+        <w:t>Peninsula</w:t>
+      </w:r>
+      <w:proofErr w:type="spellEnd"/>
+      <w:r>
+        <w:rPr>
+          <w:rFonts w:ascii="Arial" w:eastAsia="Times New Roman" w:hAnsi="Arial" w:cs="Arial"/>
+          <w:color w:val="000000"/>
+          <w:lang w:eastAsia="tr-TR"/>
+        </w:rPr>
+        <w:t xml:space="preserve"> in </w:t>
+      </w:r>
+      <w:proofErr w:type="spellStart"/>
+      <w:r>
+        <w:rPr>
+          <w:rFonts w:ascii="Arial" w:eastAsia="Times New Roman" w:hAnsi="Arial" w:cs="Arial"/>
+          <w:color w:val="000000"/>
+          <w:lang w:eastAsia="tr-TR"/>
+        </w:rPr>
+        <w:t>Southeastern</w:t>
+      </w:r>
+      <w:proofErr w:type="spellEnd"/>
+      <w:r>
+        <w:rPr>
+          <w:rFonts w:ascii="Arial" w:eastAsia="Times New Roman" w:hAnsi="Arial" w:cs="Arial"/>
+          <w:color w:val="000000"/>
+          <w:lang w:eastAsia="tr-TR"/>
+        </w:rPr>
+        <w:t xml:space="preserve"> Europe. </w:t>
+      </w:r>
+      <w:proofErr w:type="spellStart"/>
+      <w:r>
+        <w:rPr>
+          <w:rFonts w:ascii="Arial" w:eastAsia="Times New Roman" w:hAnsi="Arial" w:cs="Arial"/>
+          <w:color w:val="000000"/>
+          <w:lang w:eastAsia="tr-TR"/>
+        </w:rPr>
+        <w:t>Turkey</w:t>
+      </w:r>
+      <w:proofErr w:type="spellEnd"/>
+      <w:r>
+        <w:rPr>
+          <w:rFonts w:ascii="Arial" w:eastAsia="Times New Roman" w:hAnsi="Arial" w:cs="Arial"/>
+          <w:color w:val="000000"/>
+          <w:lang w:eastAsia="tr-TR"/>
+        </w:rPr>
+        <w:t xml:space="preserve"> is </w:t>
+      </w:r>
+      <w:proofErr w:type="spellStart"/>
+      <w:r>
+        <w:rPr>
+          <w:rFonts w:ascii="Arial" w:eastAsia="Times New Roman" w:hAnsi="Arial" w:cs="Arial"/>
+          <w:color w:val="000000"/>
+          <w:lang w:eastAsia="tr-TR"/>
+        </w:rPr>
+        <w:t>bordered</w:t>
+      </w:r>
+      <w:proofErr w:type="spellEnd"/>
+      <w:r>
+        <w:rPr>
+          <w:rFonts w:ascii="Arial" w:eastAsia="Times New Roman" w:hAnsi="Arial" w:cs="Arial"/>
+          <w:color w:val="000000"/>
+          <w:lang w:eastAsia="tr-TR"/>
+        </w:rPr>
+        <w:t xml:space="preserve"> on </w:t>
+      </w:r>
+      <w:proofErr w:type="spellStart"/>
+      <w:r>
+        <w:rPr>
+          <w:rFonts w:ascii="Arial" w:eastAsia="Times New Roman" w:hAnsi="Arial" w:cs="Arial"/>
+          <w:color w:val="000000"/>
+          <w:lang w:eastAsia="tr-TR"/>
+        </w:rPr>
+        <w:t>its</w:t>
+      </w:r>
+      <w:proofErr w:type="spellEnd"/>
+      <w:r>
+        <w:rPr>
+          <w:rFonts w:ascii="Arial" w:eastAsia="Times New Roman" w:hAnsi="Arial" w:cs="Arial"/>
+          <w:color w:val="000000"/>
+          <w:lang w:eastAsia="tr-TR"/>
+        </w:rPr>
+        <w:t xml:space="preserve"> </w:t>
+      </w:r>
+      <w:proofErr w:type="spellStart"/>
+      <w:r>
+        <w:rPr>
+          <w:rFonts w:ascii="Arial" w:eastAsia="Times New Roman" w:hAnsi="Arial" w:cs="Arial"/>
+          <w:color w:val="000000"/>
+          <w:lang w:eastAsia="tr-TR"/>
+        </w:rPr>
+        <w:t>northwest</w:t>
+      </w:r>
+      <w:proofErr w:type="spellEnd"/>
+      <w:r>
+        <w:rPr>
+          <w:rFonts w:ascii="Arial" w:eastAsia="Times New Roman" w:hAnsi="Arial" w:cs="Arial"/>
+          <w:color w:val="000000"/>
+          <w:lang w:eastAsia="tr-TR"/>
+        </w:rPr>
+        <w:t xml:space="preserve"> </w:t>
+      </w:r>
+      <w:proofErr w:type="spellStart"/>
+      <w:r>
+        <w:rPr>
+          <w:rFonts w:ascii="Arial" w:eastAsia="Times New Roman" w:hAnsi="Arial" w:cs="Arial"/>
+          <w:color w:val="000000"/>
+          <w:lang w:eastAsia="tr-TR"/>
+        </w:rPr>
+        <w:t>by</w:t>
+      </w:r>
+      <w:proofErr w:type="spellEnd"/>
+      <w:r>
+        <w:rPr>
+          <w:rFonts w:ascii="Arial" w:eastAsia="Times New Roman" w:hAnsi="Arial" w:cs="Arial"/>
+          <w:color w:val="000000"/>
+          <w:lang w:eastAsia="tr-TR"/>
+        </w:rPr>
+        <w:t xml:space="preserve"> </w:t>
+      </w:r>
+      <w:proofErr w:type="spellStart"/>
+      <w:r>
+        <w:rPr>
+          <w:rFonts w:ascii="Arial" w:eastAsia="Times New Roman" w:hAnsi="Arial" w:cs="Arial"/>
+          <w:color w:val="000000"/>
+          <w:lang w:eastAsia="tr-TR"/>
+        </w:rPr>
+        <w:t>Greece</w:t>
+      </w:r>
+      <w:proofErr w:type="spellEnd"/>
+      <w:r>
+        <w:rPr>
+          <w:rFonts w:ascii="Arial" w:eastAsia="Times New Roman" w:hAnsi="Arial" w:cs="Arial"/>
+          <w:color w:val="000000"/>
+          <w:lang w:eastAsia="tr-TR"/>
+        </w:rPr>
+        <w:t xml:space="preserve"> </w:t>
+      </w:r>
+      <w:proofErr w:type="spellStart"/>
+      <w:r>
+        <w:rPr>
+          <w:rFonts w:ascii="Arial" w:eastAsia="Times New Roman" w:hAnsi="Arial" w:cs="Arial"/>
+          <w:color w:val="000000"/>
+          <w:lang w:eastAsia="tr-TR"/>
+        </w:rPr>
+        <w:t>and</w:t>
+      </w:r>
+      <w:proofErr w:type="spellEnd"/>
+      <w:r>
+        <w:rPr>
+          <w:rFonts w:ascii="Arial" w:eastAsia="Times New Roman" w:hAnsi="Arial" w:cs="Arial"/>
+          <w:color w:val="000000"/>
+          <w:lang w:eastAsia="tr-TR"/>
+        </w:rPr>
+        <w:t xml:space="preserve"> </w:t>
+      </w:r>
+      <w:proofErr w:type="spellStart"/>
+      <w:r>
+        <w:rPr>
+          <w:rFonts w:ascii="Arial" w:eastAsia="Times New Roman" w:hAnsi="Arial" w:cs="Arial"/>
+          <w:color w:val="000000"/>
+          <w:lang w:eastAsia="tr-TR"/>
+        </w:rPr>
+        <w:t>Bulgaria</w:t>
+      </w:r>
+      <w:proofErr w:type="spellEnd"/>
+      <w:r>
+        <w:rPr>
+          <w:rFonts w:ascii="Arial" w:eastAsia="Times New Roman" w:hAnsi="Arial" w:cs="Arial"/>
+          <w:color w:val="000000"/>
+          <w:lang w:eastAsia="tr-TR"/>
+        </w:rPr>
+        <w:t xml:space="preserve">; </w:t>
+      </w:r>
+      <w:proofErr w:type="spellStart"/>
+      <w:r>
+        <w:rPr>
+          <w:rFonts w:ascii="Arial" w:eastAsia="Times New Roman" w:hAnsi="Arial" w:cs="Arial"/>
+          <w:color w:val="000000"/>
+          <w:lang w:eastAsia="tr-TR"/>
+        </w:rPr>
+        <w:t>north</w:t>
+      </w:r>
+      <w:proofErr w:type="spellEnd"/>
+      <w:r>
+        <w:rPr>
+          <w:rFonts w:ascii="Arial" w:eastAsia="Times New Roman" w:hAnsi="Arial" w:cs="Arial"/>
+          <w:color w:val="000000"/>
+          <w:lang w:eastAsia="tr-TR"/>
+        </w:rPr>
+        <w:t xml:space="preserve"> </w:t>
+      </w:r>
+      <w:proofErr w:type="spellStart"/>
+      <w:r>
+        <w:rPr>
+          <w:rFonts w:ascii="Arial" w:eastAsia="Times New Roman" w:hAnsi="Arial" w:cs="Arial"/>
+          <w:color w:val="000000"/>
+          <w:lang w:eastAsia="tr-TR"/>
+        </w:rPr>
+        <w:t>by</w:t>
+      </w:r>
+      <w:proofErr w:type="spellEnd"/>
+      <w:r>
+        <w:rPr>
+          <w:rFonts w:ascii="Arial" w:eastAsia="Times New Roman" w:hAnsi="Arial" w:cs="Arial"/>
+          <w:color w:val="000000"/>
+          <w:lang w:eastAsia="tr-TR"/>
+        </w:rPr>
+        <w:t xml:space="preserve"> </w:t>
+      </w:r>
+      <w:proofErr w:type="spellStart"/>
+      <w:r>
+        <w:rPr>
+          <w:rFonts w:ascii="Arial" w:eastAsia="Times New Roman" w:hAnsi="Arial" w:cs="Arial"/>
+          <w:color w:val="000000"/>
+          <w:lang w:eastAsia="tr-TR"/>
+        </w:rPr>
+        <w:t>the</w:t>
+      </w:r>
+      <w:proofErr w:type="spellEnd"/>
+      <w:r>
+        <w:rPr>
+          <w:rFonts w:ascii="Arial" w:eastAsia="Times New Roman" w:hAnsi="Arial" w:cs="Arial"/>
+          <w:color w:val="000000"/>
+          <w:lang w:eastAsia="tr-TR"/>
+        </w:rPr>
+        <w:t xml:space="preserve"> Black </w:t>
+      </w:r>
+      <w:proofErr w:type="spellStart"/>
+      <w:r>
+        <w:rPr>
+          <w:rFonts w:ascii="Arial" w:eastAsia="Times New Roman" w:hAnsi="Arial" w:cs="Arial"/>
+          <w:color w:val="000000"/>
+          <w:lang w:eastAsia="tr-TR"/>
+        </w:rPr>
+        <w:t>Sea</w:t>
+      </w:r>
+      <w:proofErr w:type="spellEnd"/>
+      <w:r>
+        <w:rPr>
+          <w:rFonts w:ascii="Arial" w:eastAsia="Times New Roman" w:hAnsi="Arial" w:cs="Arial"/>
+          <w:color w:val="000000"/>
+          <w:lang w:eastAsia="tr-TR"/>
+        </w:rPr>
+        <w:t xml:space="preserve">; </w:t>
+      </w:r>
+      <w:proofErr w:type="spellStart"/>
+      <w:r>
+        <w:rPr>
+          <w:rFonts w:ascii="Arial" w:eastAsia="Times New Roman" w:hAnsi="Arial" w:cs="Arial"/>
+          <w:color w:val="000000"/>
+          <w:lang w:eastAsia="tr-TR"/>
+        </w:rPr>
+        <w:t>northeast</w:t>
+      </w:r>
+      <w:proofErr w:type="spellEnd"/>
+      <w:r>
+        <w:rPr>
+          <w:rFonts w:ascii="Arial" w:eastAsia="Times New Roman" w:hAnsi="Arial" w:cs="Arial"/>
+          <w:color w:val="000000"/>
+          <w:lang w:eastAsia="tr-TR"/>
+        </w:rPr>
+        <w:t xml:space="preserve"> </w:t>
+      </w:r>
+      <w:proofErr w:type="spellStart"/>
+      <w:r>
+        <w:rPr>
+          <w:rFonts w:ascii="Arial" w:eastAsia="Times New Roman" w:hAnsi="Arial" w:cs="Arial"/>
+          <w:color w:val="000000"/>
+          <w:lang w:eastAsia="tr-TR"/>
+        </w:rPr>
+        <w:t>by</w:t>
+      </w:r>
+      <w:proofErr w:type="spellEnd"/>
+      <w:r>
+        <w:rPr>
+          <w:rFonts w:ascii="Arial" w:eastAsia="Times New Roman" w:hAnsi="Arial" w:cs="Arial"/>
+          <w:color w:val="000000"/>
+          <w:lang w:eastAsia="tr-TR"/>
+        </w:rPr>
+        <w:t xml:space="preserve"> Georgia; </w:t>
+      </w:r>
+      <w:proofErr w:type="spellStart"/>
+      <w:r>
+        <w:rPr>
+          <w:rFonts w:ascii="Arial" w:eastAsia="Times New Roman" w:hAnsi="Arial" w:cs="Arial"/>
+          <w:color w:val="000000"/>
+          <w:lang w:eastAsia="tr-TR"/>
+        </w:rPr>
+        <w:t>east</w:t>
+      </w:r>
+      <w:proofErr w:type="spellEnd"/>
+      <w:r>
+        <w:rPr>
+          <w:rFonts w:ascii="Arial" w:eastAsia="Times New Roman" w:hAnsi="Arial" w:cs="Arial"/>
+          <w:color w:val="000000"/>
+          <w:lang w:eastAsia="tr-TR"/>
+        </w:rPr>
+        <w:t xml:space="preserve"> </w:t>
+      </w:r>
+      <w:proofErr w:type="spellStart"/>
+      <w:r>
+        <w:rPr>
+          <w:rFonts w:ascii="Arial" w:eastAsia="Times New Roman" w:hAnsi="Arial" w:cs="Arial"/>
+          <w:color w:val="000000"/>
+          <w:lang w:eastAsia="tr-TR"/>
+        </w:rPr>
+        <w:t>by</w:t>
+      </w:r>
+      <w:proofErr w:type="spellEnd"/>
+      <w:r>
+        <w:rPr>
+          <w:rFonts w:ascii="Arial" w:eastAsia="Times New Roman" w:hAnsi="Arial" w:cs="Arial"/>
+          <w:color w:val="000000"/>
+          <w:lang w:eastAsia="tr-TR"/>
+        </w:rPr>
+        <w:t xml:space="preserve"> </w:t>
+      </w:r>
+      <w:proofErr w:type="spellStart"/>
+      <w:r>
+        <w:rPr>
+          <w:rFonts w:ascii="Arial" w:eastAsia="Times New Roman" w:hAnsi="Arial" w:cs="Arial"/>
+          <w:color w:val="000000"/>
+          <w:lang w:eastAsia="tr-TR"/>
+        </w:rPr>
+        <w:t>Armenia</w:t>
+      </w:r>
+      <w:proofErr w:type="spellEnd"/>
+      <w:r>
+        <w:rPr>
+          <w:rFonts w:ascii="Arial" w:eastAsia="Times New Roman" w:hAnsi="Arial" w:cs="Arial"/>
+          <w:color w:val="000000"/>
+          <w:lang w:eastAsia="tr-TR"/>
+        </w:rPr>
+        <w:t xml:space="preserve">, </w:t>
+      </w:r>
+      <w:proofErr w:type="spellStart"/>
+      <w:r>
+        <w:rPr>
+          <w:rFonts w:ascii="Arial" w:eastAsia="Times New Roman" w:hAnsi="Arial" w:cs="Arial"/>
+          <w:color w:val="000000"/>
+          <w:lang w:eastAsia="tr-TR"/>
+        </w:rPr>
+        <w:t>Azerbaijan</w:t>
+      </w:r>
+      <w:proofErr w:type="spellEnd"/>
+      <w:r>
+        <w:rPr>
+          <w:rFonts w:ascii="Arial" w:eastAsia="Times New Roman" w:hAnsi="Arial" w:cs="Arial"/>
+          <w:color w:val="000000"/>
+          <w:lang w:eastAsia="tr-TR"/>
+        </w:rPr>
+        <w:t xml:space="preserve">, </w:t>
+      </w:r>
+      <w:proofErr w:type="spellStart"/>
+      <w:r>
+        <w:rPr>
+          <w:rFonts w:ascii="Arial" w:eastAsia="Times New Roman" w:hAnsi="Arial" w:cs="Arial"/>
+          <w:color w:val="000000"/>
+          <w:lang w:eastAsia="tr-TR"/>
+        </w:rPr>
+        <w:t>and</w:t>
+      </w:r>
+      <w:proofErr w:type="spellEnd"/>
+      <w:r>
+        <w:rPr>
+          <w:rFonts w:ascii="Arial" w:eastAsia="Times New Roman" w:hAnsi="Arial" w:cs="Arial"/>
+          <w:color w:val="000000"/>
+          <w:lang w:eastAsia="tr-TR"/>
+        </w:rPr>
+        <w:t xml:space="preserve"> Iran; </w:t>
+      </w:r>
+      <w:proofErr w:type="spellStart"/>
+      <w:r>
+        <w:rPr>
+          <w:rFonts w:ascii="Arial" w:eastAsia="Times New Roman" w:hAnsi="Arial" w:cs="Arial"/>
+          <w:color w:val="000000"/>
+          <w:lang w:eastAsia="tr-TR"/>
+        </w:rPr>
+        <w:t>southeast</w:t>
+      </w:r>
+      <w:proofErr w:type="spellEnd"/>
+      <w:r>
+        <w:rPr>
+          <w:rFonts w:ascii="Arial" w:eastAsia="Times New Roman" w:hAnsi="Arial" w:cs="Arial"/>
+          <w:color w:val="000000"/>
+          <w:lang w:eastAsia="tr-TR"/>
+        </w:rPr>
+        <w:t xml:space="preserve"> </w:t>
+      </w:r>
+      <w:proofErr w:type="spellStart"/>
+      <w:r>
+        <w:rPr>
+          <w:rFonts w:ascii="Arial" w:eastAsia="Times New Roman" w:hAnsi="Arial" w:cs="Arial"/>
+          <w:color w:val="000000"/>
+          <w:lang w:eastAsia="tr-TR"/>
+        </w:rPr>
+        <w:t>by</w:t>
+      </w:r>
+      <w:proofErr w:type="spellEnd"/>
+      <w:r>
+        <w:rPr>
+          <w:rFonts w:ascii="Arial" w:eastAsia="Times New Roman" w:hAnsi="Arial" w:cs="Arial"/>
+          <w:color w:val="000000"/>
+          <w:lang w:eastAsia="tr-TR"/>
+        </w:rPr>
+        <w:t xml:space="preserve"> </w:t>
+      </w:r>
+      <w:proofErr w:type="spellStart"/>
+      <w:r>
+        <w:rPr>
+          <w:rFonts w:ascii="Arial" w:eastAsia="Times New Roman" w:hAnsi="Arial" w:cs="Arial"/>
+          <w:color w:val="000000"/>
+          <w:lang w:eastAsia="tr-TR"/>
+        </w:rPr>
+        <w:t>Iraq</w:t>
+      </w:r>
+      <w:proofErr w:type="spellEnd"/>
+      <w:r>
+        <w:rPr>
+          <w:rFonts w:ascii="Arial" w:eastAsia="Times New Roman" w:hAnsi="Arial" w:cs="Arial"/>
+          <w:color w:val="000000"/>
+          <w:lang w:eastAsia="tr-TR"/>
+        </w:rPr>
+        <w:t xml:space="preserve">; </w:t>
+      </w:r>
+      <w:proofErr w:type="spellStart"/>
+      <w:r>
+        <w:rPr>
+          <w:rFonts w:ascii="Arial" w:eastAsia="Times New Roman" w:hAnsi="Arial" w:cs="Arial"/>
+          <w:color w:val="000000"/>
+          <w:lang w:eastAsia="tr-TR"/>
+        </w:rPr>
+        <w:t>south</w:t>
+      </w:r>
+      <w:proofErr w:type="spellEnd"/>
+      <w:r>
+        <w:rPr>
+          <w:rFonts w:ascii="Arial" w:eastAsia="Times New Roman" w:hAnsi="Arial" w:cs="Arial"/>
+          <w:color w:val="000000"/>
+          <w:lang w:eastAsia="tr-TR"/>
+        </w:rPr>
+        <w:t xml:space="preserve"> </w:t>
+      </w:r>
+      <w:proofErr w:type="spellStart"/>
+      <w:r>
+        <w:rPr>
+          <w:rFonts w:ascii="Arial" w:eastAsia="Times New Roman" w:hAnsi="Arial" w:cs="Arial"/>
+          <w:color w:val="000000"/>
+          <w:lang w:eastAsia="tr-TR"/>
+        </w:rPr>
+        <w:t>by</w:t>
+      </w:r>
+      <w:proofErr w:type="spellEnd"/>
+      <w:r>
+        <w:rPr>
+          <w:rFonts w:ascii="Arial" w:eastAsia="Times New Roman" w:hAnsi="Arial" w:cs="Arial"/>
+          <w:color w:val="000000"/>
+          <w:lang w:eastAsia="tr-TR"/>
+        </w:rPr>
+        <w:t xml:space="preserve"> </w:t>
+      </w:r>
+      <w:proofErr w:type="spellStart"/>
+      <w:r>
+        <w:rPr>
+          <w:rFonts w:ascii="Arial" w:eastAsia="Times New Roman" w:hAnsi="Arial" w:cs="Arial"/>
+          <w:color w:val="000000"/>
+          <w:lang w:eastAsia="tr-TR"/>
+        </w:rPr>
+        <w:t>Syria</w:t>
+      </w:r>
+      <w:proofErr w:type="spellEnd"/>
+      <w:r>
+        <w:rPr>
+          <w:rFonts w:ascii="Arial" w:eastAsia="Times New Roman" w:hAnsi="Arial" w:cs="Arial"/>
+          <w:color w:val="000000"/>
+          <w:lang w:eastAsia="tr-TR"/>
+        </w:rPr>
+        <w:t xml:space="preserve"> </w:t>
+      </w:r>
+      <w:proofErr w:type="spellStart"/>
+      <w:r>
+        <w:rPr>
+          <w:rFonts w:ascii="Arial" w:eastAsia="Times New Roman" w:hAnsi="Arial" w:cs="Arial"/>
+          <w:color w:val="000000"/>
+          <w:lang w:eastAsia="tr-TR"/>
+        </w:rPr>
+        <w:t>and</w:t>
+      </w:r>
+      <w:proofErr w:type="spellEnd"/>
+      <w:r>
+        <w:rPr>
+          <w:rFonts w:ascii="Arial" w:eastAsia="Times New Roman" w:hAnsi="Arial" w:cs="Arial"/>
+          <w:color w:val="000000"/>
+          <w:lang w:eastAsia="tr-TR"/>
+        </w:rPr>
+        <w:t xml:space="preserve"> </w:t>
+      </w:r>
+      <w:proofErr w:type="spellStart"/>
+      <w:r>
+        <w:rPr>
+          <w:rFonts w:ascii="Arial" w:eastAsia="Times New Roman" w:hAnsi="Arial" w:cs="Arial"/>
+          <w:color w:val="000000"/>
+          <w:lang w:eastAsia="tr-TR"/>
+        </w:rPr>
+        <w:t>the</w:t>
+      </w:r>
+      <w:proofErr w:type="spellEnd"/>
+      <w:r>
+        <w:rPr>
+          <w:rFonts w:ascii="Arial" w:eastAsia="Times New Roman" w:hAnsi="Arial" w:cs="Arial"/>
+          <w:color w:val="000000"/>
+          <w:lang w:eastAsia="tr-TR"/>
+        </w:rPr>
+        <w:t xml:space="preserve"> </w:t>
+      </w:r>
+      <w:proofErr w:type="spellStart"/>
+      <w:r>
+        <w:rPr>
+          <w:rFonts w:ascii="Arial" w:eastAsia="Times New Roman" w:hAnsi="Arial" w:cs="Arial"/>
+          <w:color w:val="000000"/>
+          <w:lang w:eastAsia="tr-TR"/>
+        </w:rPr>
+        <w:t>Mediterranean</w:t>
+      </w:r>
+      <w:proofErr w:type="spellEnd"/>
+      <w:r>
+        <w:rPr>
+          <w:rFonts w:ascii="Arial" w:eastAsia="Times New Roman" w:hAnsi="Arial" w:cs="Arial"/>
+          <w:color w:val="000000"/>
+          <w:lang w:eastAsia="tr-TR"/>
+        </w:rPr>
+        <w:t xml:space="preserve"> </w:t>
+      </w:r>
+      <w:proofErr w:type="spellStart"/>
+      <w:r>
+        <w:rPr>
+          <w:rFonts w:ascii="Arial" w:eastAsia="Times New Roman" w:hAnsi="Arial" w:cs="Arial"/>
+          <w:color w:val="000000"/>
+          <w:lang w:eastAsia="tr-TR"/>
+        </w:rPr>
+        <w:t>Sea</w:t>
+      </w:r>
+      <w:proofErr w:type="spellEnd"/>
+      <w:r>
+        <w:rPr>
+          <w:rFonts w:ascii="Arial" w:eastAsia="Times New Roman" w:hAnsi="Arial" w:cs="Arial"/>
+          <w:color w:val="000000"/>
+          <w:lang w:eastAsia="tr-TR"/>
+        </w:rPr>
+        <w:t xml:space="preserve">; </w:t>
+      </w:r>
+      <w:proofErr w:type="spellStart"/>
+      <w:r>
+        <w:rPr>
+          <w:rFonts w:ascii="Arial" w:eastAsia="Times New Roman" w:hAnsi="Arial" w:cs="Arial"/>
+          <w:color w:val="000000"/>
+          <w:lang w:eastAsia="tr-TR"/>
+        </w:rPr>
+        <w:t>and</w:t>
+      </w:r>
+      <w:proofErr w:type="spellEnd"/>
+      <w:r>
+        <w:rPr>
+          <w:rFonts w:ascii="Arial" w:eastAsia="Times New Roman" w:hAnsi="Arial" w:cs="Arial"/>
+          <w:color w:val="000000"/>
+          <w:lang w:eastAsia="tr-TR"/>
+        </w:rPr>
+        <w:t xml:space="preserve"> </w:t>
+      </w:r>
+      <w:proofErr w:type="spellStart"/>
+      <w:r>
+        <w:rPr>
+          <w:rFonts w:ascii="Arial" w:eastAsia="Times New Roman" w:hAnsi="Arial" w:cs="Arial"/>
+          <w:color w:val="000000"/>
+          <w:lang w:eastAsia="tr-TR"/>
+        </w:rPr>
+        <w:t>west</w:t>
+      </w:r>
+      <w:proofErr w:type="spellEnd"/>
+      <w:r>
+        <w:rPr>
+          <w:rFonts w:ascii="Arial" w:eastAsia="Times New Roman" w:hAnsi="Arial" w:cs="Arial"/>
+          <w:color w:val="000000"/>
+          <w:lang w:eastAsia="tr-TR"/>
+        </w:rPr>
+        <w:t xml:space="preserve"> </w:t>
+      </w:r>
+      <w:proofErr w:type="spellStart"/>
+      <w:r>
+        <w:rPr>
+          <w:rFonts w:ascii="Arial" w:eastAsia="Times New Roman" w:hAnsi="Arial" w:cs="Arial"/>
+          <w:color w:val="000000"/>
+          <w:lang w:eastAsia="tr-TR"/>
+        </w:rPr>
+        <w:t>by</w:t>
+      </w:r>
+      <w:proofErr w:type="spellEnd"/>
+      <w:r>
+        <w:rPr>
+          <w:rFonts w:ascii="Arial" w:eastAsia="Times New Roman" w:hAnsi="Arial" w:cs="Arial"/>
+          <w:color w:val="000000"/>
+          <w:lang w:eastAsia="tr-TR"/>
+        </w:rPr>
+        <w:t xml:space="preserve"> </w:t>
+      </w:r>
+      <w:proofErr w:type="spellStart"/>
+      <w:r>
+        <w:rPr>
+          <w:rFonts w:ascii="Arial" w:eastAsia="Times New Roman" w:hAnsi="Arial" w:cs="Arial"/>
+          <w:color w:val="000000"/>
+          <w:lang w:eastAsia="tr-TR"/>
+        </w:rPr>
+        <w:t>the</w:t>
+      </w:r>
+      <w:proofErr w:type="spellEnd"/>
+      <w:r>
+        <w:rPr>
+          <w:rFonts w:ascii="Arial" w:eastAsia="Times New Roman" w:hAnsi="Arial" w:cs="Arial"/>
+          <w:color w:val="000000"/>
+          <w:lang w:eastAsia="tr-TR"/>
+        </w:rPr>
+        <w:t xml:space="preserve"> </w:t>
+      </w:r>
+      <w:proofErr w:type="spellStart"/>
+      <w:r>
+        <w:rPr>
+          <w:rFonts w:ascii="Arial" w:eastAsia="Times New Roman" w:hAnsi="Arial" w:cs="Arial"/>
+          <w:color w:val="000000"/>
+          <w:lang w:eastAsia="tr-TR"/>
+        </w:rPr>
+        <w:t>Aegean</w:t>
+      </w:r>
+      <w:proofErr w:type="spellEnd"/>
+      <w:r>
+        <w:rPr>
+          <w:rFonts w:ascii="Arial" w:eastAsia="Times New Roman" w:hAnsi="Arial" w:cs="Arial"/>
+          <w:color w:val="000000"/>
+          <w:lang w:eastAsia="tr-TR"/>
+        </w:rPr>
+        <w:t xml:space="preserve"> </w:t>
+      </w:r>
+      <w:proofErr w:type="spellStart"/>
+      <w:r>
+        <w:rPr>
+          <w:rFonts w:ascii="Arial" w:eastAsia="Times New Roman" w:hAnsi="Arial" w:cs="Arial"/>
+          <w:color w:val="000000"/>
+          <w:lang w:eastAsia="tr-TR"/>
+        </w:rPr>
+        <w:t>Sea</w:t>
+      </w:r>
+      <w:proofErr w:type="spellEnd"/>
+      <w:r>
+        <w:rPr>
+          <w:rFonts w:ascii="Arial" w:eastAsia="Times New Roman" w:hAnsi="Arial" w:cs="Arial"/>
+          <w:color w:val="000000"/>
+          <w:lang w:eastAsia="tr-TR"/>
+        </w:rPr>
+        <w:t xml:space="preserve">. </w:t>
+      </w:r>
+      <w:proofErr w:type="spellStart"/>
+      <w:r>
+        <w:rPr>
+          <w:rFonts w:ascii="Arial" w:eastAsia="Times New Roman" w:hAnsi="Arial" w:cs="Arial"/>
+          <w:color w:val="000000"/>
+          <w:lang w:eastAsia="tr-TR"/>
+        </w:rPr>
+        <w:t>Approximately</w:t>
+      </w:r>
+      <w:proofErr w:type="spellEnd"/>
+      <w:r>
+        <w:rPr>
+          <w:rFonts w:ascii="Arial" w:eastAsia="Times New Roman" w:hAnsi="Arial" w:cs="Arial"/>
+          <w:color w:val="000000"/>
+          <w:lang w:eastAsia="tr-TR"/>
+        </w:rPr>
+        <w:t xml:space="preserve"> 70 </w:t>
+      </w:r>
+      <w:proofErr w:type="spellStart"/>
+      <w:r>
+        <w:rPr>
+          <w:rFonts w:ascii="Arial" w:eastAsia="Times New Roman" w:hAnsi="Arial" w:cs="Arial"/>
+          <w:color w:val="000000"/>
+          <w:lang w:eastAsia="tr-TR"/>
+        </w:rPr>
+        <w:t>to</w:t>
+      </w:r>
+      <w:proofErr w:type="spellEnd"/>
+      <w:r>
+        <w:rPr>
+          <w:rFonts w:ascii="Arial" w:eastAsia="Times New Roman" w:hAnsi="Arial" w:cs="Arial"/>
+          <w:color w:val="000000"/>
+          <w:lang w:eastAsia="tr-TR"/>
+        </w:rPr>
+        <w:t xml:space="preserve"> 80 </w:t>
+      </w:r>
+      <w:proofErr w:type="spellStart"/>
+      <w:r>
+        <w:rPr>
+          <w:rFonts w:ascii="Arial" w:eastAsia="Times New Roman" w:hAnsi="Arial" w:cs="Arial"/>
+          <w:color w:val="000000"/>
+          <w:lang w:eastAsia="tr-TR"/>
+        </w:rPr>
+        <w:t>percent</w:t>
+      </w:r>
+      <w:proofErr w:type="spellEnd"/>
+      <w:r>
+        <w:rPr>
+          <w:rFonts w:ascii="Arial" w:eastAsia="Times New Roman" w:hAnsi="Arial" w:cs="Arial"/>
+          <w:color w:val="000000"/>
+          <w:lang w:eastAsia="tr-TR"/>
+        </w:rPr>
+        <w:t xml:space="preserve"> of </w:t>
+      </w:r>
+      <w:proofErr w:type="spellStart"/>
+      <w:r>
+        <w:rPr>
+          <w:rFonts w:ascii="Arial" w:eastAsia="Times New Roman" w:hAnsi="Arial" w:cs="Arial"/>
+          <w:color w:val="000000"/>
+          <w:lang w:eastAsia="tr-TR"/>
+        </w:rPr>
+        <w:t>the</w:t>
+      </w:r>
+      <w:proofErr w:type="spellEnd"/>
+      <w:r>
+        <w:rPr>
+          <w:rFonts w:ascii="Arial" w:eastAsia="Times New Roman" w:hAnsi="Arial" w:cs="Arial"/>
+          <w:color w:val="000000"/>
+          <w:lang w:eastAsia="tr-TR"/>
+        </w:rPr>
+        <w:t xml:space="preserve"> </w:t>
+      </w:r>
+      <w:proofErr w:type="spellStart"/>
+      <w:r>
+        <w:rPr>
+          <w:rFonts w:ascii="Arial" w:eastAsia="Times New Roman" w:hAnsi="Arial" w:cs="Arial"/>
+          <w:color w:val="000000"/>
+          <w:lang w:eastAsia="tr-TR"/>
+        </w:rPr>
+        <w:t>country's</w:t>
+      </w:r>
+      <w:proofErr w:type="spellEnd"/>
+      <w:r>
+        <w:rPr>
+          <w:rFonts w:ascii="Arial" w:eastAsia="Times New Roman" w:hAnsi="Arial" w:cs="Arial"/>
+          <w:color w:val="000000"/>
+          <w:lang w:eastAsia="tr-TR"/>
+        </w:rPr>
+        <w:t xml:space="preserve"> </w:t>
+      </w:r>
+      <w:proofErr w:type="spellStart"/>
+      <w:r>
+        <w:rPr>
+          <w:rFonts w:ascii="Arial" w:eastAsia="Times New Roman" w:hAnsi="Arial" w:cs="Arial"/>
+          <w:color w:val="000000"/>
+          <w:lang w:eastAsia="tr-TR"/>
+        </w:rPr>
+        <w:t>citizens</w:t>
+      </w:r>
+      <w:proofErr w:type="spellEnd"/>
+      <w:r>
+        <w:rPr>
+          <w:rFonts w:ascii="Arial" w:eastAsia="Times New Roman" w:hAnsi="Arial" w:cs="Arial"/>
+          <w:color w:val="000000"/>
+          <w:lang w:eastAsia="tr-TR"/>
+        </w:rPr>
+        <w:t xml:space="preserve"> </w:t>
+      </w:r>
+      <w:proofErr w:type="spellStart"/>
+      <w:r>
+        <w:rPr>
+          <w:rFonts w:ascii="Arial" w:eastAsia="Times New Roman" w:hAnsi="Arial" w:cs="Arial"/>
+          <w:color w:val="000000"/>
+          <w:lang w:eastAsia="tr-TR"/>
+        </w:rPr>
+        <w:t>are</w:t>
+      </w:r>
+      <w:proofErr w:type="spellEnd"/>
+      <w:r>
+        <w:rPr>
+          <w:rFonts w:ascii="Arial" w:eastAsia="Times New Roman" w:hAnsi="Arial" w:cs="Arial"/>
+          <w:color w:val="000000"/>
+          <w:lang w:eastAsia="tr-TR"/>
+        </w:rPr>
+        <w:t xml:space="preserve"> </w:t>
+      </w:r>
+      <w:proofErr w:type="spellStart"/>
+      <w:r>
+        <w:rPr>
+          <w:rFonts w:ascii="Arial" w:eastAsia="Times New Roman" w:hAnsi="Arial" w:cs="Arial"/>
+          <w:color w:val="000000"/>
+          <w:lang w:eastAsia="tr-TR"/>
+        </w:rPr>
+        <w:t>ethnic</w:t>
+      </w:r>
+      <w:proofErr w:type="spellEnd"/>
+      <w:r>
+        <w:rPr>
+          <w:rFonts w:ascii="Arial" w:eastAsia="Times New Roman" w:hAnsi="Arial" w:cs="Arial"/>
+          <w:color w:val="000000"/>
+          <w:lang w:eastAsia="tr-TR"/>
+        </w:rPr>
+        <w:t xml:space="preserve"> </w:t>
+      </w:r>
+      <w:proofErr w:type="spellStart"/>
+      <w:r>
+        <w:rPr>
+          <w:rFonts w:ascii="Arial" w:eastAsia="Times New Roman" w:hAnsi="Arial" w:cs="Arial"/>
+          <w:color w:val="000000"/>
+          <w:lang w:eastAsia="tr-TR"/>
+        </w:rPr>
+        <w:t>Turks</w:t>
+      </w:r>
+      <w:proofErr w:type="spellEnd"/>
+      <w:r>
+        <w:rPr>
+          <w:rFonts w:ascii="Arial" w:eastAsia="Times New Roman" w:hAnsi="Arial" w:cs="Arial"/>
+          <w:color w:val="000000"/>
+          <w:lang w:eastAsia="tr-TR"/>
+        </w:rPr>
+        <w:t xml:space="preserve">.[10][11] </w:t>
+      </w:r>
+      <w:proofErr w:type="spellStart"/>
+      <w:r>
+        <w:rPr>
+          <w:rFonts w:ascii="Arial" w:eastAsia="Times New Roman" w:hAnsi="Arial" w:cs="Arial"/>
+          <w:color w:val="000000"/>
+          <w:lang w:eastAsia="tr-TR"/>
+        </w:rPr>
+        <w:t>Istanbul</w:t>
+      </w:r>
+      <w:proofErr w:type="spellEnd"/>
+      <w:r>
+        <w:rPr>
+          <w:rFonts w:ascii="Arial" w:eastAsia="Times New Roman" w:hAnsi="Arial" w:cs="Arial"/>
+          <w:color w:val="000000"/>
+          <w:lang w:eastAsia="tr-TR"/>
+        </w:rPr>
+        <w:t xml:space="preserve">, </w:t>
+      </w:r>
+      <w:proofErr w:type="spellStart"/>
+      <w:r>
+        <w:rPr>
+          <w:rFonts w:ascii="Arial" w:eastAsia="Times New Roman" w:hAnsi="Arial" w:cs="Arial"/>
+          <w:color w:val="000000"/>
+          <w:lang w:eastAsia="tr-TR"/>
+        </w:rPr>
+        <w:t>which</w:t>
+      </w:r>
+      <w:proofErr w:type="spellEnd"/>
+      <w:r>
+        <w:rPr>
+          <w:rFonts w:ascii="Arial" w:eastAsia="Times New Roman" w:hAnsi="Arial" w:cs="Arial"/>
+          <w:color w:val="000000"/>
+          <w:lang w:eastAsia="tr-TR"/>
+        </w:rPr>
+        <w:t xml:space="preserve"> </w:t>
+      </w:r>
+      <w:proofErr w:type="spellStart"/>
+      <w:r>
+        <w:rPr>
+          <w:rFonts w:ascii="Arial" w:eastAsia="Times New Roman" w:hAnsi="Arial" w:cs="Arial"/>
+          <w:color w:val="000000"/>
+          <w:lang w:eastAsia="tr-TR"/>
+        </w:rPr>
+        <w:t>straddles</w:t>
+      </w:r>
+      <w:proofErr w:type="spellEnd"/>
+      <w:r>
+        <w:rPr>
+          <w:rFonts w:ascii="Arial" w:eastAsia="Times New Roman" w:hAnsi="Arial" w:cs="Arial"/>
+          <w:color w:val="000000"/>
+          <w:lang w:eastAsia="tr-TR"/>
+        </w:rPr>
+        <w:t xml:space="preserve"> Europe </w:t>
+      </w:r>
+      <w:proofErr w:type="spellStart"/>
+      <w:r>
+        <w:rPr>
+          <w:rFonts w:ascii="Arial" w:eastAsia="Times New Roman" w:hAnsi="Arial" w:cs="Arial"/>
+          <w:color w:val="000000"/>
+          <w:lang w:eastAsia="tr-TR"/>
+        </w:rPr>
+        <w:t>and</w:t>
+      </w:r>
+      <w:proofErr w:type="spellEnd"/>
+      <w:r>
+        <w:rPr>
+          <w:rFonts w:ascii="Arial" w:eastAsia="Times New Roman" w:hAnsi="Arial" w:cs="Arial"/>
+          <w:color w:val="000000"/>
+          <w:lang w:eastAsia="tr-TR"/>
+        </w:rPr>
+        <w:t xml:space="preserve"> </w:t>
+      </w:r>
+      <w:proofErr w:type="spellStart"/>
+      <w:r>
+        <w:rPr>
+          <w:rFonts w:ascii="Arial" w:eastAsia="Times New Roman" w:hAnsi="Arial" w:cs="Arial"/>
+          <w:color w:val="000000"/>
+          <w:lang w:eastAsia="tr-TR"/>
+        </w:rPr>
+        <w:t>Asia</w:t>
+      </w:r>
+      <w:proofErr w:type="spellEnd"/>
+      <w:r>
+        <w:rPr>
+          <w:rFonts w:ascii="Arial" w:eastAsia="Times New Roman" w:hAnsi="Arial" w:cs="Arial"/>
+          <w:color w:val="000000"/>
+          <w:lang w:eastAsia="tr-TR"/>
+        </w:rPr>
+        <w:t xml:space="preserve">, is </w:t>
+      </w:r>
+      <w:proofErr w:type="spellStart"/>
+      <w:r>
+        <w:rPr>
+          <w:rFonts w:ascii="Arial" w:eastAsia="Times New Roman" w:hAnsi="Arial" w:cs="Arial"/>
+          <w:color w:val="000000"/>
+          <w:lang w:eastAsia="tr-TR"/>
+        </w:rPr>
+        <w:t>the</w:t>
+      </w:r>
+      <w:proofErr w:type="spellEnd"/>
+      <w:r>
+        <w:rPr>
+          <w:rFonts w:ascii="Arial" w:eastAsia="Times New Roman" w:hAnsi="Arial" w:cs="Arial"/>
+          <w:color w:val="000000"/>
+          <w:lang w:eastAsia="tr-TR"/>
+        </w:rPr>
+        <w:t xml:space="preserve"> </w:t>
+      </w:r>
+      <w:proofErr w:type="spellStart"/>
+      <w:r>
+        <w:rPr>
+          <w:rFonts w:ascii="Arial" w:eastAsia="Times New Roman" w:hAnsi="Arial" w:cs="Arial"/>
+          <w:color w:val="000000"/>
+          <w:lang w:eastAsia="tr-TR"/>
+        </w:rPr>
+        <w:t>country's</w:t>
+      </w:r>
+      <w:proofErr w:type="spellEnd"/>
+      <w:r>
+        <w:rPr>
+          <w:rFonts w:ascii="Arial" w:eastAsia="Times New Roman" w:hAnsi="Arial" w:cs="Arial"/>
+          <w:color w:val="000000"/>
+          <w:lang w:eastAsia="tr-TR"/>
+        </w:rPr>
+        <w:t xml:space="preserve"> </w:t>
+      </w:r>
+      <w:proofErr w:type="spellStart"/>
+      <w:r>
+        <w:rPr>
+          <w:rFonts w:ascii="Arial" w:eastAsia="Times New Roman" w:hAnsi="Arial" w:cs="Arial"/>
+          <w:color w:val="000000"/>
+          <w:lang w:eastAsia="tr-TR"/>
+        </w:rPr>
+        <w:t>largest</w:t>
+      </w:r>
+      <w:proofErr w:type="spellEnd"/>
+      <w:r>
+        <w:rPr>
+          <w:rFonts w:ascii="Arial" w:eastAsia="Times New Roman" w:hAnsi="Arial" w:cs="Arial"/>
+          <w:color w:val="000000"/>
+          <w:lang w:eastAsia="tr-TR"/>
+        </w:rPr>
+        <w:t xml:space="preserve"> </w:t>
+      </w:r>
+      <w:proofErr w:type="spellStart"/>
+      <w:r>
+        <w:rPr>
+          <w:rFonts w:ascii="Arial" w:eastAsia="Times New Roman" w:hAnsi="Arial" w:cs="Arial"/>
+          <w:color w:val="000000"/>
+          <w:lang w:eastAsia="tr-TR"/>
+        </w:rPr>
+        <w:t>city</w:t>
+      </w:r>
+      <w:proofErr w:type="spellEnd"/>
+      <w:r>
+        <w:rPr>
+          <w:rFonts w:ascii="Arial" w:eastAsia="Times New Roman" w:hAnsi="Arial" w:cs="Arial"/>
+          <w:color w:val="000000"/>
+          <w:lang w:eastAsia="tr-TR"/>
+        </w:rPr>
+        <w:t xml:space="preserve">, </w:t>
+      </w:r>
+      <w:proofErr w:type="spellStart"/>
+      <w:r>
+        <w:rPr>
+          <w:rFonts w:ascii="Arial" w:eastAsia="Times New Roman" w:hAnsi="Arial" w:cs="Arial"/>
+          <w:color w:val="000000"/>
+          <w:lang w:eastAsia="tr-TR"/>
+        </w:rPr>
+        <w:t>while</w:t>
+      </w:r>
+      <w:proofErr w:type="spellEnd"/>
+      <w:r>
+        <w:rPr>
+          <w:rFonts w:ascii="Arial" w:eastAsia="Times New Roman" w:hAnsi="Arial" w:cs="Arial"/>
+          <w:color w:val="000000"/>
+          <w:lang w:eastAsia="tr-TR"/>
+        </w:rPr>
+        <w:t xml:space="preserve"> Ankara is </w:t>
+      </w:r>
+      <w:proofErr w:type="spellStart"/>
+      <w:r>
+        <w:rPr>
+          <w:rFonts w:ascii="Arial" w:eastAsia="Times New Roman" w:hAnsi="Arial" w:cs="Arial"/>
+          <w:color w:val="000000"/>
+          <w:lang w:eastAsia="tr-TR"/>
+        </w:rPr>
+        <w:t>the</w:t>
+      </w:r>
+      <w:proofErr w:type="spellEnd"/>
+      <w:r>
+        <w:rPr>
+          <w:rFonts w:ascii="Arial" w:eastAsia="Times New Roman" w:hAnsi="Arial" w:cs="Arial"/>
+          <w:color w:val="000000"/>
+          <w:lang w:eastAsia="tr-TR"/>
+        </w:rPr>
+        <w:t xml:space="preserve"> </w:t>
+      </w:r>
+      <w:proofErr w:type="spellStart"/>
+      <w:r>
+        <w:rPr>
+          <w:rFonts w:ascii="Arial" w:eastAsia="Times New Roman" w:hAnsi="Arial" w:cs="Arial"/>
+          <w:color w:val="000000"/>
+          <w:lang w:eastAsia="tr-TR"/>
+        </w:rPr>
+        <w:t>capital</w:t>
+      </w:r>
+      <w:proofErr w:type="spellEnd"/>
+      <w:r>
+        <w:rPr>
+          <w:rFonts w:ascii="Arial" w:eastAsia="Times New Roman" w:hAnsi="Arial" w:cs="Arial"/>
+          <w:color w:val="000000"/>
+          <w:lang w:eastAsia="tr-TR"/>
+        </w:rPr>
+        <w:t>.</w:t>
+      </w:r>
     </w:p>
+    <w:p>
+      <w:pPr>
+        <w:spacing w:before="100" w:beforeAutospacing="1" w:after="100" w:afterAutospacing="1" w:line="240" w:lineRule="auto"/>
+        <w:rPr>
+          <w:rFonts w:ascii="Arial" w:eastAsia="Times New Roman" w:hAnsi="Arial" w:cs="Arial"/>
+          <w:color w:val="000000"/>
+          <w:lang w:eastAsia="tr-TR"/>
+        </w:rPr>
+      </w:pPr>
+    </w:p>
+    <w:p>
+      <w:pPr>
+        <w:spacing w:before="100" w:beforeAutospacing="1" w:after="100" w:afterAutospacing="1" w:line="240" w:lineRule="auto"/>
+        <w:rPr>
+          <w:rFonts w:ascii="Arial" w:eastAsia="Times New Roman" w:hAnsi="Arial" w:cs="Arial"/>
+          <w:color w:val="000000"/>
+          <w:lang w:eastAsia="tr-TR"/>
+        </w:rPr>
+      </w:pPr>
+      <w:proofErr w:type="spellStart"/>
+      <w:r>
+        <w:rPr>
+          <w:rFonts w:ascii="Arial" w:eastAsia="Times New Roman" w:hAnsi="Arial" w:cs="Arial"/>
+          <w:color w:val="000000"/>
+          <w:lang w:eastAsia="tr-TR"/>
+        </w:rPr>
+        <w:t>One</w:t>
+      </w:r>
+      <w:proofErr w:type="spellEnd"/>
+      <w:r>
+        <w:rPr>
+          <w:rFonts w:ascii="Arial" w:eastAsia="Times New Roman" w:hAnsi="Arial" w:cs="Arial"/>
+          <w:color w:val="000000"/>
+          <w:lang w:eastAsia="tr-TR"/>
+        </w:rPr>
+        <w:t xml:space="preserve"> of </w:t>
+      </w:r>
+      <w:proofErr w:type="spellStart"/>
+      <w:r>
+        <w:rPr>
+          <w:rFonts w:ascii="Arial" w:eastAsia="Times New Roman" w:hAnsi="Arial" w:cs="Arial"/>
+          <w:color w:val="000000"/>
+          <w:lang w:eastAsia="tr-TR"/>
+        </w:rPr>
+        <w:t>the</w:t>
+      </w:r>
+      <w:proofErr w:type="spellEnd"/>
+      <w:r>
+        <w:rPr>
+          <w:rFonts w:ascii="Arial" w:eastAsia="Times New Roman" w:hAnsi="Arial" w:cs="Arial"/>
+          <w:color w:val="000000"/>
+          <w:lang w:eastAsia="tr-TR"/>
+        </w:rPr>
+        <w:t xml:space="preserve"> </w:t>
+      </w:r>
+      <w:proofErr w:type="spellStart"/>
+      <w:r>
+        <w:rPr>
+          <w:rFonts w:ascii="Arial" w:eastAsia="Times New Roman" w:hAnsi="Arial" w:cs="Arial"/>
+          <w:color w:val="000000"/>
+          <w:lang w:eastAsia="tr-TR"/>
+        </w:rPr>
+        <w:t>world's</w:t>
+      </w:r>
+      <w:proofErr w:type="spellEnd"/>
+      <w:r>
+        <w:rPr>
+          <w:rFonts w:ascii="Arial" w:eastAsia="Times New Roman" w:hAnsi="Arial" w:cs="Arial"/>
+          <w:color w:val="000000"/>
+          <w:lang w:eastAsia="tr-TR"/>
+        </w:rPr>
+        <w:t xml:space="preserve"> </w:t>
+      </w:r>
+      <w:proofErr w:type="spellStart"/>
+      <w:r>
+        <w:rPr>
+          <w:rFonts w:ascii="Arial" w:eastAsia="Times New Roman" w:hAnsi="Arial" w:cs="Arial"/>
+          <w:color w:val="000000"/>
+          <w:lang w:eastAsia="tr-TR"/>
+        </w:rPr>
+        <w:t>earliest</w:t>
+      </w:r>
+      <w:proofErr w:type="spellEnd"/>
+      <w:r>
+        <w:rPr>
+          <w:rFonts w:ascii="Arial" w:eastAsia="Times New Roman" w:hAnsi="Arial" w:cs="Arial"/>
+          <w:color w:val="000000"/>
+          <w:lang w:eastAsia="tr-TR"/>
+        </w:rPr>
+        <w:t xml:space="preserve"> </w:t>
+      </w:r>
+      <w:proofErr w:type="spellStart"/>
+      <w:r>
+        <w:rPr>
+          <w:rFonts w:ascii="Arial" w:eastAsia="Times New Roman" w:hAnsi="Arial" w:cs="Arial"/>
+          <w:color w:val="000000"/>
+          <w:lang w:eastAsia="tr-TR"/>
+        </w:rPr>
+        <w:t>permanently</w:t>
+      </w:r>
+      <w:proofErr w:type="spellEnd"/>
+      <w:r>
+        <w:rPr>
+          <w:rFonts w:ascii="Arial" w:eastAsia="Times New Roman" w:hAnsi="Arial" w:cs="Arial"/>
+          <w:color w:val="000000"/>
+          <w:lang w:eastAsia="tr-TR"/>
+        </w:rPr>
+        <w:t xml:space="preserve"> </w:t>
+      </w:r>
+      <w:proofErr w:type="spellStart"/>
+      <w:r>
+        <w:rPr>
+          <w:rFonts w:ascii="Arial" w:eastAsia="Times New Roman" w:hAnsi="Arial" w:cs="Arial"/>
+          <w:color w:val="000000"/>
+          <w:lang w:eastAsia="tr-TR"/>
+        </w:rPr>
+        <w:t>settled</w:t>
+      </w:r>
+      <w:proofErr w:type="spellEnd"/>
+      <w:r>
+        <w:rPr>
+          <w:rFonts w:ascii="Arial" w:eastAsia="Times New Roman" w:hAnsi="Arial" w:cs="Arial"/>
+          <w:color w:val="000000"/>
+          <w:lang w:eastAsia="tr-TR"/>
+        </w:rPr>
+        <w:t xml:space="preserve"> </w:t>
+      </w:r>
+      <w:proofErr w:type="spellStart"/>
+      <w:r>
+        <w:rPr>
+          <w:rFonts w:ascii="Arial" w:eastAsia="Times New Roman" w:hAnsi="Arial" w:cs="Arial"/>
+          <w:color w:val="000000"/>
+          <w:lang w:eastAsia="tr-TR"/>
+        </w:rPr>
+        <w:t>regions</w:t>
+      </w:r>
+      <w:proofErr w:type="spellEnd"/>
+      <w:r>
+        <w:rPr>
+          <w:rFonts w:ascii="Arial" w:eastAsia="Times New Roman" w:hAnsi="Arial" w:cs="Arial"/>
+          <w:color w:val="000000"/>
+          <w:lang w:eastAsia="tr-TR"/>
+        </w:rPr>
+        <w:t xml:space="preserve">, </w:t>
+      </w:r>
+      <w:proofErr w:type="spellStart"/>
+      <w:r>
+        <w:rPr>
+          <w:rFonts w:ascii="Arial" w:eastAsia="Times New Roman" w:hAnsi="Arial" w:cs="Arial"/>
+          <w:color w:val="000000"/>
+          <w:lang w:eastAsia="tr-TR"/>
+        </w:rPr>
+        <w:t>present-day</w:t>
+      </w:r>
+      <w:proofErr w:type="spellEnd"/>
+      <w:r>
+        <w:rPr>
+          <w:rFonts w:ascii="Arial" w:eastAsia="Times New Roman" w:hAnsi="Arial" w:cs="Arial"/>
+          <w:color w:val="000000"/>
+          <w:lang w:eastAsia="tr-TR"/>
+        </w:rPr>
+        <w:t xml:space="preserve"> </w:t>
+      </w:r>
+      <w:proofErr w:type="spellStart"/>
+      <w:r>
+        <w:rPr>
+          <w:rFonts w:ascii="Arial" w:eastAsia="Times New Roman" w:hAnsi="Arial" w:cs="Arial"/>
+          <w:color w:val="000000"/>
+          <w:lang w:eastAsia="tr-TR"/>
+        </w:rPr>
+        <w:t>Turkey</w:t>
+      </w:r>
+      <w:proofErr w:type="spellEnd"/>
+      <w:r>
+        <w:rPr>
+          <w:rFonts w:ascii="Arial" w:eastAsia="Times New Roman" w:hAnsi="Arial" w:cs="Arial"/>
+          <w:color w:val="000000"/>
+          <w:lang w:eastAsia="tr-TR"/>
+        </w:rPr>
+        <w:t xml:space="preserve"> </w:t>
+      </w:r>
+      <w:proofErr w:type="spellStart"/>
+      <w:r>
+        <w:rPr>
+          <w:rFonts w:ascii="Arial" w:eastAsia="Times New Roman" w:hAnsi="Arial" w:cs="Arial"/>
+          <w:color w:val="000000"/>
+          <w:lang w:eastAsia="tr-TR"/>
+        </w:rPr>
+        <w:t>was</w:t>
+      </w:r>
+      <w:proofErr w:type="spellEnd"/>
+      <w:r>
+        <w:rPr>
+          <w:rFonts w:ascii="Arial" w:eastAsia="Times New Roman" w:hAnsi="Arial" w:cs="Arial"/>
+          <w:color w:val="000000"/>
+          <w:lang w:eastAsia="tr-TR"/>
+        </w:rPr>
+        <w:t xml:space="preserve"> </w:t>
+      </w:r>
+      <w:proofErr w:type="spellStart"/>
+      <w:r>
+        <w:rPr>
+          <w:rFonts w:ascii="Arial" w:eastAsia="Times New Roman" w:hAnsi="Arial" w:cs="Arial"/>
+          <w:color w:val="000000"/>
+          <w:lang w:eastAsia="tr-TR"/>
+        </w:rPr>
+        <w:t>home</w:t>
+      </w:r>
+      <w:proofErr w:type="spellEnd"/>
+      <w:r>
+        <w:rPr>
+          <w:rFonts w:ascii="Arial" w:eastAsia="Times New Roman" w:hAnsi="Arial" w:cs="Arial"/>
+          <w:color w:val="000000"/>
+          <w:lang w:eastAsia="tr-TR"/>
+        </w:rPr>
+        <w:t xml:space="preserve"> </w:t>
+      </w:r>
+      <w:proofErr w:type="spellStart"/>
+      <w:r>
+        <w:rPr>
+          <w:rFonts w:ascii="Arial" w:eastAsia="Times New Roman" w:hAnsi="Arial" w:cs="Arial"/>
+          <w:color w:val="000000"/>
+          <w:lang w:eastAsia="tr-TR"/>
+        </w:rPr>
+        <w:t>to</w:t>
+      </w:r>
+      <w:proofErr w:type="spellEnd"/>
+      <w:r>
+        <w:rPr>
+          <w:rFonts w:ascii="Arial" w:eastAsia="Times New Roman" w:hAnsi="Arial" w:cs="Arial"/>
+          <w:color w:val="000000"/>
+          <w:lang w:eastAsia="tr-TR"/>
+        </w:rPr>
+        <w:t xml:space="preserve"> </w:t>
+      </w:r>
+      <w:proofErr w:type="spellStart"/>
+      <w:r>
+        <w:rPr>
+          <w:rFonts w:ascii="Arial" w:eastAsia="Times New Roman" w:hAnsi="Arial" w:cs="Arial"/>
+          <w:color w:val="000000"/>
+          <w:lang w:eastAsia="tr-TR"/>
+        </w:rPr>
+        <w:t>important</w:t>
+      </w:r>
+      <w:proofErr w:type="spellEnd"/>
+      <w:r>
+        <w:rPr>
+          <w:rFonts w:ascii="Arial" w:eastAsia="Times New Roman" w:hAnsi="Arial" w:cs="Arial"/>
+          <w:color w:val="000000"/>
+          <w:lang w:eastAsia="tr-TR"/>
+        </w:rPr>
+        <w:t xml:space="preserve"> </w:t>
+      </w:r>
+      <w:proofErr w:type="spellStart"/>
+      <w:r>
+        <w:rPr>
+          <w:rFonts w:ascii="Arial" w:eastAsia="Times New Roman" w:hAnsi="Arial" w:cs="Arial"/>
+          <w:color w:val="000000"/>
+          <w:lang w:eastAsia="tr-TR"/>
+        </w:rPr>
+        <w:t>Neolithic</w:t>
+      </w:r>
+      <w:proofErr w:type="spellEnd"/>
+      <w:r>
+        <w:rPr>
+          <w:rFonts w:ascii="Arial" w:eastAsia="Times New Roman" w:hAnsi="Arial" w:cs="Arial"/>
+          <w:color w:val="000000"/>
+          <w:lang w:eastAsia="tr-TR"/>
+        </w:rPr>
+        <w:t xml:space="preserve"> </w:t>
+      </w:r>
+      <w:proofErr w:type="spellStart"/>
+      <w:r>
+        <w:rPr>
+          <w:rFonts w:ascii="Arial" w:eastAsia="Times New Roman" w:hAnsi="Arial" w:cs="Arial"/>
+          <w:color w:val="000000"/>
+          <w:lang w:eastAsia="tr-TR"/>
+        </w:rPr>
+        <w:t>sites</w:t>
+      </w:r>
+      <w:proofErr w:type="spellEnd"/>
+      <w:r>
+        <w:rPr>
+          <w:rFonts w:ascii="Arial" w:eastAsia="Times New Roman" w:hAnsi="Arial" w:cs="Arial"/>
+          <w:color w:val="000000"/>
+          <w:lang w:eastAsia="tr-TR"/>
+        </w:rPr>
+        <w:t xml:space="preserve">, </w:t>
+      </w:r>
+      <w:proofErr w:type="spellStart"/>
+      <w:r>
+        <w:rPr>
+          <w:rFonts w:ascii="Arial" w:eastAsia="Times New Roman" w:hAnsi="Arial" w:cs="Arial"/>
+          <w:color w:val="000000"/>
+          <w:lang w:eastAsia="tr-TR"/>
+        </w:rPr>
+        <w:t>and</w:t>
+      </w:r>
+      <w:proofErr w:type="spellEnd"/>
+      <w:r>
+        <w:rPr>
+          <w:rFonts w:ascii="Arial" w:eastAsia="Times New Roman" w:hAnsi="Arial" w:cs="Arial"/>
+          <w:color w:val="000000"/>
+          <w:lang w:eastAsia="tr-TR"/>
+        </w:rPr>
+        <w:t xml:space="preserve"> </w:t>
+      </w:r>
+      <w:proofErr w:type="spellStart"/>
+      <w:r>
+        <w:rPr>
+          <w:rFonts w:ascii="Arial" w:eastAsia="Times New Roman" w:hAnsi="Arial" w:cs="Arial"/>
+          <w:color w:val="000000"/>
+          <w:lang w:eastAsia="tr-TR"/>
+        </w:rPr>
+        <w:t>was</w:t>
+      </w:r>
+      <w:proofErr w:type="spellEnd"/>
+      <w:r>
+        <w:rPr>
+          <w:rFonts w:ascii="Arial" w:eastAsia="Times New Roman" w:hAnsi="Arial" w:cs="Arial"/>
+          <w:color w:val="000000"/>
+          <w:lang w:eastAsia="tr-TR"/>
+        </w:rPr>
+        <w:t xml:space="preserve"> </w:t>
+      </w:r>
+      <w:proofErr w:type="spellStart"/>
+      <w:r>
+        <w:rPr>
+          <w:rFonts w:ascii="Arial" w:eastAsia="Times New Roman" w:hAnsi="Arial" w:cs="Arial"/>
+          <w:color w:val="000000"/>
+          <w:lang w:eastAsia="tr-TR"/>
+        </w:rPr>
+        <w:t>inhabitated</w:t>
+      </w:r>
+      <w:proofErr w:type="spellEnd"/>
+      <w:r>
+        <w:rPr>
+          <w:rFonts w:ascii="Arial" w:eastAsia="Times New Roman" w:hAnsi="Arial" w:cs="Arial"/>
+          <w:color w:val="000000"/>
+          <w:lang w:eastAsia="tr-TR"/>
+        </w:rPr>
+        <w:t xml:space="preserve"> </w:t>
+      </w:r>
+      <w:proofErr w:type="spellStart"/>
+      <w:r>
+        <w:rPr>
+          <w:rFonts w:ascii="Arial" w:eastAsia="Times New Roman" w:hAnsi="Arial" w:cs="Arial"/>
+          <w:color w:val="000000"/>
+          <w:lang w:eastAsia="tr-TR"/>
+        </w:rPr>
+        <w:t>by</w:t>
+      </w:r>
+      <w:proofErr w:type="spellEnd"/>
+      <w:r>
+        <w:rPr>
+          <w:rFonts w:ascii="Arial" w:eastAsia="Times New Roman" w:hAnsi="Arial" w:cs="Arial"/>
+          <w:color w:val="000000"/>
+          <w:lang w:eastAsia="tr-TR"/>
+        </w:rPr>
+        <w:t xml:space="preserve"> </w:t>
+      </w:r>
+      <w:proofErr w:type="spellStart"/>
+      <w:r>
+        <w:rPr>
+          <w:rFonts w:ascii="Arial" w:eastAsia="Times New Roman" w:hAnsi="Arial" w:cs="Arial"/>
+          <w:color w:val="000000"/>
+          <w:lang w:eastAsia="tr-TR"/>
+        </w:rPr>
+        <w:t>various</w:t>
+      </w:r>
+      <w:proofErr w:type="spellEnd"/>
+      <w:r>
+        <w:rPr>
+          <w:rFonts w:ascii="Arial" w:eastAsia="Times New Roman" w:hAnsi="Arial" w:cs="Arial"/>
+          <w:color w:val="000000"/>
+          <w:lang w:eastAsia="tr-TR"/>
+        </w:rPr>
+        <w:t xml:space="preserve"> </w:t>
+      </w:r>
+      <w:proofErr w:type="spellStart"/>
+      <w:r>
+        <w:rPr>
+          <w:rFonts w:ascii="Arial" w:eastAsia="Times New Roman" w:hAnsi="Arial" w:cs="Arial"/>
+          <w:color w:val="000000"/>
+          <w:lang w:eastAsia="tr-TR"/>
+        </w:rPr>
+        <w:t>civilisations</w:t>
+      </w:r>
+      <w:proofErr w:type="spellEnd"/>
+      <w:r>
+        <w:rPr>
+          <w:rFonts w:ascii="Arial" w:eastAsia="Times New Roman" w:hAnsi="Arial" w:cs="Arial"/>
+          <w:color w:val="000000"/>
+          <w:lang w:eastAsia="tr-TR"/>
+        </w:rPr>
+        <w:t xml:space="preserve">.[12][13][14] </w:t>
+      </w:r>
+      <w:proofErr w:type="spellStart"/>
+      <w:r>
+        <w:rPr>
+          <w:rFonts w:ascii="Arial" w:eastAsia="Times New Roman" w:hAnsi="Arial" w:cs="Arial"/>
+          <w:color w:val="000000"/>
+          <w:lang w:eastAsia="tr-TR"/>
+        </w:rPr>
+        <w:t>Hellenization</w:t>
+      </w:r>
+      <w:proofErr w:type="spellEnd"/>
+      <w:r>
+        <w:rPr>
+          <w:rFonts w:ascii="Arial" w:eastAsia="Times New Roman" w:hAnsi="Arial" w:cs="Arial"/>
+          <w:color w:val="000000"/>
+          <w:lang w:eastAsia="tr-TR"/>
+        </w:rPr>
+        <w:t xml:space="preserve"> </w:t>
+      </w:r>
+      <w:proofErr w:type="spellStart"/>
+      <w:r>
+        <w:rPr>
+          <w:rFonts w:ascii="Arial" w:eastAsia="Times New Roman" w:hAnsi="Arial" w:cs="Arial"/>
+          <w:color w:val="000000"/>
+          <w:lang w:eastAsia="tr-TR"/>
+        </w:rPr>
+        <w:t>started</w:t>
+      </w:r>
+      <w:proofErr w:type="spellEnd"/>
+      <w:r>
+        <w:rPr>
+          <w:rFonts w:ascii="Arial" w:eastAsia="Times New Roman" w:hAnsi="Arial" w:cs="Arial"/>
+          <w:color w:val="000000"/>
+          <w:lang w:eastAsia="tr-TR"/>
+        </w:rPr>
+        <w:t xml:space="preserve"> </w:t>
+      </w:r>
+      <w:proofErr w:type="spellStart"/>
+      <w:r>
+        <w:rPr>
+          <w:rFonts w:ascii="Arial" w:eastAsia="Times New Roman" w:hAnsi="Arial" w:cs="Arial"/>
+          <w:color w:val="000000"/>
+          <w:lang w:eastAsia="tr-TR"/>
+        </w:rPr>
+        <w:t>during</w:t>
+      </w:r>
+      <w:proofErr w:type="spellEnd"/>
+      <w:r>
+        <w:rPr>
+          <w:rFonts w:ascii="Arial" w:eastAsia="Times New Roman" w:hAnsi="Arial" w:cs="Arial"/>
+          <w:color w:val="000000"/>
+          <w:lang w:eastAsia="tr-TR"/>
+        </w:rPr>
+        <w:t xml:space="preserve"> </w:t>
+      </w:r>
+      <w:proofErr w:type="spellStart"/>
+      <w:r>
+        <w:rPr>
+          <w:rFonts w:ascii="Arial" w:eastAsia="Times New Roman" w:hAnsi="Arial" w:cs="Arial"/>
+          <w:color w:val="000000"/>
+          <w:lang w:eastAsia="tr-TR"/>
+        </w:rPr>
+        <w:t>the</w:t>
+      </w:r>
+      <w:proofErr w:type="spellEnd"/>
+      <w:r>
+        <w:rPr>
+          <w:rFonts w:ascii="Arial" w:eastAsia="Times New Roman" w:hAnsi="Arial" w:cs="Arial"/>
+          <w:color w:val="000000"/>
+          <w:lang w:eastAsia="tr-TR"/>
+        </w:rPr>
+        <w:t xml:space="preserve"> </w:t>
+      </w:r>
+      <w:proofErr w:type="spellStart"/>
+      <w:r>
+        <w:rPr>
+          <w:rFonts w:ascii="Arial" w:eastAsia="Times New Roman" w:hAnsi="Arial" w:cs="Arial"/>
+          <w:color w:val="000000"/>
+          <w:lang w:eastAsia="tr-TR"/>
+        </w:rPr>
+        <w:t>era</w:t>
+      </w:r>
+      <w:proofErr w:type="spellEnd"/>
+      <w:r>
+        <w:rPr>
+          <w:rFonts w:ascii="Arial" w:eastAsia="Times New Roman" w:hAnsi="Arial" w:cs="Arial"/>
+          <w:color w:val="000000"/>
+          <w:lang w:eastAsia="tr-TR"/>
+        </w:rPr>
+        <w:t xml:space="preserve"> of Alexander </w:t>
+      </w:r>
+      <w:proofErr w:type="spellStart"/>
+      <w:r>
+        <w:rPr>
+          <w:rFonts w:ascii="Arial" w:eastAsia="Times New Roman" w:hAnsi="Arial" w:cs="Arial"/>
+          <w:color w:val="000000"/>
+          <w:lang w:eastAsia="tr-TR"/>
+        </w:rPr>
+        <w:t>the</w:t>
+      </w:r>
+      <w:proofErr w:type="spellEnd"/>
+      <w:r>
+        <w:rPr>
+          <w:rFonts w:ascii="Arial" w:eastAsia="Times New Roman" w:hAnsi="Arial" w:cs="Arial"/>
+          <w:color w:val="000000"/>
+          <w:lang w:eastAsia="tr-TR"/>
+        </w:rPr>
+        <w:t xml:space="preserve"> Great </w:t>
+      </w:r>
+      <w:proofErr w:type="spellStart"/>
+      <w:r>
+        <w:rPr>
+          <w:rFonts w:ascii="Arial" w:eastAsia="Times New Roman" w:hAnsi="Arial" w:cs="Arial"/>
+          <w:color w:val="000000"/>
+          <w:lang w:eastAsia="tr-TR"/>
+        </w:rPr>
+        <w:t>and</w:t>
+      </w:r>
+      <w:proofErr w:type="spellEnd"/>
+      <w:r>
+        <w:rPr>
+          <w:rFonts w:ascii="Arial" w:eastAsia="Times New Roman" w:hAnsi="Arial" w:cs="Arial"/>
+          <w:color w:val="000000"/>
+          <w:lang w:eastAsia="tr-TR"/>
+        </w:rPr>
+        <w:t xml:space="preserve"> </w:t>
+      </w:r>
+      <w:proofErr w:type="spellStart"/>
+      <w:r>
+        <w:rPr>
+          <w:rFonts w:ascii="Arial" w:eastAsia="Times New Roman" w:hAnsi="Arial" w:cs="Arial"/>
+          <w:color w:val="000000"/>
+          <w:lang w:eastAsia="tr-TR"/>
+        </w:rPr>
+        <w:t>continued</w:t>
+      </w:r>
+      <w:proofErr w:type="spellEnd"/>
+      <w:r>
+        <w:rPr>
+          <w:rFonts w:ascii="Arial" w:eastAsia="Times New Roman" w:hAnsi="Arial" w:cs="Arial"/>
+          <w:color w:val="000000"/>
+          <w:lang w:eastAsia="tr-TR"/>
+        </w:rPr>
+        <w:t xml:space="preserve"> </w:t>
+      </w:r>
+      <w:proofErr w:type="spellStart"/>
+      <w:r>
+        <w:rPr>
+          <w:rFonts w:ascii="Arial" w:eastAsia="Times New Roman" w:hAnsi="Arial" w:cs="Arial"/>
+          <w:color w:val="000000"/>
+          <w:lang w:eastAsia="tr-TR"/>
+        </w:rPr>
+        <w:t>into</w:t>
+      </w:r>
+      <w:proofErr w:type="spellEnd"/>
+      <w:r>
+        <w:rPr>
+          <w:rFonts w:ascii="Arial" w:eastAsia="Times New Roman" w:hAnsi="Arial" w:cs="Arial"/>
+          <w:color w:val="000000"/>
+          <w:lang w:eastAsia="tr-TR"/>
+        </w:rPr>
+        <w:t xml:space="preserve"> </w:t>
+      </w:r>
+      <w:proofErr w:type="spellStart"/>
+      <w:r>
+        <w:rPr>
+          <w:rFonts w:ascii="Arial" w:eastAsia="Times New Roman" w:hAnsi="Arial" w:cs="Arial"/>
+          <w:color w:val="000000"/>
+          <w:lang w:eastAsia="tr-TR"/>
+        </w:rPr>
+        <w:t>the</w:t>
+      </w:r>
+      <w:proofErr w:type="spellEnd"/>
+      <w:r>
+        <w:rPr>
+          <w:rFonts w:ascii="Arial" w:eastAsia="Times New Roman" w:hAnsi="Arial" w:cs="Arial"/>
+          <w:color w:val="000000"/>
+          <w:lang w:eastAsia="tr-TR"/>
+        </w:rPr>
+        <w:t xml:space="preserve"> </w:t>
+      </w:r>
+      <w:proofErr w:type="spellStart"/>
+      <w:r>
+        <w:rPr>
+          <w:rFonts w:ascii="Arial" w:eastAsia="Times New Roman" w:hAnsi="Arial" w:cs="Arial"/>
+          <w:color w:val="000000"/>
+          <w:lang w:eastAsia="tr-TR"/>
+        </w:rPr>
+        <w:t>Byzantine</w:t>
+      </w:r>
+      <w:proofErr w:type="spellEnd"/>
+      <w:r>
+        <w:rPr>
+          <w:rFonts w:ascii="Arial" w:eastAsia="Times New Roman" w:hAnsi="Arial" w:cs="Arial"/>
+          <w:color w:val="000000"/>
+          <w:lang w:eastAsia="tr-TR"/>
+        </w:rPr>
+        <w:t xml:space="preserve"> </w:t>
+      </w:r>
+      <w:proofErr w:type="spellStart"/>
+      <w:r>
+        <w:rPr>
+          <w:rFonts w:ascii="Arial" w:eastAsia="Times New Roman" w:hAnsi="Arial" w:cs="Arial"/>
+          <w:color w:val="000000"/>
+          <w:lang w:eastAsia="tr-TR"/>
+        </w:rPr>
+        <w:t>era</w:t>
+      </w:r>
+      <w:proofErr w:type="spellEnd"/>
+      <w:r>
+        <w:rPr>
+          <w:rFonts w:ascii="Arial" w:eastAsia="Times New Roman" w:hAnsi="Arial" w:cs="Arial"/>
+          <w:color w:val="000000"/>
+          <w:lang w:eastAsia="tr-TR"/>
+        </w:rPr>
+        <w:t xml:space="preserve">.[13][15] </w:t>
+      </w:r>
+      <w:proofErr w:type="spellStart"/>
+      <w:r>
+        <w:rPr>
+          <w:rFonts w:ascii="Arial" w:eastAsia="Times New Roman" w:hAnsi="Arial" w:cs="Arial"/>
+          <w:color w:val="000000"/>
+          <w:lang w:eastAsia="tr-TR"/>
+        </w:rPr>
+        <w:t>The</w:t>
+      </w:r>
+      <w:proofErr w:type="spellEnd"/>
+      <w:r>
+        <w:rPr>
+          <w:rFonts w:ascii="Arial" w:eastAsia="Times New Roman" w:hAnsi="Arial" w:cs="Arial"/>
+          <w:color w:val="000000"/>
+          <w:lang w:eastAsia="tr-TR"/>
+        </w:rPr>
+        <w:t xml:space="preserve"> </w:t>
+      </w:r>
+      <w:proofErr w:type="spellStart"/>
+      <w:r>
+        <w:rPr>
+          <w:rFonts w:ascii="Arial" w:eastAsia="Times New Roman" w:hAnsi="Arial" w:cs="Arial"/>
+          <w:color w:val="000000"/>
+          <w:lang w:eastAsia="tr-TR"/>
+        </w:rPr>
+        <w:t>Seljuk</w:t>
+      </w:r>
+      <w:proofErr w:type="spellEnd"/>
+      <w:r>
+        <w:rPr>
+          <w:rFonts w:ascii="Arial" w:eastAsia="Times New Roman" w:hAnsi="Arial" w:cs="Arial"/>
+          <w:color w:val="000000"/>
+          <w:lang w:eastAsia="tr-TR"/>
+        </w:rPr>
+        <w:t xml:space="preserve"> </w:t>
+      </w:r>
+      <w:proofErr w:type="spellStart"/>
+      <w:r>
+        <w:rPr>
+          <w:rFonts w:ascii="Arial" w:eastAsia="Times New Roman" w:hAnsi="Arial" w:cs="Arial"/>
+          <w:color w:val="000000"/>
+          <w:lang w:eastAsia="tr-TR"/>
+        </w:rPr>
+        <w:t>Turks</w:t>
+      </w:r>
+      <w:proofErr w:type="spellEnd"/>
+      <w:r>
+        <w:rPr>
+          <w:rFonts w:ascii="Arial" w:eastAsia="Times New Roman" w:hAnsi="Arial" w:cs="Arial"/>
+          <w:color w:val="000000"/>
+          <w:lang w:eastAsia="tr-TR"/>
+        </w:rPr>
+        <w:t xml:space="preserve"> </w:t>
+      </w:r>
+      <w:proofErr w:type="spellStart"/>
+      <w:r>
+        <w:rPr>
+          <w:rFonts w:ascii="Arial" w:eastAsia="Times New Roman" w:hAnsi="Arial" w:cs="Arial"/>
+          <w:color w:val="000000"/>
+          <w:lang w:eastAsia="tr-TR"/>
+        </w:rPr>
+        <w:t>began</w:t>
+      </w:r>
+      <w:proofErr w:type="spellEnd"/>
+      <w:r>
+        <w:rPr>
+          <w:rFonts w:ascii="Arial" w:eastAsia="Times New Roman" w:hAnsi="Arial" w:cs="Arial"/>
+          <w:color w:val="000000"/>
+          <w:lang w:eastAsia="tr-TR"/>
+        </w:rPr>
+        <w:t xml:space="preserve"> </w:t>
+      </w:r>
+      <w:proofErr w:type="spellStart"/>
+      <w:r>
+        <w:rPr>
+          <w:rFonts w:ascii="Arial" w:eastAsia="Times New Roman" w:hAnsi="Arial" w:cs="Arial"/>
+          <w:color w:val="000000"/>
+          <w:lang w:eastAsia="tr-TR"/>
+        </w:rPr>
+        <w:t>migrating</w:t>
+      </w:r>
+      <w:proofErr w:type="spellEnd"/>
+      <w:r>
+        <w:rPr>
+          <w:rFonts w:ascii="Arial" w:eastAsia="Times New Roman" w:hAnsi="Arial" w:cs="Arial"/>
+          <w:color w:val="000000"/>
+          <w:lang w:eastAsia="tr-TR"/>
+        </w:rPr>
+        <w:t xml:space="preserve"> </w:t>
+      </w:r>
+      <w:proofErr w:type="spellStart"/>
+      <w:r>
+        <w:rPr>
+          <w:rFonts w:ascii="Arial" w:eastAsia="Times New Roman" w:hAnsi="Arial" w:cs="Arial"/>
+          <w:color w:val="000000"/>
+          <w:lang w:eastAsia="tr-TR"/>
+        </w:rPr>
+        <w:t>into</w:t>
+      </w:r>
+      <w:proofErr w:type="spellEnd"/>
+      <w:r>
+        <w:rPr>
+          <w:rFonts w:ascii="Arial" w:eastAsia="Times New Roman" w:hAnsi="Arial" w:cs="Arial"/>
+          <w:color w:val="000000"/>
+          <w:lang w:eastAsia="tr-TR"/>
+        </w:rPr>
+        <w:t xml:space="preserve"> </w:t>
+      </w:r>
+      <w:proofErr w:type="spellStart"/>
+      <w:r>
+        <w:rPr>
+          <w:rFonts w:ascii="Arial" w:eastAsia="Times New Roman" w:hAnsi="Arial" w:cs="Arial"/>
+          <w:color w:val="000000"/>
+          <w:lang w:eastAsia="tr-TR"/>
+        </w:rPr>
+        <w:t>the</w:t>
+      </w:r>
+      <w:proofErr w:type="spellEnd"/>
+      <w:r>
+        <w:rPr>
+          <w:rFonts w:ascii="Arial" w:eastAsia="Times New Roman" w:hAnsi="Arial" w:cs="Arial"/>
+          <w:color w:val="000000"/>
+          <w:lang w:eastAsia="tr-TR"/>
+        </w:rPr>
+        <w:t xml:space="preserve"> </w:t>
+      </w:r>
+      <w:proofErr w:type="spellStart"/>
+      <w:r>
+        <w:rPr>
+          <w:rFonts w:ascii="Arial" w:eastAsia="Times New Roman" w:hAnsi="Arial" w:cs="Arial"/>
+          <w:color w:val="000000"/>
+          <w:lang w:eastAsia="tr-TR"/>
+        </w:rPr>
+        <w:t>area</w:t>
+      </w:r>
+      <w:proofErr w:type="spellEnd"/>
+      <w:r>
+        <w:rPr>
+          <w:rFonts w:ascii="Arial" w:eastAsia="Times New Roman" w:hAnsi="Arial" w:cs="Arial"/>
+          <w:color w:val="000000"/>
+          <w:lang w:eastAsia="tr-TR"/>
+        </w:rPr>
+        <w:t xml:space="preserve"> in </w:t>
+      </w:r>
+      <w:proofErr w:type="spellStart"/>
+      <w:r>
+        <w:rPr>
+          <w:rFonts w:ascii="Arial" w:eastAsia="Times New Roman" w:hAnsi="Arial" w:cs="Arial"/>
+          <w:color w:val="000000"/>
+          <w:lang w:eastAsia="tr-TR"/>
+        </w:rPr>
+        <w:t>the</w:t>
+      </w:r>
+      <w:proofErr w:type="spellEnd"/>
+      <w:r>
+        <w:rPr>
+          <w:rFonts w:ascii="Arial" w:eastAsia="Times New Roman" w:hAnsi="Arial" w:cs="Arial"/>
+          <w:color w:val="000000"/>
+          <w:lang w:eastAsia="tr-TR"/>
+        </w:rPr>
+        <w:t xml:space="preserve"> 11th </w:t>
+      </w:r>
+      <w:proofErr w:type="spellStart"/>
+      <w:r>
+        <w:rPr>
+          <w:rFonts w:ascii="Arial" w:eastAsia="Times New Roman" w:hAnsi="Arial" w:cs="Arial"/>
+          <w:color w:val="000000"/>
+          <w:lang w:eastAsia="tr-TR"/>
+        </w:rPr>
+        <w:t>century</w:t>
+      </w:r>
+      <w:proofErr w:type="spellEnd"/>
+      <w:r>
+        <w:rPr>
+          <w:rFonts w:ascii="Arial" w:eastAsia="Times New Roman" w:hAnsi="Arial" w:cs="Arial"/>
+          <w:color w:val="000000"/>
+          <w:lang w:eastAsia="tr-TR"/>
+        </w:rPr>
+        <w:t xml:space="preserve">, </w:t>
+      </w:r>
+      <w:proofErr w:type="spellStart"/>
+      <w:r>
+        <w:rPr>
+          <w:rFonts w:ascii="Arial" w:eastAsia="Times New Roman" w:hAnsi="Arial" w:cs="Arial"/>
+          <w:color w:val="000000"/>
+          <w:lang w:eastAsia="tr-TR"/>
+        </w:rPr>
+        <w:t>and</w:t>
+      </w:r>
+      <w:proofErr w:type="spellEnd"/>
+      <w:r>
+        <w:rPr>
+          <w:rFonts w:ascii="Arial" w:eastAsia="Times New Roman" w:hAnsi="Arial" w:cs="Arial"/>
+          <w:color w:val="000000"/>
+          <w:lang w:eastAsia="tr-TR"/>
+        </w:rPr>
+        <w:t xml:space="preserve"> </w:t>
+      </w:r>
+      <w:proofErr w:type="spellStart"/>
+      <w:r>
+        <w:rPr>
+          <w:rFonts w:ascii="Arial" w:eastAsia="Times New Roman" w:hAnsi="Arial" w:cs="Arial"/>
+          <w:color w:val="000000"/>
+          <w:lang w:eastAsia="tr-TR"/>
+        </w:rPr>
+        <w:t>the</w:t>
+      </w:r>
+      <w:proofErr w:type="spellEnd"/>
+      <w:r>
+        <w:rPr>
+          <w:rFonts w:ascii="Arial" w:eastAsia="Times New Roman" w:hAnsi="Arial" w:cs="Arial"/>
+          <w:color w:val="000000"/>
+          <w:lang w:eastAsia="tr-TR"/>
+        </w:rPr>
+        <w:t xml:space="preserve"> </w:t>
+      </w:r>
+      <w:proofErr w:type="spellStart"/>
+      <w:r>
+        <w:rPr>
+          <w:rFonts w:ascii="Arial" w:eastAsia="Times New Roman" w:hAnsi="Arial" w:cs="Arial"/>
+          <w:color w:val="000000"/>
+          <w:lang w:eastAsia="tr-TR"/>
+        </w:rPr>
+        <w:t>Seljuk</w:t>
+      </w:r>
+      <w:proofErr w:type="spellEnd"/>
+      <w:r>
+        <w:rPr>
+          <w:rFonts w:ascii="Arial" w:eastAsia="Times New Roman" w:hAnsi="Arial" w:cs="Arial"/>
+          <w:color w:val="000000"/>
+          <w:lang w:eastAsia="tr-TR"/>
+        </w:rPr>
+        <w:t xml:space="preserve"> </w:t>
+      </w:r>
+      <w:proofErr w:type="spellStart"/>
+      <w:r>
+        <w:rPr>
+          <w:rFonts w:ascii="Arial" w:eastAsia="Times New Roman" w:hAnsi="Arial" w:cs="Arial"/>
+          <w:color w:val="000000"/>
+          <w:lang w:eastAsia="tr-TR"/>
+        </w:rPr>
+        <w:t>Sultanate</w:t>
+      </w:r>
+      <w:proofErr w:type="spellEnd"/>
+      <w:r>
+        <w:rPr>
+          <w:rFonts w:ascii="Arial" w:eastAsia="Times New Roman" w:hAnsi="Arial" w:cs="Arial"/>
+          <w:color w:val="000000"/>
+          <w:lang w:eastAsia="tr-TR"/>
+        </w:rPr>
+        <w:t xml:space="preserve"> of </w:t>
+      </w:r>
+      <w:proofErr w:type="spellStart"/>
+      <w:r>
+        <w:rPr>
+          <w:rFonts w:ascii="Arial" w:eastAsia="Times New Roman" w:hAnsi="Arial" w:cs="Arial"/>
+          <w:color w:val="000000"/>
+          <w:lang w:eastAsia="tr-TR"/>
+        </w:rPr>
+        <w:t>Rûm</w:t>
+      </w:r>
+      <w:proofErr w:type="spellEnd"/>
+      <w:r>
+        <w:rPr>
+          <w:rFonts w:ascii="Arial" w:eastAsia="Times New Roman" w:hAnsi="Arial" w:cs="Arial"/>
+          <w:color w:val="000000"/>
+          <w:lang w:eastAsia="tr-TR"/>
+        </w:rPr>
+        <w:t xml:space="preserve"> </w:t>
+      </w:r>
+      <w:proofErr w:type="spellStart"/>
+      <w:r>
+        <w:rPr>
+          <w:rFonts w:ascii="Arial" w:eastAsia="Times New Roman" w:hAnsi="Arial" w:cs="Arial"/>
+          <w:color w:val="000000"/>
+          <w:lang w:eastAsia="tr-TR"/>
+        </w:rPr>
+        <w:t>ruled</w:t>
+      </w:r>
+      <w:proofErr w:type="spellEnd"/>
+      <w:r>
+        <w:rPr>
+          <w:rFonts w:ascii="Arial" w:eastAsia="Times New Roman" w:hAnsi="Arial" w:cs="Arial"/>
+          <w:color w:val="000000"/>
+          <w:lang w:eastAsia="tr-TR"/>
+        </w:rPr>
+        <w:t xml:space="preserve"> Anatolia </w:t>
+      </w:r>
+      <w:proofErr w:type="spellStart"/>
+      <w:r>
+        <w:rPr>
+          <w:rFonts w:ascii="Arial" w:eastAsia="Times New Roman" w:hAnsi="Arial" w:cs="Arial"/>
+          <w:color w:val="000000"/>
+          <w:lang w:eastAsia="tr-TR"/>
+        </w:rPr>
+        <w:t>until</w:t>
+      </w:r>
+      <w:proofErr w:type="spellEnd"/>
+      <w:r>
+        <w:rPr>
+          <w:rFonts w:ascii="Arial" w:eastAsia="Times New Roman" w:hAnsi="Arial" w:cs="Arial"/>
+          <w:color w:val="000000"/>
+          <w:lang w:eastAsia="tr-TR"/>
+        </w:rPr>
+        <w:t xml:space="preserve"> </w:t>
+      </w:r>
+      <w:proofErr w:type="spellStart"/>
+      <w:r>
+        <w:rPr>
+          <w:rFonts w:ascii="Arial" w:eastAsia="Times New Roman" w:hAnsi="Arial" w:cs="Arial"/>
+          <w:color w:val="000000"/>
+          <w:lang w:eastAsia="tr-TR"/>
+        </w:rPr>
+        <w:t>the</w:t>
+      </w:r>
+      <w:proofErr w:type="spellEnd"/>
+      <w:r>
+        <w:rPr>
+          <w:rFonts w:ascii="Arial" w:eastAsia="Times New Roman" w:hAnsi="Arial" w:cs="Arial"/>
+          <w:color w:val="000000"/>
+          <w:lang w:eastAsia="tr-TR"/>
+        </w:rPr>
+        <w:t xml:space="preserve"> </w:t>
+      </w:r>
+      <w:proofErr w:type="spellStart"/>
+      <w:r>
+        <w:rPr>
+          <w:rFonts w:ascii="Arial" w:eastAsia="Times New Roman" w:hAnsi="Arial" w:cs="Arial"/>
+          <w:color w:val="000000"/>
+          <w:lang w:eastAsia="tr-TR"/>
+        </w:rPr>
+        <w:t>Mongol</w:t>
+      </w:r>
+      <w:proofErr w:type="spellEnd"/>
+      <w:r>
+        <w:rPr>
+          <w:rFonts w:ascii="Arial" w:eastAsia="Times New Roman" w:hAnsi="Arial" w:cs="Arial"/>
+          <w:color w:val="000000"/>
+          <w:lang w:eastAsia="tr-TR"/>
+        </w:rPr>
+        <w:t xml:space="preserve"> </w:t>
+      </w:r>
+      <w:proofErr w:type="spellStart"/>
+      <w:r>
+        <w:rPr>
+          <w:rFonts w:ascii="Arial" w:eastAsia="Times New Roman" w:hAnsi="Arial" w:cs="Arial"/>
+          <w:color w:val="000000"/>
+          <w:lang w:eastAsia="tr-TR"/>
+        </w:rPr>
+        <w:t>invasion</w:t>
+      </w:r>
+      <w:proofErr w:type="spellEnd"/>
+      <w:r>
+        <w:rPr>
+          <w:rFonts w:ascii="Arial" w:eastAsia="Times New Roman" w:hAnsi="Arial" w:cs="Arial"/>
+          <w:color w:val="000000"/>
+          <w:lang w:eastAsia="tr-TR"/>
+        </w:rPr>
+        <w:t xml:space="preserve"> in 1243, </w:t>
+      </w:r>
+      <w:proofErr w:type="spellStart"/>
+      <w:r>
+        <w:rPr>
+          <w:rFonts w:ascii="Arial" w:eastAsia="Times New Roman" w:hAnsi="Arial" w:cs="Arial"/>
+          <w:color w:val="000000"/>
+          <w:lang w:eastAsia="tr-TR"/>
+        </w:rPr>
+        <w:t>when</w:t>
+      </w:r>
+      <w:proofErr w:type="spellEnd"/>
+      <w:r>
+        <w:rPr>
+          <w:rFonts w:ascii="Arial" w:eastAsia="Times New Roman" w:hAnsi="Arial" w:cs="Arial"/>
+          <w:color w:val="000000"/>
+          <w:lang w:eastAsia="tr-TR"/>
+        </w:rPr>
+        <w:t xml:space="preserve"> it </w:t>
+      </w:r>
+      <w:proofErr w:type="spellStart"/>
+      <w:r>
+        <w:rPr>
+          <w:rFonts w:ascii="Arial" w:eastAsia="Times New Roman" w:hAnsi="Arial" w:cs="Arial"/>
+          <w:color w:val="000000"/>
+          <w:lang w:eastAsia="tr-TR"/>
+        </w:rPr>
+        <w:t>disintegrated</w:t>
+      </w:r>
+      <w:proofErr w:type="spellEnd"/>
+      <w:r>
+        <w:rPr>
+          <w:rFonts w:ascii="Arial" w:eastAsia="Times New Roman" w:hAnsi="Arial" w:cs="Arial"/>
+          <w:color w:val="000000"/>
+          <w:lang w:eastAsia="tr-TR"/>
+        </w:rPr>
+        <w:t xml:space="preserve"> </w:t>
+      </w:r>
+      <w:proofErr w:type="spellStart"/>
+      <w:r>
+        <w:rPr>
+          <w:rFonts w:ascii="Arial" w:eastAsia="Times New Roman" w:hAnsi="Arial" w:cs="Arial"/>
+          <w:color w:val="000000"/>
+          <w:lang w:eastAsia="tr-TR"/>
+        </w:rPr>
+        <w:t>into</w:t>
+      </w:r>
+      <w:proofErr w:type="spellEnd"/>
+      <w:r>
+        <w:rPr>
+          <w:rFonts w:ascii="Arial" w:eastAsia="Times New Roman" w:hAnsi="Arial" w:cs="Arial"/>
+          <w:color w:val="000000"/>
+          <w:lang w:eastAsia="tr-TR"/>
+        </w:rPr>
+        <w:t xml:space="preserve"> </w:t>
+      </w:r>
+      <w:proofErr w:type="spellStart"/>
+      <w:r>
+        <w:rPr>
+          <w:rFonts w:ascii="Arial" w:eastAsia="Times New Roman" w:hAnsi="Arial" w:cs="Arial"/>
+          <w:color w:val="000000"/>
+          <w:lang w:eastAsia="tr-TR"/>
+        </w:rPr>
+        <w:t>small</w:t>
+      </w:r>
+      <w:proofErr w:type="spellEnd"/>
+      <w:r>
+        <w:rPr>
+          <w:rFonts w:ascii="Arial" w:eastAsia="Times New Roman" w:hAnsi="Arial" w:cs="Arial"/>
+          <w:color w:val="000000"/>
+          <w:lang w:eastAsia="tr-TR"/>
+        </w:rPr>
+        <w:t xml:space="preserve"> </w:t>
+      </w:r>
+      <w:proofErr w:type="spellStart"/>
+      <w:r>
+        <w:rPr>
+          <w:rFonts w:ascii="Arial" w:eastAsia="Times New Roman" w:hAnsi="Arial" w:cs="Arial"/>
+          <w:color w:val="000000"/>
+          <w:lang w:eastAsia="tr-TR"/>
+        </w:rPr>
+        <w:t>Turkish</w:t>
+      </w:r>
+      <w:proofErr w:type="spellEnd"/>
+      <w:r>
+        <w:rPr>
+          <w:rFonts w:ascii="Arial" w:eastAsia="Times New Roman" w:hAnsi="Arial" w:cs="Arial"/>
+          <w:color w:val="000000"/>
+          <w:lang w:eastAsia="tr-TR"/>
+        </w:rPr>
+        <w:t xml:space="preserve"> </w:t>
+      </w:r>
+      <w:proofErr w:type="spellStart"/>
+      <w:r>
+        <w:rPr>
+          <w:rFonts w:ascii="Arial" w:eastAsia="Times New Roman" w:hAnsi="Arial" w:cs="Arial"/>
+          <w:color w:val="000000"/>
+          <w:lang w:eastAsia="tr-TR"/>
+        </w:rPr>
+        <w:t>principalities</w:t>
+      </w:r>
+      <w:proofErr w:type="spellEnd"/>
+      <w:r>
+        <w:rPr>
+          <w:rFonts w:ascii="Arial" w:eastAsia="Times New Roman" w:hAnsi="Arial" w:cs="Arial"/>
+          <w:color w:val="000000"/>
+          <w:lang w:eastAsia="tr-TR"/>
+        </w:rPr>
+        <w:t xml:space="preserve">.[16] </w:t>
+      </w:r>
+      <w:proofErr w:type="spellStart"/>
+      <w:r>
+        <w:rPr>
+          <w:rFonts w:ascii="Arial" w:eastAsia="Times New Roman" w:hAnsi="Arial" w:cs="Arial"/>
+          <w:color w:val="000000"/>
+          <w:lang w:eastAsia="tr-TR"/>
+        </w:rPr>
+        <w:t>Beginning</w:t>
+      </w:r>
+      <w:proofErr w:type="spellEnd"/>
+      <w:r>
+        <w:rPr>
+          <w:rFonts w:ascii="Arial" w:eastAsia="Times New Roman" w:hAnsi="Arial" w:cs="Arial"/>
+          <w:color w:val="000000"/>
+          <w:lang w:eastAsia="tr-TR"/>
+        </w:rPr>
+        <w:t xml:space="preserve"> in </w:t>
+      </w:r>
+      <w:proofErr w:type="spellStart"/>
+      <w:r>
+        <w:rPr>
+          <w:rFonts w:ascii="Arial" w:eastAsia="Times New Roman" w:hAnsi="Arial" w:cs="Arial"/>
+          <w:color w:val="000000"/>
+          <w:lang w:eastAsia="tr-TR"/>
+        </w:rPr>
+        <w:t>the</w:t>
+      </w:r>
+      <w:proofErr w:type="spellEnd"/>
+      <w:r>
+        <w:rPr>
+          <w:rFonts w:ascii="Arial" w:eastAsia="Times New Roman" w:hAnsi="Arial" w:cs="Arial"/>
+          <w:color w:val="000000"/>
+          <w:lang w:eastAsia="tr-TR"/>
+        </w:rPr>
+        <w:t xml:space="preserve"> </w:t>
+      </w:r>
+      <w:proofErr w:type="spellStart"/>
+      <w:r>
+        <w:rPr>
+          <w:rFonts w:ascii="Arial" w:eastAsia="Times New Roman" w:hAnsi="Arial" w:cs="Arial"/>
+          <w:color w:val="000000"/>
+          <w:lang w:eastAsia="tr-TR"/>
+        </w:rPr>
+        <w:t>late</w:t>
+      </w:r>
+      <w:proofErr w:type="spellEnd"/>
+      <w:r>
+        <w:rPr>
+          <w:rFonts w:ascii="Arial" w:eastAsia="Times New Roman" w:hAnsi="Arial" w:cs="Arial"/>
+          <w:color w:val="000000"/>
+          <w:lang w:eastAsia="tr-TR"/>
+        </w:rPr>
+        <w:t xml:space="preserve"> 13th </w:t>
+      </w:r>
+      <w:proofErr w:type="spellStart"/>
+      <w:r>
+        <w:rPr>
+          <w:rFonts w:ascii="Arial" w:eastAsia="Times New Roman" w:hAnsi="Arial" w:cs="Arial"/>
+          <w:color w:val="000000"/>
+          <w:lang w:eastAsia="tr-TR"/>
+        </w:rPr>
+        <w:t>century</w:t>
+      </w:r>
+      <w:proofErr w:type="spellEnd"/>
+      <w:r>
+        <w:rPr>
+          <w:rFonts w:ascii="Arial" w:eastAsia="Times New Roman" w:hAnsi="Arial" w:cs="Arial"/>
+          <w:color w:val="000000"/>
+          <w:lang w:eastAsia="tr-TR"/>
+        </w:rPr>
+        <w:t xml:space="preserve">, </w:t>
+      </w:r>
+      <w:proofErr w:type="spellStart"/>
+      <w:r>
+        <w:rPr>
+          <w:rFonts w:ascii="Arial" w:eastAsia="Times New Roman" w:hAnsi="Arial" w:cs="Arial"/>
+          <w:color w:val="000000"/>
+          <w:lang w:eastAsia="tr-TR"/>
+        </w:rPr>
+        <w:t>the</w:t>
+      </w:r>
+      <w:proofErr w:type="spellEnd"/>
+      <w:r>
+        <w:rPr>
+          <w:rFonts w:ascii="Arial" w:eastAsia="Times New Roman" w:hAnsi="Arial" w:cs="Arial"/>
+          <w:color w:val="000000"/>
+          <w:lang w:eastAsia="tr-TR"/>
+        </w:rPr>
+        <w:t xml:space="preserve"> </w:t>
+      </w:r>
+      <w:proofErr w:type="spellStart"/>
+      <w:r>
+        <w:rPr>
+          <w:rFonts w:ascii="Arial" w:eastAsia="Times New Roman" w:hAnsi="Arial" w:cs="Arial"/>
+          <w:color w:val="000000"/>
+          <w:lang w:eastAsia="tr-TR"/>
+        </w:rPr>
+        <w:t>Ottomans</w:t>
+      </w:r>
+      <w:proofErr w:type="spellEnd"/>
+      <w:r>
+        <w:rPr>
+          <w:rFonts w:ascii="Arial" w:eastAsia="Times New Roman" w:hAnsi="Arial" w:cs="Arial"/>
+          <w:color w:val="000000"/>
+          <w:lang w:eastAsia="tr-TR"/>
+        </w:rPr>
+        <w:t xml:space="preserve"> </w:t>
+      </w:r>
+      <w:proofErr w:type="spellStart"/>
+      <w:r>
+        <w:rPr>
+          <w:rFonts w:ascii="Arial" w:eastAsia="Times New Roman" w:hAnsi="Arial" w:cs="Arial"/>
+          <w:color w:val="000000"/>
+          <w:lang w:eastAsia="tr-TR"/>
+        </w:rPr>
+        <w:t>started</w:t>
+      </w:r>
+      <w:proofErr w:type="spellEnd"/>
+      <w:r>
+        <w:rPr>
+          <w:rFonts w:ascii="Arial" w:eastAsia="Times New Roman" w:hAnsi="Arial" w:cs="Arial"/>
+          <w:color w:val="000000"/>
+          <w:lang w:eastAsia="tr-TR"/>
+        </w:rPr>
+        <w:t xml:space="preserve"> </w:t>
+      </w:r>
+      <w:proofErr w:type="spellStart"/>
+      <w:r>
+        <w:rPr>
+          <w:rFonts w:ascii="Arial" w:eastAsia="Times New Roman" w:hAnsi="Arial" w:cs="Arial"/>
+          <w:color w:val="000000"/>
+          <w:lang w:eastAsia="tr-TR"/>
+        </w:rPr>
+        <w:t>uniting</w:t>
+      </w:r>
+      <w:proofErr w:type="spellEnd"/>
+      <w:r>
+        <w:rPr>
+          <w:rFonts w:ascii="Arial" w:eastAsia="Times New Roman" w:hAnsi="Arial" w:cs="Arial"/>
+          <w:color w:val="000000"/>
+          <w:lang w:eastAsia="tr-TR"/>
+        </w:rPr>
+        <w:t xml:space="preserve"> </w:t>
+      </w:r>
+      <w:proofErr w:type="spellStart"/>
+      <w:r>
+        <w:rPr>
+          <w:rFonts w:ascii="Arial" w:eastAsia="Times New Roman" w:hAnsi="Arial" w:cs="Arial"/>
+          <w:color w:val="000000"/>
+          <w:lang w:eastAsia="tr-TR"/>
+        </w:rPr>
+        <w:t>the</w:t>
+      </w:r>
+      <w:proofErr w:type="spellEnd"/>
+      <w:r>
+        <w:rPr>
+          <w:rFonts w:ascii="Arial" w:eastAsia="Times New Roman" w:hAnsi="Arial" w:cs="Arial"/>
+          <w:color w:val="000000"/>
+          <w:lang w:eastAsia="tr-TR"/>
+        </w:rPr>
+        <w:t xml:space="preserve"> </w:t>
+      </w:r>
+      <w:proofErr w:type="spellStart"/>
+      <w:r>
+        <w:rPr>
+          <w:rFonts w:ascii="Arial" w:eastAsia="Times New Roman" w:hAnsi="Arial" w:cs="Arial"/>
+          <w:color w:val="000000"/>
+          <w:lang w:eastAsia="tr-TR"/>
+        </w:rPr>
+        <w:t>principalities</w:t>
+      </w:r>
+      <w:proofErr w:type="spellEnd"/>
+      <w:r>
+        <w:rPr>
+          <w:rFonts w:ascii="Arial" w:eastAsia="Times New Roman" w:hAnsi="Arial" w:cs="Arial"/>
+          <w:color w:val="000000"/>
+          <w:lang w:eastAsia="tr-TR"/>
+        </w:rPr>
+        <w:t xml:space="preserve"> </w:t>
+      </w:r>
+      <w:proofErr w:type="spellStart"/>
+      <w:r>
+        <w:rPr>
+          <w:rFonts w:ascii="Arial" w:eastAsia="Times New Roman" w:hAnsi="Arial" w:cs="Arial"/>
+          <w:color w:val="000000"/>
+          <w:lang w:eastAsia="tr-TR"/>
+        </w:rPr>
+        <w:t>and</w:t>
+      </w:r>
+      <w:proofErr w:type="spellEnd"/>
+      <w:r>
+        <w:rPr>
+          <w:rFonts w:ascii="Arial" w:eastAsia="Times New Roman" w:hAnsi="Arial" w:cs="Arial"/>
+          <w:color w:val="000000"/>
+          <w:lang w:eastAsia="tr-TR"/>
+        </w:rPr>
+        <w:t xml:space="preserve"> </w:t>
+      </w:r>
+      <w:proofErr w:type="spellStart"/>
+      <w:r>
+        <w:rPr>
+          <w:rFonts w:ascii="Arial" w:eastAsia="Times New Roman" w:hAnsi="Arial" w:cs="Arial"/>
+          <w:color w:val="000000"/>
+          <w:lang w:eastAsia="tr-TR"/>
+        </w:rPr>
+        <w:t>conquering</w:t>
+      </w:r>
+      <w:proofErr w:type="spellEnd"/>
+      <w:r>
+        <w:rPr>
+          <w:rFonts w:ascii="Arial" w:eastAsia="Times New Roman" w:hAnsi="Arial" w:cs="Arial"/>
+          <w:color w:val="000000"/>
+          <w:lang w:eastAsia="tr-TR"/>
+        </w:rPr>
+        <w:t xml:space="preserve"> </w:t>
+      </w:r>
+      <w:proofErr w:type="spellStart"/>
+      <w:r>
+        <w:rPr>
+          <w:rFonts w:ascii="Arial" w:eastAsia="Times New Roman" w:hAnsi="Arial" w:cs="Arial"/>
+          <w:color w:val="000000"/>
+          <w:lang w:eastAsia="tr-TR"/>
+        </w:rPr>
+        <w:t>the</w:t>
+      </w:r>
+      <w:proofErr w:type="spellEnd"/>
+      <w:r>
+        <w:rPr>
+          <w:rFonts w:ascii="Arial" w:eastAsia="Times New Roman" w:hAnsi="Arial" w:cs="Arial"/>
+          <w:color w:val="000000"/>
+          <w:lang w:eastAsia="tr-TR"/>
+        </w:rPr>
+        <w:t xml:space="preserve"> </w:t>
+      </w:r>
+      <w:proofErr w:type="spellStart"/>
+      <w:r>
+        <w:rPr>
+          <w:rFonts w:ascii="Arial" w:eastAsia="Times New Roman" w:hAnsi="Arial" w:cs="Arial"/>
+          <w:color w:val="000000"/>
+          <w:lang w:eastAsia="tr-TR"/>
+        </w:rPr>
+        <w:t>Balkans</w:t>
+      </w:r>
+      <w:proofErr w:type="spellEnd"/>
+      <w:r>
+        <w:rPr>
+          <w:rFonts w:ascii="Arial" w:eastAsia="Times New Roman" w:hAnsi="Arial" w:cs="Arial"/>
+          <w:color w:val="000000"/>
+          <w:lang w:eastAsia="tr-TR"/>
+        </w:rPr>
+        <w:t xml:space="preserve">, </w:t>
+      </w:r>
+      <w:proofErr w:type="spellStart"/>
+      <w:r>
+        <w:rPr>
+          <w:rFonts w:ascii="Arial" w:eastAsia="Times New Roman" w:hAnsi="Arial" w:cs="Arial"/>
+          <w:color w:val="000000"/>
+          <w:lang w:eastAsia="tr-TR"/>
+        </w:rPr>
+        <w:t>and</w:t>
+      </w:r>
+      <w:proofErr w:type="spellEnd"/>
+      <w:r>
+        <w:rPr>
+          <w:rFonts w:ascii="Arial" w:eastAsia="Times New Roman" w:hAnsi="Arial" w:cs="Arial"/>
+          <w:color w:val="000000"/>
+          <w:lang w:eastAsia="tr-TR"/>
+        </w:rPr>
+        <w:t xml:space="preserve"> </w:t>
+      </w:r>
+      <w:proofErr w:type="spellStart"/>
+      <w:r>
+        <w:rPr>
+          <w:rFonts w:ascii="Arial" w:eastAsia="Times New Roman" w:hAnsi="Arial" w:cs="Arial"/>
+          <w:color w:val="000000"/>
+          <w:lang w:eastAsia="tr-TR"/>
+        </w:rPr>
+        <w:t>the</w:t>
+      </w:r>
+      <w:proofErr w:type="spellEnd"/>
+      <w:r>
+        <w:rPr>
+          <w:rFonts w:ascii="Arial" w:eastAsia="Times New Roman" w:hAnsi="Arial" w:cs="Arial"/>
+          <w:color w:val="000000"/>
+          <w:lang w:eastAsia="tr-TR"/>
+        </w:rPr>
+        <w:t xml:space="preserve"> </w:t>
+      </w:r>
+      <w:proofErr w:type="spellStart"/>
+      <w:r>
+        <w:rPr>
+          <w:rFonts w:ascii="Arial" w:eastAsia="Times New Roman" w:hAnsi="Arial" w:cs="Arial"/>
+          <w:color w:val="000000"/>
+          <w:lang w:eastAsia="tr-TR"/>
+        </w:rPr>
+        <w:t>Turkification</w:t>
+      </w:r>
+      <w:proofErr w:type="spellEnd"/>
+      <w:r>
+        <w:rPr>
+          <w:rFonts w:ascii="Arial" w:eastAsia="Times New Roman" w:hAnsi="Arial" w:cs="Arial"/>
+          <w:color w:val="000000"/>
+          <w:lang w:eastAsia="tr-TR"/>
+        </w:rPr>
+        <w:t xml:space="preserve"> of Anatolia </w:t>
+      </w:r>
+      <w:proofErr w:type="spellStart"/>
+      <w:r>
+        <w:rPr>
+          <w:rFonts w:ascii="Arial" w:eastAsia="Times New Roman" w:hAnsi="Arial" w:cs="Arial"/>
+          <w:color w:val="000000"/>
+          <w:lang w:eastAsia="tr-TR"/>
+        </w:rPr>
+        <w:t>increased</w:t>
+      </w:r>
+      <w:proofErr w:type="spellEnd"/>
+      <w:r>
+        <w:rPr>
+          <w:rFonts w:ascii="Arial" w:eastAsia="Times New Roman" w:hAnsi="Arial" w:cs="Arial"/>
+          <w:color w:val="000000"/>
+          <w:lang w:eastAsia="tr-TR"/>
+        </w:rPr>
+        <w:t xml:space="preserve"> </w:t>
+      </w:r>
+      <w:proofErr w:type="spellStart"/>
+      <w:r>
+        <w:rPr>
+          <w:rFonts w:ascii="Arial" w:eastAsia="Times New Roman" w:hAnsi="Arial" w:cs="Arial"/>
+          <w:color w:val="000000"/>
+          <w:lang w:eastAsia="tr-TR"/>
+        </w:rPr>
+        <w:t>during</w:t>
+      </w:r>
+      <w:proofErr w:type="spellEnd"/>
+      <w:r>
+        <w:rPr>
+          <w:rFonts w:ascii="Arial" w:eastAsia="Times New Roman" w:hAnsi="Arial" w:cs="Arial"/>
+          <w:color w:val="000000"/>
+          <w:lang w:eastAsia="tr-TR"/>
+        </w:rPr>
+        <w:t xml:space="preserve"> </w:t>
+      </w:r>
+      <w:proofErr w:type="spellStart"/>
+      <w:r>
+        <w:rPr>
+          <w:rFonts w:ascii="Arial" w:eastAsia="Times New Roman" w:hAnsi="Arial" w:cs="Arial"/>
+          <w:color w:val="000000"/>
+          <w:lang w:eastAsia="tr-TR"/>
+        </w:rPr>
+        <w:t>the</w:t>
+      </w:r>
+      <w:proofErr w:type="spellEnd"/>
+      <w:r>
+        <w:rPr>
+          <w:rFonts w:ascii="Arial" w:eastAsia="Times New Roman" w:hAnsi="Arial" w:cs="Arial"/>
+          <w:color w:val="000000"/>
+          <w:lang w:eastAsia="tr-TR"/>
+        </w:rPr>
+        <w:t xml:space="preserve"> </w:t>
+      </w:r>
+      <w:proofErr w:type="spellStart"/>
+      <w:r>
+        <w:rPr>
+          <w:rFonts w:ascii="Arial" w:eastAsia="Times New Roman" w:hAnsi="Arial" w:cs="Arial"/>
+          <w:color w:val="000000"/>
+          <w:lang w:eastAsia="tr-TR"/>
+        </w:rPr>
+        <w:t>Ottoman</w:t>
+      </w:r>
+      <w:proofErr w:type="spellEnd"/>
+      <w:r>
+        <w:rPr>
+          <w:rFonts w:ascii="Arial" w:eastAsia="Times New Roman" w:hAnsi="Arial" w:cs="Arial"/>
+          <w:color w:val="000000"/>
+          <w:lang w:eastAsia="tr-TR"/>
+        </w:rPr>
+        <w:t xml:space="preserve"> </w:t>
+      </w:r>
+      <w:proofErr w:type="spellStart"/>
+      <w:r>
+        <w:rPr>
+          <w:rFonts w:ascii="Arial" w:eastAsia="Times New Roman" w:hAnsi="Arial" w:cs="Arial"/>
+          <w:color w:val="000000"/>
+          <w:lang w:eastAsia="tr-TR"/>
+        </w:rPr>
+        <w:t>period</w:t>
+      </w:r>
+      <w:proofErr w:type="spellEnd"/>
+      <w:r>
+        <w:rPr>
+          <w:rFonts w:ascii="Arial" w:eastAsia="Times New Roman" w:hAnsi="Arial" w:cs="Arial"/>
+          <w:color w:val="000000"/>
+          <w:lang w:eastAsia="tr-TR"/>
+        </w:rPr>
+        <w:t xml:space="preserve">. </w:t>
+      </w:r>
+      <w:proofErr w:type="spellStart"/>
+      <w:r>
+        <w:rPr>
+          <w:rFonts w:ascii="Arial" w:eastAsia="Times New Roman" w:hAnsi="Arial" w:cs="Arial"/>
+          <w:color w:val="000000"/>
+          <w:lang w:eastAsia="tr-TR"/>
+        </w:rPr>
+        <w:t>After</w:t>
+      </w:r>
+      <w:proofErr w:type="spellEnd"/>
+      <w:r>
+        <w:rPr>
+          <w:rFonts w:ascii="Arial" w:eastAsia="Times New Roman" w:hAnsi="Arial" w:cs="Arial"/>
+          <w:color w:val="000000"/>
+          <w:lang w:eastAsia="tr-TR"/>
+        </w:rPr>
+        <w:t xml:space="preserve"> </w:t>
+      </w:r>
+      <w:proofErr w:type="spellStart"/>
+      <w:r>
+        <w:rPr>
+          <w:rFonts w:ascii="Arial" w:eastAsia="Times New Roman" w:hAnsi="Arial" w:cs="Arial"/>
+          <w:color w:val="000000"/>
+          <w:lang w:eastAsia="tr-TR"/>
+        </w:rPr>
+        <w:t>Mehmed</w:t>
+      </w:r>
+      <w:proofErr w:type="spellEnd"/>
+      <w:r>
+        <w:rPr>
+          <w:rFonts w:ascii="Arial" w:eastAsia="Times New Roman" w:hAnsi="Arial" w:cs="Arial"/>
+          <w:color w:val="000000"/>
+          <w:lang w:eastAsia="tr-TR"/>
+        </w:rPr>
+        <w:t xml:space="preserve"> II </w:t>
+      </w:r>
+      <w:proofErr w:type="spellStart"/>
+      <w:r>
+        <w:rPr>
+          <w:rFonts w:ascii="Arial" w:eastAsia="Times New Roman" w:hAnsi="Arial" w:cs="Arial"/>
+          <w:color w:val="000000"/>
+          <w:lang w:eastAsia="tr-TR"/>
+        </w:rPr>
+        <w:t>conquered</w:t>
+      </w:r>
+      <w:proofErr w:type="spellEnd"/>
+      <w:r>
+        <w:rPr>
+          <w:rFonts w:ascii="Arial" w:eastAsia="Times New Roman" w:hAnsi="Arial" w:cs="Arial"/>
+          <w:color w:val="000000"/>
+          <w:lang w:eastAsia="tr-TR"/>
+        </w:rPr>
+        <w:t xml:space="preserve"> </w:t>
+      </w:r>
+      <w:proofErr w:type="spellStart"/>
+      <w:r>
+        <w:rPr>
+          <w:rFonts w:ascii="Arial" w:eastAsia="Times New Roman" w:hAnsi="Arial" w:cs="Arial"/>
+          <w:color w:val="000000"/>
+          <w:lang w:eastAsia="tr-TR"/>
+        </w:rPr>
+        <w:t>Constantinople</w:t>
+      </w:r>
+      <w:proofErr w:type="spellEnd"/>
+      <w:r>
+        <w:rPr>
+          <w:rFonts w:ascii="Arial" w:eastAsia="Times New Roman" w:hAnsi="Arial" w:cs="Arial"/>
+          <w:color w:val="000000"/>
+          <w:lang w:eastAsia="tr-TR"/>
+        </w:rPr>
+        <w:t xml:space="preserve"> in 1453, </w:t>
+      </w:r>
+      <w:proofErr w:type="spellStart"/>
+      <w:r>
+        <w:rPr>
+          <w:rFonts w:ascii="Arial" w:eastAsia="Times New Roman" w:hAnsi="Arial" w:cs="Arial"/>
+          <w:color w:val="000000"/>
+          <w:lang w:eastAsia="tr-TR"/>
+        </w:rPr>
+        <w:t>Ottoman</w:t>
+      </w:r>
+      <w:proofErr w:type="spellEnd"/>
+      <w:r>
+        <w:rPr>
+          <w:rFonts w:ascii="Arial" w:eastAsia="Times New Roman" w:hAnsi="Arial" w:cs="Arial"/>
+          <w:color w:val="000000"/>
+          <w:lang w:eastAsia="tr-TR"/>
+        </w:rPr>
+        <w:t xml:space="preserve"> </w:t>
+      </w:r>
+      <w:proofErr w:type="spellStart"/>
+      <w:r>
+        <w:rPr>
+          <w:rFonts w:ascii="Arial" w:eastAsia="Times New Roman" w:hAnsi="Arial" w:cs="Arial"/>
+          <w:color w:val="000000"/>
+          <w:lang w:eastAsia="tr-TR"/>
+        </w:rPr>
+        <w:t>expansion</w:t>
+      </w:r>
+      <w:proofErr w:type="spellEnd"/>
+      <w:r>
+        <w:rPr>
+          <w:rFonts w:ascii="Arial" w:eastAsia="Times New Roman" w:hAnsi="Arial" w:cs="Arial"/>
+          <w:color w:val="000000"/>
+          <w:lang w:eastAsia="tr-TR"/>
+        </w:rPr>
+        <w:t xml:space="preserve"> </w:t>
+      </w:r>
+      <w:proofErr w:type="spellStart"/>
+      <w:r>
+        <w:rPr>
+          <w:rFonts w:ascii="Arial" w:eastAsia="Times New Roman" w:hAnsi="Arial" w:cs="Arial"/>
+          <w:color w:val="000000"/>
+          <w:lang w:eastAsia="tr-TR"/>
+        </w:rPr>
+        <w:t>continued</w:t>
+      </w:r>
+      <w:proofErr w:type="spellEnd"/>
+      <w:r>
+        <w:rPr>
+          <w:rFonts w:ascii="Arial" w:eastAsia="Times New Roman" w:hAnsi="Arial" w:cs="Arial"/>
+          <w:color w:val="000000"/>
+          <w:lang w:eastAsia="tr-TR"/>
+        </w:rPr>
+        <w:t xml:space="preserve"> </w:t>
+      </w:r>
+      <w:proofErr w:type="spellStart"/>
+      <w:r>
+        <w:rPr>
+          <w:rFonts w:ascii="Arial" w:eastAsia="Times New Roman" w:hAnsi="Arial" w:cs="Arial"/>
+          <w:color w:val="000000"/>
+          <w:lang w:eastAsia="tr-TR"/>
+        </w:rPr>
+        <w:t>under</w:t>
+      </w:r>
+      <w:proofErr w:type="spellEnd"/>
+      <w:r>
+        <w:rPr>
+          <w:rFonts w:ascii="Arial" w:eastAsia="Times New Roman" w:hAnsi="Arial" w:cs="Arial"/>
+          <w:color w:val="000000"/>
+          <w:lang w:eastAsia="tr-TR"/>
+        </w:rPr>
+        <w:t xml:space="preserve"> Selim I. </w:t>
+      </w:r>
+      <w:proofErr w:type="spellStart"/>
+      <w:r>
+        <w:rPr>
+          <w:rFonts w:ascii="Arial" w:eastAsia="Times New Roman" w:hAnsi="Arial" w:cs="Arial"/>
+          <w:color w:val="000000"/>
+          <w:lang w:eastAsia="tr-TR"/>
+        </w:rPr>
+        <w:t>During</w:t>
+      </w:r>
+      <w:proofErr w:type="spellEnd"/>
+      <w:r>
+        <w:rPr>
+          <w:rFonts w:ascii="Arial" w:eastAsia="Times New Roman" w:hAnsi="Arial" w:cs="Arial"/>
+          <w:color w:val="000000"/>
+          <w:lang w:eastAsia="tr-TR"/>
+        </w:rPr>
+        <w:t xml:space="preserve"> </w:t>
+      </w:r>
+      <w:proofErr w:type="spellStart"/>
+      <w:r>
+        <w:rPr>
+          <w:rFonts w:ascii="Arial" w:eastAsia="Times New Roman" w:hAnsi="Arial" w:cs="Arial"/>
+          <w:color w:val="000000"/>
+          <w:lang w:eastAsia="tr-TR"/>
+        </w:rPr>
+        <w:t>the</w:t>
+      </w:r>
+      <w:proofErr w:type="spellEnd"/>
+      <w:r>
+        <w:rPr>
+          <w:rFonts w:ascii="Arial" w:eastAsia="Times New Roman" w:hAnsi="Arial" w:cs="Arial"/>
+          <w:color w:val="000000"/>
+          <w:lang w:eastAsia="tr-TR"/>
+        </w:rPr>
+        <w:t xml:space="preserve"> </w:t>
+      </w:r>
+      <w:proofErr w:type="spellStart"/>
+      <w:r>
+        <w:rPr>
+          <w:rFonts w:ascii="Arial" w:eastAsia="Times New Roman" w:hAnsi="Arial" w:cs="Arial"/>
+          <w:color w:val="000000"/>
+          <w:lang w:eastAsia="tr-TR"/>
+        </w:rPr>
+        <w:t>reign</w:t>
+      </w:r>
+      <w:proofErr w:type="spellEnd"/>
+      <w:r>
+        <w:rPr>
+          <w:rFonts w:ascii="Arial" w:eastAsia="Times New Roman" w:hAnsi="Arial" w:cs="Arial"/>
+          <w:color w:val="000000"/>
+          <w:lang w:eastAsia="tr-TR"/>
+        </w:rPr>
+        <w:t xml:space="preserve"> of </w:t>
+      </w:r>
+      <w:proofErr w:type="spellStart"/>
+      <w:r>
+        <w:rPr>
+          <w:rFonts w:ascii="Arial" w:eastAsia="Times New Roman" w:hAnsi="Arial" w:cs="Arial"/>
+          <w:color w:val="000000"/>
+          <w:lang w:eastAsia="tr-TR"/>
+        </w:rPr>
+        <w:t>Suleiman</w:t>
+      </w:r>
+      <w:proofErr w:type="spellEnd"/>
+      <w:r>
+        <w:rPr>
+          <w:rFonts w:ascii="Arial" w:eastAsia="Times New Roman" w:hAnsi="Arial" w:cs="Arial"/>
+          <w:color w:val="000000"/>
+          <w:lang w:eastAsia="tr-TR"/>
+        </w:rPr>
+        <w:t xml:space="preserve"> </w:t>
+      </w:r>
+      <w:proofErr w:type="spellStart"/>
+      <w:r>
+        <w:rPr>
+          <w:rFonts w:ascii="Arial" w:eastAsia="Times New Roman" w:hAnsi="Arial" w:cs="Arial"/>
+          <w:color w:val="000000"/>
+          <w:lang w:eastAsia="tr-TR"/>
+        </w:rPr>
+        <w:t>the</w:t>
+      </w:r>
+      <w:proofErr w:type="spellEnd"/>
+      <w:r>
+        <w:rPr>
+          <w:rFonts w:ascii="Arial" w:eastAsia="Times New Roman" w:hAnsi="Arial" w:cs="Arial"/>
+          <w:color w:val="000000"/>
+          <w:lang w:eastAsia="tr-TR"/>
+        </w:rPr>
+        <w:t xml:space="preserve"> </w:t>
+      </w:r>
+      <w:proofErr w:type="spellStart"/>
+      <w:r>
+        <w:rPr>
+          <w:rFonts w:ascii="Arial" w:eastAsia="Times New Roman" w:hAnsi="Arial" w:cs="Arial"/>
+          <w:color w:val="000000"/>
+          <w:lang w:eastAsia="tr-TR"/>
+        </w:rPr>
+        <w:t>Magnificent</w:t>
+      </w:r>
+      <w:proofErr w:type="spellEnd"/>
+      <w:r>
+        <w:rPr>
+          <w:rFonts w:ascii="Arial" w:eastAsia="Times New Roman" w:hAnsi="Arial" w:cs="Arial"/>
+          <w:color w:val="000000"/>
+          <w:lang w:eastAsia="tr-TR"/>
+        </w:rPr>
+        <w:t xml:space="preserve">, </w:t>
+      </w:r>
+      <w:proofErr w:type="spellStart"/>
+      <w:r>
+        <w:rPr>
+          <w:rFonts w:ascii="Arial" w:eastAsia="Times New Roman" w:hAnsi="Arial" w:cs="Arial"/>
+          <w:color w:val="000000"/>
+          <w:lang w:eastAsia="tr-TR"/>
+        </w:rPr>
+        <w:t>the</w:t>
+      </w:r>
+      <w:proofErr w:type="spellEnd"/>
+      <w:r>
+        <w:rPr>
+          <w:rFonts w:ascii="Arial" w:eastAsia="Times New Roman" w:hAnsi="Arial" w:cs="Arial"/>
+          <w:color w:val="000000"/>
+          <w:lang w:eastAsia="tr-TR"/>
+        </w:rPr>
+        <w:t xml:space="preserve"> </w:t>
+      </w:r>
+      <w:proofErr w:type="spellStart"/>
+      <w:r>
+        <w:rPr>
+          <w:rFonts w:ascii="Arial" w:eastAsia="Times New Roman" w:hAnsi="Arial" w:cs="Arial"/>
+          <w:color w:val="000000"/>
+          <w:lang w:eastAsia="tr-TR"/>
+        </w:rPr>
+        <w:t>Ottoman</w:t>
+      </w:r>
+      <w:proofErr w:type="spellEnd"/>
+      <w:r>
+        <w:rPr>
+          <w:rFonts w:ascii="Arial" w:eastAsia="Times New Roman" w:hAnsi="Arial" w:cs="Arial"/>
+          <w:color w:val="000000"/>
+          <w:lang w:eastAsia="tr-TR"/>
+        </w:rPr>
+        <w:t xml:space="preserve"> </w:t>
+      </w:r>
+      <w:proofErr w:type="spellStart"/>
+      <w:r>
+        <w:rPr>
+          <w:rFonts w:ascii="Arial" w:eastAsia="Times New Roman" w:hAnsi="Arial" w:cs="Arial"/>
+          <w:color w:val="000000"/>
+          <w:lang w:eastAsia="tr-TR"/>
+        </w:rPr>
+        <w:t>Empire</w:t>
+      </w:r>
+      <w:proofErr w:type="spellEnd"/>
+      <w:r>
+        <w:rPr>
+          <w:rFonts w:ascii="Arial" w:eastAsia="Times New Roman" w:hAnsi="Arial" w:cs="Arial"/>
+          <w:color w:val="000000"/>
+          <w:lang w:eastAsia="tr-TR"/>
+        </w:rPr>
+        <w:t xml:space="preserve"> </w:t>
+      </w:r>
+      <w:proofErr w:type="spellStart"/>
+      <w:r>
+        <w:rPr>
+          <w:rFonts w:ascii="Arial" w:eastAsia="Times New Roman" w:hAnsi="Arial" w:cs="Arial"/>
+          <w:color w:val="000000"/>
+          <w:lang w:eastAsia="tr-TR"/>
+        </w:rPr>
+        <w:t>became</w:t>
+      </w:r>
+      <w:proofErr w:type="spellEnd"/>
+      <w:r>
+        <w:rPr>
+          <w:rFonts w:ascii="Arial" w:eastAsia="Times New Roman" w:hAnsi="Arial" w:cs="Arial"/>
+          <w:color w:val="000000"/>
+          <w:lang w:eastAsia="tr-TR"/>
+        </w:rPr>
+        <w:t xml:space="preserve"> a </w:t>
+      </w:r>
+      <w:proofErr w:type="spellStart"/>
+      <w:r>
+        <w:rPr>
+          <w:rFonts w:ascii="Arial" w:eastAsia="Times New Roman" w:hAnsi="Arial" w:cs="Arial"/>
+          <w:color w:val="000000"/>
+          <w:lang w:eastAsia="tr-TR"/>
+        </w:rPr>
+        <w:t>world</w:t>
+      </w:r>
+      <w:proofErr w:type="spellEnd"/>
+      <w:r>
+        <w:rPr>
+          <w:rFonts w:ascii="Arial" w:eastAsia="Times New Roman" w:hAnsi="Arial" w:cs="Arial"/>
+          <w:color w:val="000000"/>
+          <w:lang w:eastAsia="tr-TR"/>
+        </w:rPr>
+        <w:t xml:space="preserve"> </w:t>
+      </w:r>
+      <w:proofErr w:type="spellStart"/>
+      <w:r>
+        <w:rPr>
+          <w:rFonts w:ascii="Arial" w:eastAsia="Times New Roman" w:hAnsi="Arial" w:cs="Arial"/>
+          <w:color w:val="000000"/>
+          <w:lang w:eastAsia="tr-TR"/>
+        </w:rPr>
+        <w:t>power</w:t>
+      </w:r>
+      <w:proofErr w:type="spellEnd"/>
+      <w:r>
+        <w:rPr>
+          <w:rFonts w:ascii="Arial" w:eastAsia="Times New Roman" w:hAnsi="Arial" w:cs="Arial"/>
+          <w:color w:val="000000"/>
+          <w:lang w:eastAsia="tr-TR"/>
+        </w:rPr>
+        <w:t xml:space="preserve">.[12][17][18] </w:t>
+      </w:r>
+      <w:proofErr w:type="spellStart"/>
+      <w:r>
+        <w:rPr>
+          <w:rFonts w:ascii="Arial" w:eastAsia="Times New Roman" w:hAnsi="Arial" w:cs="Arial"/>
+          <w:color w:val="000000"/>
+          <w:lang w:eastAsia="tr-TR"/>
+        </w:rPr>
+        <w:t>From</w:t>
+      </w:r>
+      <w:proofErr w:type="spellEnd"/>
+      <w:r>
+        <w:rPr>
+          <w:rFonts w:ascii="Arial" w:eastAsia="Times New Roman" w:hAnsi="Arial" w:cs="Arial"/>
+          <w:color w:val="000000"/>
+          <w:lang w:eastAsia="tr-TR"/>
+        </w:rPr>
+        <w:t xml:space="preserve"> </w:t>
+      </w:r>
+      <w:proofErr w:type="spellStart"/>
+      <w:r>
+        <w:rPr>
+          <w:rFonts w:ascii="Arial" w:eastAsia="Times New Roman" w:hAnsi="Arial" w:cs="Arial"/>
+          <w:color w:val="000000"/>
+          <w:lang w:eastAsia="tr-TR"/>
+        </w:rPr>
+        <w:t>the</w:t>
+      </w:r>
+      <w:proofErr w:type="spellEnd"/>
+      <w:r>
+        <w:rPr>
+          <w:rFonts w:ascii="Arial" w:eastAsia="Times New Roman" w:hAnsi="Arial" w:cs="Arial"/>
+          <w:color w:val="000000"/>
+          <w:lang w:eastAsia="tr-TR"/>
+        </w:rPr>
+        <w:t xml:space="preserve"> </w:t>
+      </w:r>
+      <w:proofErr w:type="spellStart"/>
+      <w:r>
+        <w:rPr>
+          <w:rFonts w:ascii="Arial" w:eastAsia="Times New Roman" w:hAnsi="Arial" w:cs="Arial"/>
+          <w:color w:val="000000"/>
+          <w:lang w:eastAsia="tr-TR"/>
+        </w:rPr>
+        <w:t>late</w:t>
+      </w:r>
+      <w:proofErr w:type="spellEnd"/>
+      <w:r>
+        <w:rPr>
+          <w:rFonts w:ascii="Arial" w:eastAsia="Times New Roman" w:hAnsi="Arial" w:cs="Arial"/>
+          <w:color w:val="000000"/>
+          <w:lang w:eastAsia="tr-TR"/>
+        </w:rPr>
+        <w:t xml:space="preserve"> 18th </w:t>
+      </w:r>
+      <w:proofErr w:type="spellStart"/>
+      <w:r>
+        <w:rPr>
+          <w:rFonts w:ascii="Arial" w:eastAsia="Times New Roman" w:hAnsi="Arial" w:cs="Arial"/>
+          <w:color w:val="000000"/>
+          <w:lang w:eastAsia="tr-TR"/>
+        </w:rPr>
+        <w:t>century</w:t>
+      </w:r>
+      <w:proofErr w:type="spellEnd"/>
+      <w:r>
+        <w:rPr>
+          <w:rFonts w:ascii="Arial" w:eastAsia="Times New Roman" w:hAnsi="Arial" w:cs="Arial"/>
+          <w:color w:val="000000"/>
+          <w:lang w:eastAsia="tr-TR"/>
+        </w:rPr>
+        <w:t xml:space="preserve"> </w:t>
+      </w:r>
+      <w:proofErr w:type="spellStart"/>
+      <w:r>
+        <w:rPr>
+          <w:rFonts w:ascii="Arial" w:eastAsia="Times New Roman" w:hAnsi="Arial" w:cs="Arial"/>
+          <w:color w:val="000000"/>
+          <w:lang w:eastAsia="tr-TR"/>
+        </w:rPr>
+        <w:t>onwards</w:t>
+      </w:r>
+      <w:proofErr w:type="spellEnd"/>
+      <w:r>
+        <w:rPr>
+          <w:rFonts w:ascii="Arial" w:eastAsia="Times New Roman" w:hAnsi="Arial" w:cs="Arial"/>
+          <w:color w:val="000000"/>
+          <w:lang w:eastAsia="tr-TR"/>
+        </w:rPr>
+        <w:t xml:space="preserve">, </w:t>
+      </w:r>
+      <w:proofErr w:type="spellStart"/>
+      <w:r>
+        <w:rPr>
+          <w:rFonts w:ascii="Arial" w:eastAsia="Times New Roman" w:hAnsi="Arial" w:cs="Arial"/>
+          <w:color w:val="000000"/>
+          <w:lang w:eastAsia="tr-TR"/>
+        </w:rPr>
+        <w:t>the</w:t>
+      </w:r>
+      <w:proofErr w:type="spellEnd"/>
+      <w:r>
+        <w:rPr>
+          <w:rFonts w:ascii="Arial" w:eastAsia="Times New Roman" w:hAnsi="Arial" w:cs="Arial"/>
+          <w:color w:val="000000"/>
+          <w:lang w:eastAsia="tr-TR"/>
+        </w:rPr>
+        <w:t xml:space="preserve"> </w:t>
+      </w:r>
+      <w:proofErr w:type="spellStart"/>
+      <w:r>
+        <w:rPr>
+          <w:rFonts w:ascii="Arial" w:eastAsia="Times New Roman" w:hAnsi="Arial" w:cs="Arial"/>
+          <w:color w:val="000000"/>
+          <w:lang w:eastAsia="tr-TR"/>
+        </w:rPr>
+        <w:t>empire's</w:t>
+      </w:r>
+      <w:proofErr w:type="spellEnd"/>
+      <w:r>
+        <w:rPr>
+          <w:rFonts w:ascii="Arial" w:eastAsia="Times New Roman" w:hAnsi="Arial" w:cs="Arial"/>
+          <w:color w:val="000000"/>
+          <w:lang w:eastAsia="tr-TR"/>
+        </w:rPr>
+        <w:t xml:space="preserve"> </w:t>
+      </w:r>
+      <w:proofErr w:type="spellStart"/>
+      <w:r>
+        <w:rPr>
+          <w:rFonts w:ascii="Arial" w:eastAsia="Times New Roman" w:hAnsi="Arial" w:cs="Arial"/>
+          <w:color w:val="000000"/>
+          <w:lang w:eastAsia="tr-TR"/>
+        </w:rPr>
+        <w:t>power</w:t>
+      </w:r>
+      <w:proofErr w:type="spellEnd"/>
+      <w:r>
+        <w:rPr>
+          <w:rFonts w:ascii="Arial" w:eastAsia="Times New Roman" w:hAnsi="Arial" w:cs="Arial"/>
+          <w:color w:val="000000"/>
+          <w:lang w:eastAsia="tr-TR"/>
+        </w:rPr>
+        <w:t xml:space="preserve"> </w:t>
+      </w:r>
+      <w:proofErr w:type="spellStart"/>
+      <w:r>
+        <w:rPr>
+          <w:rFonts w:ascii="Arial" w:eastAsia="Times New Roman" w:hAnsi="Arial" w:cs="Arial"/>
+          <w:color w:val="000000"/>
+          <w:lang w:eastAsia="tr-TR"/>
+        </w:rPr>
+        <w:t>declined</w:t>
+      </w:r>
+      <w:proofErr w:type="spellEnd"/>
+      <w:r>
+        <w:rPr>
+          <w:rFonts w:ascii="Arial" w:eastAsia="Times New Roman" w:hAnsi="Arial" w:cs="Arial"/>
+          <w:color w:val="000000"/>
+          <w:lang w:eastAsia="tr-TR"/>
+        </w:rPr>
+        <w:t xml:space="preserve"> </w:t>
+      </w:r>
+      <w:proofErr w:type="spellStart"/>
+      <w:r>
+        <w:rPr>
+          <w:rFonts w:ascii="Arial" w:eastAsia="Times New Roman" w:hAnsi="Arial" w:cs="Arial"/>
+          <w:color w:val="000000"/>
+          <w:lang w:eastAsia="tr-TR"/>
+        </w:rPr>
+        <w:t>with</w:t>
+      </w:r>
+      <w:proofErr w:type="spellEnd"/>
+      <w:r>
+        <w:rPr>
+          <w:rFonts w:ascii="Arial" w:eastAsia="Times New Roman" w:hAnsi="Arial" w:cs="Arial"/>
+          <w:color w:val="000000"/>
+          <w:lang w:eastAsia="tr-TR"/>
+        </w:rPr>
+        <w:t xml:space="preserve"> a </w:t>
+      </w:r>
+      <w:proofErr w:type="spellStart"/>
+      <w:r>
+        <w:rPr>
+          <w:rFonts w:ascii="Arial" w:eastAsia="Times New Roman" w:hAnsi="Arial" w:cs="Arial"/>
+          <w:color w:val="000000"/>
+          <w:lang w:eastAsia="tr-TR"/>
+        </w:rPr>
+        <w:t>gradual</w:t>
+      </w:r>
+      <w:proofErr w:type="spellEnd"/>
+      <w:r>
+        <w:rPr>
+          <w:rFonts w:ascii="Arial" w:eastAsia="Times New Roman" w:hAnsi="Arial" w:cs="Arial"/>
+          <w:color w:val="000000"/>
+          <w:lang w:eastAsia="tr-TR"/>
+        </w:rPr>
+        <w:t xml:space="preserve"> loss of </w:t>
+      </w:r>
+      <w:proofErr w:type="spellStart"/>
+      <w:r>
+        <w:rPr>
+          <w:rFonts w:ascii="Arial" w:eastAsia="Times New Roman" w:hAnsi="Arial" w:cs="Arial"/>
+          <w:color w:val="000000"/>
+          <w:lang w:eastAsia="tr-TR"/>
+        </w:rPr>
+        <w:t>territories</w:t>
+      </w:r>
+      <w:proofErr w:type="spellEnd"/>
+      <w:r>
+        <w:rPr>
+          <w:rFonts w:ascii="Arial" w:eastAsia="Times New Roman" w:hAnsi="Arial" w:cs="Arial"/>
+          <w:color w:val="000000"/>
+          <w:lang w:eastAsia="tr-TR"/>
+        </w:rPr>
+        <w:t xml:space="preserve"> </w:t>
+      </w:r>
+      <w:proofErr w:type="spellStart"/>
+      <w:r>
+        <w:rPr>
+          <w:rFonts w:ascii="Arial" w:eastAsia="Times New Roman" w:hAnsi="Arial" w:cs="Arial"/>
+          <w:color w:val="000000"/>
+          <w:lang w:eastAsia="tr-TR"/>
+        </w:rPr>
+        <w:t>and</w:t>
+      </w:r>
+      <w:proofErr w:type="spellEnd"/>
+      <w:r>
+        <w:rPr>
+          <w:rFonts w:ascii="Arial" w:eastAsia="Times New Roman" w:hAnsi="Arial" w:cs="Arial"/>
+          <w:color w:val="000000"/>
+          <w:lang w:eastAsia="tr-TR"/>
+        </w:rPr>
+        <w:t xml:space="preserve"> </w:t>
+      </w:r>
+      <w:proofErr w:type="spellStart"/>
+      <w:r>
+        <w:rPr>
+          <w:rFonts w:ascii="Arial" w:eastAsia="Times New Roman" w:hAnsi="Arial" w:cs="Arial"/>
+          <w:color w:val="000000"/>
+          <w:lang w:eastAsia="tr-TR"/>
+        </w:rPr>
+        <w:t>wars</w:t>
+      </w:r>
+      <w:proofErr w:type="spellEnd"/>
+      <w:r>
+        <w:rPr>
+          <w:rFonts w:ascii="Arial" w:eastAsia="Times New Roman" w:hAnsi="Arial" w:cs="Arial"/>
+          <w:color w:val="000000"/>
+          <w:lang w:eastAsia="tr-TR"/>
+        </w:rPr>
+        <w:t xml:space="preserve">.[19] </w:t>
+      </w:r>
+      <w:proofErr w:type="spellStart"/>
+      <w:r>
+        <w:rPr>
+          <w:rFonts w:ascii="Arial" w:eastAsia="Times New Roman" w:hAnsi="Arial" w:cs="Arial"/>
+          <w:color w:val="000000"/>
+          <w:lang w:eastAsia="tr-TR"/>
+        </w:rPr>
+        <w:t>In</w:t>
+      </w:r>
+      <w:proofErr w:type="spellEnd"/>
+      <w:r>
+        <w:rPr>
+          <w:rFonts w:ascii="Arial" w:eastAsia="Times New Roman" w:hAnsi="Arial" w:cs="Arial"/>
+          <w:color w:val="000000"/>
+          <w:lang w:eastAsia="tr-TR"/>
+        </w:rPr>
+        <w:t xml:space="preserve"> an </w:t>
+      </w:r>
+      <w:proofErr w:type="spellStart"/>
+      <w:r>
+        <w:rPr>
+          <w:rFonts w:ascii="Arial" w:eastAsia="Times New Roman" w:hAnsi="Arial" w:cs="Arial"/>
+          <w:color w:val="000000"/>
+          <w:lang w:eastAsia="tr-TR"/>
+        </w:rPr>
+        <w:t>effort</w:t>
+      </w:r>
+      <w:proofErr w:type="spellEnd"/>
+      <w:r>
+        <w:rPr>
+          <w:rFonts w:ascii="Arial" w:eastAsia="Times New Roman" w:hAnsi="Arial" w:cs="Arial"/>
+          <w:color w:val="000000"/>
+          <w:lang w:eastAsia="tr-TR"/>
+        </w:rPr>
+        <w:t xml:space="preserve"> </w:t>
+      </w:r>
+      <w:proofErr w:type="spellStart"/>
+      <w:r>
+        <w:rPr>
+          <w:rFonts w:ascii="Arial" w:eastAsia="Times New Roman" w:hAnsi="Arial" w:cs="Arial"/>
+          <w:color w:val="000000"/>
+          <w:lang w:eastAsia="tr-TR"/>
+        </w:rPr>
+        <w:t>to</w:t>
+      </w:r>
+      <w:proofErr w:type="spellEnd"/>
+      <w:r>
+        <w:rPr>
+          <w:rFonts w:ascii="Arial" w:eastAsia="Times New Roman" w:hAnsi="Arial" w:cs="Arial"/>
+          <w:color w:val="000000"/>
+          <w:lang w:eastAsia="tr-TR"/>
+        </w:rPr>
+        <w:t xml:space="preserve"> </w:t>
+      </w:r>
+      <w:proofErr w:type="spellStart"/>
+      <w:r>
+        <w:rPr>
+          <w:rFonts w:ascii="Arial" w:eastAsia="Times New Roman" w:hAnsi="Arial" w:cs="Arial"/>
+          <w:color w:val="000000"/>
+          <w:lang w:eastAsia="tr-TR"/>
+        </w:rPr>
+        <w:t>consolidate</w:t>
+      </w:r>
+      <w:proofErr w:type="spellEnd"/>
+      <w:r>
+        <w:rPr>
+          <w:rFonts w:ascii="Arial" w:eastAsia="Times New Roman" w:hAnsi="Arial" w:cs="Arial"/>
+          <w:color w:val="000000"/>
+          <w:lang w:eastAsia="tr-TR"/>
+        </w:rPr>
+        <w:t xml:space="preserve"> </w:t>
+      </w:r>
+      <w:proofErr w:type="spellStart"/>
+      <w:r>
+        <w:rPr>
+          <w:rFonts w:ascii="Arial" w:eastAsia="Times New Roman" w:hAnsi="Arial" w:cs="Arial"/>
+          <w:color w:val="000000"/>
+          <w:lang w:eastAsia="tr-TR"/>
+        </w:rPr>
+        <w:t>the</w:t>
+      </w:r>
+      <w:proofErr w:type="spellEnd"/>
+      <w:r>
+        <w:rPr>
+          <w:rFonts w:ascii="Arial" w:eastAsia="Times New Roman" w:hAnsi="Arial" w:cs="Arial"/>
+          <w:color w:val="000000"/>
+          <w:lang w:eastAsia="tr-TR"/>
+        </w:rPr>
+        <w:t xml:space="preserve"> </w:t>
+      </w:r>
+      <w:proofErr w:type="spellStart"/>
+      <w:r>
+        <w:rPr>
+          <w:rFonts w:ascii="Arial" w:eastAsia="Times New Roman" w:hAnsi="Arial" w:cs="Arial"/>
+          <w:color w:val="000000"/>
+          <w:lang w:eastAsia="tr-TR"/>
+        </w:rPr>
+        <w:t>weakening</w:t>
+      </w:r>
+      <w:proofErr w:type="spellEnd"/>
+      <w:r>
+        <w:rPr>
+          <w:rFonts w:ascii="Arial" w:eastAsia="Times New Roman" w:hAnsi="Arial" w:cs="Arial"/>
+          <w:color w:val="000000"/>
+          <w:lang w:eastAsia="tr-TR"/>
+        </w:rPr>
+        <w:t xml:space="preserve"> </w:t>
+      </w:r>
+      <w:proofErr w:type="spellStart"/>
+      <w:r>
+        <w:rPr>
+          <w:rFonts w:ascii="Arial" w:eastAsia="Times New Roman" w:hAnsi="Arial" w:cs="Arial"/>
+          <w:color w:val="000000"/>
+          <w:lang w:eastAsia="tr-TR"/>
+        </w:rPr>
+        <w:t>empire</w:t>
+      </w:r>
+      <w:proofErr w:type="spellEnd"/>
+      <w:r>
+        <w:rPr>
+          <w:rFonts w:ascii="Arial" w:eastAsia="Times New Roman" w:hAnsi="Arial" w:cs="Arial"/>
+          <w:color w:val="000000"/>
+          <w:lang w:eastAsia="tr-TR"/>
+        </w:rPr>
+        <w:t xml:space="preserve">, </w:t>
+      </w:r>
+      <w:proofErr w:type="spellStart"/>
+      <w:r>
+        <w:rPr>
+          <w:rFonts w:ascii="Arial" w:eastAsia="Times New Roman" w:hAnsi="Arial" w:cs="Arial"/>
+          <w:color w:val="000000"/>
+          <w:lang w:eastAsia="tr-TR"/>
+        </w:rPr>
+        <w:t>Mahmud</w:t>
+      </w:r>
+      <w:proofErr w:type="spellEnd"/>
+      <w:r>
+        <w:rPr>
+          <w:rFonts w:ascii="Arial" w:eastAsia="Times New Roman" w:hAnsi="Arial" w:cs="Arial"/>
+          <w:color w:val="000000"/>
+          <w:lang w:eastAsia="tr-TR"/>
+        </w:rPr>
+        <w:t xml:space="preserve"> II </w:t>
+      </w:r>
+      <w:proofErr w:type="spellStart"/>
+      <w:r>
+        <w:rPr>
+          <w:rFonts w:ascii="Arial" w:eastAsia="Times New Roman" w:hAnsi="Arial" w:cs="Arial"/>
+          <w:color w:val="000000"/>
+          <w:lang w:eastAsia="tr-TR"/>
+        </w:rPr>
+        <w:t>started</w:t>
+      </w:r>
+      <w:proofErr w:type="spellEnd"/>
+      <w:r>
+        <w:rPr>
+          <w:rFonts w:ascii="Arial" w:eastAsia="Times New Roman" w:hAnsi="Arial" w:cs="Arial"/>
+          <w:color w:val="000000"/>
+          <w:lang w:eastAsia="tr-TR"/>
+        </w:rPr>
+        <w:t xml:space="preserve"> a </w:t>
+      </w:r>
+      <w:proofErr w:type="spellStart"/>
+      <w:r>
+        <w:rPr>
+          <w:rFonts w:ascii="Arial" w:eastAsia="Times New Roman" w:hAnsi="Arial" w:cs="Arial"/>
+          <w:color w:val="000000"/>
+          <w:lang w:eastAsia="tr-TR"/>
+        </w:rPr>
+        <w:t>period</w:t>
+      </w:r>
+      <w:proofErr w:type="spellEnd"/>
+      <w:r>
+        <w:rPr>
+          <w:rFonts w:ascii="Arial" w:eastAsia="Times New Roman" w:hAnsi="Arial" w:cs="Arial"/>
+          <w:color w:val="000000"/>
+          <w:lang w:eastAsia="tr-TR"/>
+        </w:rPr>
+        <w:t xml:space="preserve"> of </w:t>
+      </w:r>
+      <w:proofErr w:type="spellStart"/>
+      <w:r>
+        <w:rPr>
+          <w:rFonts w:ascii="Arial" w:eastAsia="Times New Roman" w:hAnsi="Arial" w:cs="Arial"/>
+          <w:color w:val="000000"/>
+          <w:lang w:eastAsia="tr-TR"/>
+        </w:rPr>
+        <w:t>modernisation</w:t>
+      </w:r>
+      <w:proofErr w:type="spellEnd"/>
+      <w:r>
+        <w:rPr>
+          <w:rFonts w:ascii="Arial" w:eastAsia="Times New Roman" w:hAnsi="Arial" w:cs="Arial"/>
+          <w:color w:val="000000"/>
+          <w:lang w:eastAsia="tr-TR"/>
+        </w:rPr>
+        <w:t xml:space="preserve"> in </w:t>
+      </w:r>
+      <w:proofErr w:type="spellStart"/>
+      <w:r>
+        <w:rPr>
+          <w:rFonts w:ascii="Arial" w:eastAsia="Times New Roman" w:hAnsi="Arial" w:cs="Arial"/>
+          <w:color w:val="000000"/>
+          <w:lang w:eastAsia="tr-TR"/>
+        </w:rPr>
+        <w:t>the</w:t>
+      </w:r>
+      <w:proofErr w:type="spellEnd"/>
+      <w:r>
+        <w:rPr>
+          <w:rFonts w:ascii="Arial" w:eastAsia="Times New Roman" w:hAnsi="Arial" w:cs="Arial"/>
+          <w:color w:val="000000"/>
+          <w:lang w:eastAsia="tr-TR"/>
+        </w:rPr>
+        <w:t xml:space="preserve"> </w:t>
+      </w:r>
+      <w:proofErr w:type="spellStart"/>
+      <w:r>
+        <w:rPr>
+          <w:rFonts w:ascii="Arial" w:eastAsia="Times New Roman" w:hAnsi="Arial" w:cs="Arial"/>
+          <w:color w:val="000000"/>
+          <w:lang w:eastAsia="tr-TR"/>
+        </w:rPr>
+        <w:t>early</w:t>
+      </w:r>
+      <w:proofErr w:type="spellEnd"/>
+      <w:r>
+        <w:rPr>
+          <w:rFonts w:ascii="Arial" w:eastAsia="Times New Roman" w:hAnsi="Arial" w:cs="Arial"/>
+          <w:color w:val="000000"/>
+          <w:lang w:eastAsia="tr-TR"/>
+        </w:rPr>
+        <w:t xml:space="preserve"> 19th </w:t>
+      </w:r>
+      <w:proofErr w:type="spellStart"/>
+      <w:r>
+        <w:rPr>
+          <w:rFonts w:ascii="Arial" w:eastAsia="Times New Roman" w:hAnsi="Arial" w:cs="Arial"/>
+          <w:color w:val="000000"/>
+          <w:lang w:eastAsia="tr-TR"/>
+        </w:rPr>
+        <w:t>century</w:t>
+      </w:r>
+      <w:proofErr w:type="spellEnd"/>
+      <w:r>
+        <w:rPr>
+          <w:rFonts w:ascii="Arial" w:eastAsia="Times New Roman" w:hAnsi="Arial" w:cs="Arial"/>
+          <w:color w:val="000000"/>
+          <w:lang w:eastAsia="tr-TR"/>
+        </w:rPr>
+        <w:t xml:space="preserve">.[20] </w:t>
+      </w:r>
+      <w:proofErr w:type="spellStart"/>
+      <w:r>
+        <w:rPr>
+          <w:rFonts w:ascii="Arial" w:eastAsia="Times New Roman" w:hAnsi="Arial" w:cs="Arial"/>
+          <w:color w:val="000000"/>
+          <w:lang w:eastAsia="tr-TR"/>
+        </w:rPr>
+        <w:t>The</w:t>
+      </w:r>
+      <w:proofErr w:type="spellEnd"/>
+      <w:r>
+        <w:rPr>
+          <w:rFonts w:ascii="Arial" w:eastAsia="Times New Roman" w:hAnsi="Arial" w:cs="Arial"/>
+          <w:color w:val="000000"/>
+          <w:lang w:eastAsia="tr-TR"/>
+        </w:rPr>
+        <w:t xml:space="preserve"> 1913 </w:t>
+      </w:r>
+      <w:proofErr w:type="spellStart"/>
+      <w:r>
+        <w:rPr>
+          <w:rFonts w:ascii="Arial" w:eastAsia="Times New Roman" w:hAnsi="Arial" w:cs="Arial"/>
+          <w:color w:val="000000"/>
+          <w:lang w:eastAsia="tr-TR"/>
+        </w:rPr>
+        <w:t>coup</w:t>
+      </w:r>
+      <w:proofErr w:type="spellEnd"/>
+      <w:r>
+        <w:rPr>
+          <w:rFonts w:ascii="Arial" w:eastAsia="Times New Roman" w:hAnsi="Arial" w:cs="Arial"/>
+          <w:color w:val="000000"/>
+          <w:lang w:eastAsia="tr-TR"/>
+        </w:rPr>
+        <w:t xml:space="preserve"> </w:t>
+      </w:r>
+      <w:proofErr w:type="spellStart"/>
+      <w:r>
+        <w:rPr>
+          <w:rFonts w:ascii="Arial" w:eastAsia="Times New Roman" w:hAnsi="Arial" w:cs="Arial"/>
+          <w:color w:val="000000"/>
+          <w:lang w:eastAsia="tr-TR"/>
+        </w:rPr>
+        <w:t>d'état</w:t>
+      </w:r>
+      <w:proofErr w:type="spellEnd"/>
+      <w:r>
+        <w:rPr>
+          <w:rFonts w:ascii="Arial" w:eastAsia="Times New Roman" w:hAnsi="Arial" w:cs="Arial"/>
+          <w:color w:val="000000"/>
+          <w:lang w:eastAsia="tr-TR"/>
+        </w:rPr>
+        <w:t xml:space="preserve"> </w:t>
+      </w:r>
+      <w:proofErr w:type="spellStart"/>
+      <w:r>
+        <w:rPr>
+          <w:rFonts w:ascii="Arial" w:eastAsia="Times New Roman" w:hAnsi="Arial" w:cs="Arial"/>
+          <w:color w:val="000000"/>
+          <w:lang w:eastAsia="tr-TR"/>
+        </w:rPr>
+        <w:t>effectively</w:t>
+      </w:r>
+      <w:proofErr w:type="spellEnd"/>
+      <w:r>
+        <w:rPr>
+          <w:rFonts w:ascii="Arial" w:eastAsia="Times New Roman" w:hAnsi="Arial" w:cs="Arial"/>
+          <w:color w:val="000000"/>
+          <w:lang w:eastAsia="tr-TR"/>
+        </w:rPr>
+        <w:t xml:space="preserve"> put </w:t>
+      </w:r>
+      <w:proofErr w:type="spellStart"/>
+      <w:r>
+        <w:rPr>
+          <w:rFonts w:ascii="Arial" w:eastAsia="Times New Roman" w:hAnsi="Arial" w:cs="Arial"/>
+          <w:color w:val="000000"/>
+          <w:lang w:eastAsia="tr-TR"/>
+        </w:rPr>
+        <w:t>the</w:t>
+      </w:r>
+      <w:proofErr w:type="spellEnd"/>
+      <w:r>
+        <w:rPr>
+          <w:rFonts w:ascii="Arial" w:eastAsia="Times New Roman" w:hAnsi="Arial" w:cs="Arial"/>
+          <w:color w:val="000000"/>
+          <w:lang w:eastAsia="tr-TR"/>
+        </w:rPr>
+        <w:t xml:space="preserve"> </w:t>
+      </w:r>
+      <w:proofErr w:type="spellStart"/>
+      <w:r>
+        <w:rPr>
+          <w:rFonts w:ascii="Arial" w:eastAsia="Times New Roman" w:hAnsi="Arial" w:cs="Arial"/>
+          <w:color w:val="000000"/>
+          <w:lang w:eastAsia="tr-TR"/>
+        </w:rPr>
+        <w:t>country</w:t>
+      </w:r>
+      <w:proofErr w:type="spellEnd"/>
+      <w:r>
+        <w:rPr>
+          <w:rFonts w:ascii="Arial" w:eastAsia="Times New Roman" w:hAnsi="Arial" w:cs="Arial"/>
+          <w:color w:val="000000"/>
+          <w:lang w:eastAsia="tr-TR"/>
+        </w:rPr>
+        <w:t xml:space="preserve"> </w:t>
+      </w:r>
+      <w:proofErr w:type="spellStart"/>
+      <w:r>
+        <w:rPr>
+          <w:rFonts w:ascii="Arial" w:eastAsia="Times New Roman" w:hAnsi="Arial" w:cs="Arial"/>
+          <w:color w:val="000000"/>
+          <w:lang w:eastAsia="tr-TR"/>
+        </w:rPr>
+        <w:t>under</w:t>
+      </w:r>
+      <w:proofErr w:type="spellEnd"/>
+      <w:r>
+        <w:rPr>
+          <w:rFonts w:ascii="Arial" w:eastAsia="Times New Roman" w:hAnsi="Arial" w:cs="Arial"/>
+          <w:color w:val="000000"/>
+          <w:lang w:eastAsia="tr-TR"/>
+        </w:rPr>
+        <w:t xml:space="preserve"> </w:t>
+      </w:r>
+      <w:proofErr w:type="spellStart"/>
+      <w:r>
+        <w:rPr>
+          <w:rFonts w:ascii="Arial" w:eastAsia="Times New Roman" w:hAnsi="Arial" w:cs="Arial"/>
+          <w:color w:val="000000"/>
+          <w:lang w:eastAsia="tr-TR"/>
+        </w:rPr>
+        <w:t>the</w:t>
+      </w:r>
+      <w:proofErr w:type="spellEnd"/>
+      <w:r>
+        <w:rPr>
+          <w:rFonts w:ascii="Arial" w:eastAsia="Times New Roman" w:hAnsi="Arial" w:cs="Arial"/>
+          <w:color w:val="000000"/>
+          <w:lang w:eastAsia="tr-TR"/>
+        </w:rPr>
+        <w:t xml:space="preserve"> </w:t>
+      </w:r>
+      <w:proofErr w:type="spellStart"/>
+      <w:r>
+        <w:rPr>
+          <w:rFonts w:ascii="Arial" w:eastAsia="Times New Roman" w:hAnsi="Arial" w:cs="Arial"/>
+          <w:color w:val="000000"/>
+          <w:lang w:eastAsia="tr-TR"/>
+        </w:rPr>
+        <w:t>control</w:t>
+      </w:r>
+      <w:proofErr w:type="spellEnd"/>
+      <w:r>
+        <w:rPr>
+          <w:rFonts w:ascii="Arial" w:eastAsia="Times New Roman" w:hAnsi="Arial" w:cs="Arial"/>
+          <w:color w:val="000000"/>
+          <w:lang w:eastAsia="tr-TR"/>
+        </w:rPr>
+        <w:t xml:space="preserve"> of </w:t>
+      </w:r>
+      <w:proofErr w:type="spellStart"/>
+      <w:r>
+        <w:rPr>
+          <w:rFonts w:ascii="Arial" w:eastAsia="Times New Roman" w:hAnsi="Arial" w:cs="Arial"/>
+          <w:color w:val="000000"/>
+          <w:lang w:eastAsia="tr-TR"/>
+        </w:rPr>
+        <w:t>the</w:t>
+      </w:r>
+      <w:proofErr w:type="spellEnd"/>
+      <w:r>
+        <w:rPr>
+          <w:rFonts w:ascii="Arial" w:eastAsia="Times New Roman" w:hAnsi="Arial" w:cs="Arial"/>
+          <w:color w:val="000000"/>
+          <w:lang w:eastAsia="tr-TR"/>
+        </w:rPr>
+        <w:t xml:space="preserve"> Three </w:t>
+      </w:r>
+      <w:proofErr w:type="spellStart"/>
+      <w:r>
+        <w:rPr>
+          <w:rFonts w:ascii="Arial" w:eastAsia="Times New Roman" w:hAnsi="Arial" w:cs="Arial"/>
+          <w:color w:val="000000"/>
+          <w:lang w:eastAsia="tr-TR"/>
+        </w:rPr>
+        <w:t>Pashas</w:t>
+      </w:r>
+      <w:proofErr w:type="spellEnd"/>
+      <w:r>
+        <w:rPr>
+          <w:rFonts w:ascii="Arial" w:eastAsia="Times New Roman" w:hAnsi="Arial" w:cs="Arial"/>
+          <w:color w:val="000000"/>
+          <w:lang w:eastAsia="tr-TR"/>
+        </w:rPr>
+        <w:t xml:space="preserve">, </w:t>
+      </w:r>
+      <w:proofErr w:type="spellStart"/>
+      <w:r>
+        <w:rPr>
+          <w:rFonts w:ascii="Arial" w:eastAsia="Times New Roman" w:hAnsi="Arial" w:cs="Arial"/>
+          <w:color w:val="000000"/>
+          <w:lang w:eastAsia="tr-TR"/>
+        </w:rPr>
+        <w:t>who</w:t>
+      </w:r>
+      <w:proofErr w:type="spellEnd"/>
+      <w:r>
+        <w:rPr>
+          <w:rFonts w:ascii="Arial" w:eastAsia="Times New Roman" w:hAnsi="Arial" w:cs="Arial"/>
+          <w:color w:val="000000"/>
+          <w:lang w:eastAsia="tr-TR"/>
+        </w:rPr>
+        <w:t xml:space="preserve"> </w:t>
+      </w:r>
+      <w:proofErr w:type="spellStart"/>
+      <w:r>
+        <w:rPr>
+          <w:rFonts w:ascii="Arial" w:eastAsia="Times New Roman" w:hAnsi="Arial" w:cs="Arial"/>
+          <w:color w:val="000000"/>
+          <w:lang w:eastAsia="tr-TR"/>
+        </w:rPr>
+        <w:t>were</w:t>
+      </w:r>
+      <w:proofErr w:type="spellEnd"/>
+      <w:r>
+        <w:rPr>
+          <w:rFonts w:ascii="Arial" w:eastAsia="Times New Roman" w:hAnsi="Arial" w:cs="Arial"/>
+          <w:color w:val="000000"/>
+          <w:lang w:eastAsia="tr-TR"/>
+        </w:rPr>
+        <w:t xml:space="preserve"> </w:t>
+      </w:r>
+      <w:proofErr w:type="spellStart"/>
+      <w:r>
+        <w:rPr>
+          <w:rFonts w:ascii="Arial" w:eastAsia="Times New Roman" w:hAnsi="Arial" w:cs="Arial"/>
+          <w:color w:val="000000"/>
+          <w:lang w:eastAsia="tr-TR"/>
+        </w:rPr>
+        <w:t>largely</w:t>
+      </w:r>
+      <w:proofErr w:type="spellEnd"/>
+      <w:r>
+        <w:rPr>
+          <w:rFonts w:ascii="Arial" w:eastAsia="Times New Roman" w:hAnsi="Arial" w:cs="Arial"/>
+          <w:color w:val="000000"/>
+          <w:lang w:eastAsia="tr-TR"/>
+        </w:rPr>
+        <w:t xml:space="preserve"> </w:t>
+      </w:r>
+      <w:proofErr w:type="spellStart"/>
+      <w:r>
+        <w:rPr>
+          <w:rFonts w:ascii="Arial" w:eastAsia="Times New Roman" w:hAnsi="Arial" w:cs="Arial"/>
+          <w:color w:val="000000"/>
+          <w:lang w:eastAsia="tr-TR"/>
+        </w:rPr>
+        <w:t>responsible</w:t>
+      </w:r>
+      <w:proofErr w:type="spellEnd"/>
+      <w:r>
+        <w:rPr>
+          <w:rFonts w:ascii="Arial" w:eastAsia="Times New Roman" w:hAnsi="Arial" w:cs="Arial"/>
+          <w:color w:val="000000"/>
+          <w:lang w:eastAsia="tr-TR"/>
+        </w:rPr>
+        <w:t xml:space="preserve"> </w:t>
+      </w:r>
+      <w:proofErr w:type="spellStart"/>
+      <w:r>
+        <w:rPr>
+          <w:rFonts w:ascii="Arial" w:eastAsia="Times New Roman" w:hAnsi="Arial" w:cs="Arial"/>
+          <w:color w:val="000000"/>
+          <w:lang w:eastAsia="tr-TR"/>
+        </w:rPr>
+        <w:t>for</w:t>
+      </w:r>
+      <w:proofErr w:type="spellEnd"/>
+      <w:r>
+        <w:rPr>
+          <w:rFonts w:ascii="Arial" w:eastAsia="Times New Roman" w:hAnsi="Arial" w:cs="Arial"/>
+          <w:color w:val="000000"/>
+          <w:lang w:eastAsia="tr-TR"/>
+        </w:rPr>
+        <w:t xml:space="preserve"> </w:t>
+      </w:r>
+      <w:proofErr w:type="spellStart"/>
+      <w:r>
+        <w:rPr>
+          <w:rFonts w:ascii="Arial" w:eastAsia="Times New Roman" w:hAnsi="Arial" w:cs="Arial"/>
+          <w:color w:val="000000"/>
+          <w:lang w:eastAsia="tr-TR"/>
+        </w:rPr>
+        <w:t>the</w:t>
+      </w:r>
+      <w:proofErr w:type="spellEnd"/>
+      <w:r>
+        <w:rPr>
+          <w:rFonts w:ascii="Arial" w:eastAsia="Times New Roman" w:hAnsi="Arial" w:cs="Arial"/>
+          <w:color w:val="000000"/>
+          <w:lang w:eastAsia="tr-TR"/>
+        </w:rPr>
+        <w:t xml:space="preserve"> </w:t>
+      </w:r>
+      <w:proofErr w:type="spellStart"/>
+      <w:r>
+        <w:rPr>
+          <w:rFonts w:ascii="Arial" w:eastAsia="Times New Roman" w:hAnsi="Arial" w:cs="Arial"/>
+          <w:color w:val="000000"/>
+          <w:lang w:eastAsia="tr-TR"/>
+        </w:rPr>
+        <w:t>Empire's</w:t>
+      </w:r>
+      <w:proofErr w:type="spellEnd"/>
+      <w:r>
+        <w:rPr>
+          <w:rFonts w:ascii="Arial" w:eastAsia="Times New Roman" w:hAnsi="Arial" w:cs="Arial"/>
+          <w:color w:val="000000"/>
+          <w:lang w:eastAsia="tr-TR"/>
+        </w:rPr>
+        <w:t xml:space="preserve"> </w:t>
+      </w:r>
+      <w:proofErr w:type="spellStart"/>
+      <w:r>
+        <w:rPr>
+          <w:rFonts w:ascii="Arial" w:eastAsia="Times New Roman" w:hAnsi="Arial" w:cs="Arial"/>
+          <w:color w:val="000000"/>
+          <w:lang w:eastAsia="tr-TR"/>
+        </w:rPr>
+        <w:t>entry</w:t>
+      </w:r>
+      <w:proofErr w:type="spellEnd"/>
+      <w:r>
+        <w:rPr>
+          <w:rFonts w:ascii="Arial" w:eastAsia="Times New Roman" w:hAnsi="Arial" w:cs="Arial"/>
+          <w:color w:val="000000"/>
+          <w:lang w:eastAsia="tr-TR"/>
+        </w:rPr>
+        <w:t xml:space="preserve"> </w:t>
+      </w:r>
+      <w:proofErr w:type="spellStart"/>
+      <w:r>
+        <w:rPr>
+          <w:rFonts w:ascii="Arial" w:eastAsia="Times New Roman" w:hAnsi="Arial" w:cs="Arial"/>
+          <w:color w:val="000000"/>
+          <w:lang w:eastAsia="tr-TR"/>
+        </w:rPr>
+        <w:t>into</w:t>
+      </w:r>
+      <w:proofErr w:type="spellEnd"/>
+      <w:r>
+        <w:rPr>
+          <w:rFonts w:ascii="Arial" w:eastAsia="Times New Roman" w:hAnsi="Arial" w:cs="Arial"/>
+          <w:color w:val="000000"/>
+          <w:lang w:eastAsia="tr-TR"/>
+        </w:rPr>
+        <w:t xml:space="preserve"> World </w:t>
+      </w:r>
+      <w:proofErr w:type="spellStart"/>
+      <w:r>
+        <w:rPr>
+          <w:rFonts w:ascii="Arial" w:eastAsia="Times New Roman" w:hAnsi="Arial" w:cs="Arial"/>
+          <w:color w:val="000000"/>
+          <w:lang w:eastAsia="tr-TR"/>
+        </w:rPr>
+        <w:t>War</w:t>
+      </w:r>
+      <w:proofErr w:type="spellEnd"/>
+      <w:r>
+        <w:rPr>
+          <w:rFonts w:ascii="Arial" w:eastAsia="Times New Roman" w:hAnsi="Arial" w:cs="Arial"/>
+          <w:color w:val="000000"/>
+          <w:lang w:eastAsia="tr-TR"/>
+        </w:rPr>
+        <w:t xml:space="preserve"> I in 1914. </w:t>
+      </w:r>
+      <w:proofErr w:type="spellStart"/>
+      <w:r>
+        <w:rPr>
+          <w:rFonts w:ascii="Arial" w:eastAsia="Times New Roman" w:hAnsi="Arial" w:cs="Arial"/>
+          <w:color w:val="000000"/>
+          <w:lang w:eastAsia="tr-TR"/>
+        </w:rPr>
+        <w:t>During</w:t>
+      </w:r>
+      <w:proofErr w:type="spellEnd"/>
+      <w:r>
+        <w:rPr>
+          <w:rFonts w:ascii="Arial" w:eastAsia="Times New Roman" w:hAnsi="Arial" w:cs="Arial"/>
+          <w:color w:val="000000"/>
+          <w:lang w:eastAsia="tr-TR"/>
+        </w:rPr>
+        <w:t xml:space="preserve"> World </w:t>
+      </w:r>
+      <w:proofErr w:type="spellStart"/>
+      <w:r>
+        <w:rPr>
+          <w:rFonts w:ascii="Arial" w:eastAsia="Times New Roman" w:hAnsi="Arial" w:cs="Arial"/>
+          <w:color w:val="000000"/>
+          <w:lang w:eastAsia="tr-TR"/>
+        </w:rPr>
+        <w:t>War</w:t>
+      </w:r>
+      <w:proofErr w:type="spellEnd"/>
+      <w:r>
+        <w:rPr>
+          <w:rFonts w:ascii="Arial" w:eastAsia="Times New Roman" w:hAnsi="Arial" w:cs="Arial"/>
+          <w:color w:val="000000"/>
+          <w:lang w:eastAsia="tr-TR"/>
+        </w:rPr>
+        <w:t xml:space="preserve"> I, </w:t>
+      </w:r>
+      <w:proofErr w:type="spellStart"/>
+      <w:r>
+        <w:rPr>
+          <w:rFonts w:ascii="Arial" w:eastAsia="Times New Roman" w:hAnsi="Arial" w:cs="Arial"/>
+          <w:color w:val="000000"/>
+          <w:lang w:eastAsia="tr-TR"/>
+        </w:rPr>
+        <w:t>the</w:t>
+      </w:r>
+      <w:proofErr w:type="spellEnd"/>
+      <w:r>
+        <w:rPr>
+          <w:rFonts w:ascii="Arial" w:eastAsia="Times New Roman" w:hAnsi="Arial" w:cs="Arial"/>
+          <w:color w:val="000000"/>
+          <w:lang w:eastAsia="tr-TR"/>
+        </w:rPr>
+        <w:t xml:space="preserve"> </w:t>
+      </w:r>
+      <w:proofErr w:type="spellStart"/>
+      <w:r>
+        <w:rPr>
+          <w:rFonts w:ascii="Arial" w:eastAsia="Times New Roman" w:hAnsi="Arial" w:cs="Arial"/>
+          <w:color w:val="000000"/>
+          <w:lang w:eastAsia="tr-TR"/>
+        </w:rPr>
+        <w:t>Ottoman</w:t>
+      </w:r>
+      <w:proofErr w:type="spellEnd"/>
+      <w:r>
+        <w:rPr>
+          <w:rFonts w:ascii="Arial" w:eastAsia="Times New Roman" w:hAnsi="Arial" w:cs="Arial"/>
+          <w:color w:val="000000"/>
+          <w:lang w:eastAsia="tr-TR"/>
+        </w:rPr>
+        <w:t xml:space="preserve"> </w:t>
+      </w:r>
+      <w:proofErr w:type="spellStart"/>
+      <w:r>
+        <w:rPr>
+          <w:rFonts w:ascii="Arial" w:eastAsia="Times New Roman" w:hAnsi="Arial" w:cs="Arial"/>
+          <w:color w:val="000000"/>
+          <w:lang w:eastAsia="tr-TR"/>
+        </w:rPr>
+        <w:t>government</w:t>
+      </w:r>
+      <w:proofErr w:type="spellEnd"/>
+      <w:r>
+        <w:rPr>
+          <w:rFonts w:ascii="Arial" w:eastAsia="Times New Roman" w:hAnsi="Arial" w:cs="Arial"/>
+          <w:color w:val="000000"/>
+          <w:lang w:eastAsia="tr-TR"/>
+        </w:rPr>
+        <w:t xml:space="preserve"> </w:t>
+      </w:r>
+      <w:proofErr w:type="spellStart"/>
+      <w:r>
+        <w:rPr>
+          <w:rFonts w:ascii="Arial" w:eastAsia="Times New Roman" w:hAnsi="Arial" w:cs="Arial"/>
+          <w:color w:val="000000"/>
+          <w:lang w:eastAsia="tr-TR"/>
+        </w:rPr>
+        <w:t>committed</w:t>
+      </w:r>
+      <w:proofErr w:type="spellEnd"/>
+      <w:r>
+        <w:rPr>
+          <w:rFonts w:ascii="Arial" w:eastAsia="Times New Roman" w:hAnsi="Arial" w:cs="Arial"/>
+          <w:color w:val="000000"/>
+          <w:lang w:eastAsia="tr-TR"/>
+        </w:rPr>
+        <w:t xml:space="preserve"> </w:t>
+      </w:r>
+      <w:proofErr w:type="spellStart"/>
+      <w:r>
+        <w:rPr>
+          <w:rFonts w:ascii="Arial" w:eastAsia="Times New Roman" w:hAnsi="Arial" w:cs="Arial"/>
+          <w:color w:val="000000"/>
+          <w:lang w:eastAsia="tr-TR"/>
+        </w:rPr>
+        <w:t>genocides</w:t>
+      </w:r>
+      <w:proofErr w:type="spellEnd"/>
+      <w:r>
+        <w:rPr>
+          <w:rFonts w:ascii="Arial" w:eastAsia="Times New Roman" w:hAnsi="Arial" w:cs="Arial"/>
+          <w:color w:val="000000"/>
+          <w:lang w:eastAsia="tr-TR"/>
+        </w:rPr>
+        <w:t xml:space="preserve"> </w:t>
+      </w:r>
+      <w:proofErr w:type="spellStart"/>
+      <w:r>
+        <w:rPr>
+          <w:rFonts w:ascii="Arial" w:eastAsia="Times New Roman" w:hAnsi="Arial" w:cs="Arial"/>
+          <w:color w:val="000000"/>
+          <w:lang w:eastAsia="tr-TR"/>
+        </w:rPr>
+        <w:t>against</w:t>
+      </w:r>
+      <w:proofErr w:type="spellEnd"/>
+      <w:r>
+        <w:rPr>
+          <w:rFonts w:ascii="Arial" w:eastAsia="Times New Roman" w:hAnsi="Arial" w:cs="Arial"/>
+          <w:color w:val="000000"/>
+          <w:lang w:eastAsia="tr-TR"/>
+        </w:rPr>
+        <w:t xml:space="preserve"> </w:t>
+      </w:r>
+      <w:proofErr w:type="spellStart"/>
+      <w:r>
+        <w:rPr>
+          <w:rFonts w:ascii="Arial" w:eastAsia="Times New Roman" w:hAnsi="Arial" w:cs="Arial"/>
+          <w:color w:val="000000"/>
+          <w:lang w:eastAsia="tr-TR"/>
+        </w:rPr>
+        <w:t>its</w:t>
+      </w:r>
+      <w:proofErr w:type="spellEnd"/>
+      <w:r>
+        <w:rPr>
+          <w:rFonts w:ascii="Arial" w:eastAsia="Times New Roman" w:hAnsi="Arial" w:cs="Arial"/>
+          <w:color w:val="000000"/>
+          <w:lang w:eastAsia="tr-TR"/>
+        </w:rPr>
+        <w:t xml:space="preserve"> </w:t>
+      </w:r>
+      <w:proofErr w:type="spellStart"/>
+      <w:r>
+        <w:rPr>
+          <w:rFonts w:ascii="Arial" w:eastAsia="Times New Roman" w:hAnsi="Arial" w:cs="Arial"/>
+          <w:color w:val="000000"/>
+          <w:lang w:eastAsia="tr-TR"/>
+        </w:rPr>
+        <w:t>Armenian</w:t>
+      </w:r>
+      <w:proofErr w:type="spellEnd"/>
+      <w:r>
+        <w:rPr>
+          <w:rFonts w:ascii="Arial" w:eastAsia="Times New Roman" w:hAnsi="Arial" w:cs="Arial"/>
+          <w:color w:val="000000"/>
+          <w:lang w:eastAsia="tr-TR"/>
+        </w:rPr>
+        <w:t xml:space="preserve">, </w:t>
+      </w:r>
+      <w:proofErr w:type="spellStart"/>
+      <w:r>
+        <w:rPr>
+          <w:rFonts w:ascii="Arial" w:eastAsia="Times New Roman" w:hAnsi="Arial" w:cs="Arial"/>
+          <w:color w:val="000000"/>
+          <w:lang w:eastAsia="tr-TR"/>
+        </w:rPr>
+        <w:t>Assyrian</w:t>
+      </w:r>
+      <w:proofErr w:type="spellEnd"/>
+      <w:r>
+        <w:rPr>
+          <w:rFonts w:ascii="Arial" w:eastAsia="Times New Roman" w:hAnsi="Arial" w:cs="Arial"/>
+          <w:color w:val="000000"/>
+          <w:lang w:eastAsia="tr-TR"/>
+        </w:rPr>
+        <w:t xml:space="preserve"> </w:t>
+      </w:r>
+      <w:proofErr w:type="spellStart"/>
+      <w:r>
+        <w:rPr>
+          <w:rFonts w:ascii="Arial" w:eastAsia="Times New Roman" w:hAnsi="Arial" w:cs="Arial"/>
+          <w:color w:val="000000"/>
+          <w:lang w:eastAsia="tr-TR"/>
+        </w:rPr>
+        <w:t>and</w:t>
+      </w:r>
+      <w:proofErr w:type="spellEnd"/>
+      <w:r>
+        <w:rPr>
+          <w:rFonts w:ascii="Arial" w:eastAsia="Times New Roman" w:hAnsi="Arial" w:cs="Arial"/>
+          <w:color w:val="000000"/>
+          <w:lang w:eastAsia="tr-TR"/>
+        </w:rPr>
+        <w:t xml:space="preserve"> </w:t>
+      </w:r>
+      <w:proofErr w:type="spellStart"/>
+      <w:r>
+        <w:rPr>
+          <w:rFonts w:ascii="Arial" w:eastAsia="Times New Roman" w:hAnsi="Arial" w:cs="Arial"/>
+          <w:color w:val="000000"/>
+          <w:lang w:eastAsia="tr-TR"/>
+        </w:rPr>
+        <w:t>Pontic</w:t>
+      </w:r>
+      <w:proofErr w:type="spellEnd"/>
+      <w:r>
+        <w:rPr>
+          <w:rFonts w:ascii="Arial" w:eastAsia="Times New Roman" w:hAnsi="Arial" w:cs="Arial"/>
+          <w:color w:val="000000"/>
+          <w:lang w:eastAsia="tr-TR"/>
+        </w:rPr>
+        <w:t xml:space="preserve"> </w:t>
+      </w:r>
+      <w:proofErr w:type="spellStart"/>
+      <w:r>
+        <w:rPr>
+          <w:rFonts w:ascii="Arial" w:eastAsia="Times New Roman" w:hAnsi="Arial" w:cs="Arial"/>
+          <w:color w:val="000000"/>
+          <w:lang w:eastAsia="tr-TR"/>
+        </w:rPr>
+        <w:t>Greek</w:t>
+      </w:r>
+      <w:proofErr w:type="spellEnd"/>
+      <w:r>
+        <w:rPr>
+          <w:rFonts w:ascii="Arial" w:eastAsia="Times New Roman" w:hAnsi="Arial" w:cs="Arial"/>
+          <w:color w:val="000000"/>
+          <w:lang w:eastAsia="tr-TR"/>
+        </w:rPr>
+        <w:t xml:space="preserve"> </w:t>
+      </w:r>
+      <w:proofErr w:type="spellStart"/>
+      <w:r>
+        <w:rPr>
+          <w:rFonts w:ascii="Arial" w:eastAsia="Times New Roman" w:hAnsi="Arial" w:cs="Arial"/>
+          <w:color w:val="000000"/>
+          <w:lang w:eastAsia="tr-TR"/>
+        </w:rPr>
+        <w:t>subjects</w:t>
+      </w:r>
+      <w:proofErr w:type="spellEnd"/>
+      <w:r>
+        <w:rPr>
+          <w:rFonts w:ascii="Arial" w:eastAsia="Times New Roman" w:hAnsi="Arial" w:cs="Arial"/>
+          <w:color w:val="000000"/>
+          <w:lang w:eastAsia="tr-TR"/>
+        </w:rPr>
+        <w:t xml:space="preserve">.[a][23] </w:t>
+      </w:r>
+      <w:proofErr w:type="spellStart"/>
+      <w:r>
+        <w:rPr>
+          <w:rFonts w:ascii="Arial" w:eastAsia="Times New Roman" w:hAnsi="Arial" w:cs="Arial"/>
+          <w:color w:val="000000"/>
+          <w:lang w:eastAsia="tr-TR"/>
+        </w:rPr>
+        <w:t>After</w:t>
+      </w:r>
+      <w:proofErr w:type="spellEnd"/>
+      <w:r>
+        <w:rPr>
+          <w:rFonts w:ascii="Arial" w:eastAsia="Times New Roman" w:hAnsi="Arial" w:cs="Arial"/>
+          <w:color w:val="000000"/>
+          <w:lang w:eastAsia="tr-TR"/>
+        </w:rPr>
+        <w:t xml:space="preserve"> </w:t>
+      </w:r>
+      <w:proofErr w:type="spellStart"/>
+      <w:r>
+        <w:rPr>
+          <w:rFonts w:ascii="Arial" w:eastAsia="Times New Roman" w:hAnsi="Arial" w:cs="Arial"/>
+          <w:color w:val="000000"/>
+          <w:lang w:eastAsia="tr-TR"/>
+        </w:rPr>
+        <w:t>the</w:t>
+      </w:r>
+      <w:proofErr w:type="spellEnd"/>
+      <w:r>
+        <w:rPr>
+          <w:rFonts w:ascii="Arial" w:eastAsia="Times New Roman" w:hAnsi="Arial" w:cs="Arial"/>
+          <w:color w:val="000000"/>
+          <w:lang w:eastAsia="tr-TR"/>
+        </w:rPr>
+        <w:t xml:space="preserve"> </w:t>
+      </w:r>
+      <w:proofErr w:type="spellStart"/>
+      <w:r>
+        <w:rPr>
+          <w:rFonts w:ascii="Arial" w:eastAsia="Times New Roman" w:hAnsi="Arial" w:cs="Arial"/>
+          <w:color w:val="000000"/>
+          <w:lang w:eastAsia="tr-TR"/>
+        </w:rPr>
+        <w:t>Ottomans</w:t>
+      </w:r>
+      <w:proofErr w:type="spellEnd"/>
+      <w:r>
+        <w:rPr>
+          <w:rFonts w:ascii="Arial" w:eastAsia="Times New Roman" w:hAnsi="Arial" w:cs="Arial"/>
+          <w:color w:val="000000"/>
+          <w:lang w:eastAsia="tr-TR"/>
+        </w:rPr>
+        <w:t xml:space="preserve"> </w:t>
+      </w:r>
+      <w:proofErr w:type="spellStart"/>
+      <w:r>
+        <w:rPr>
+          <w:rFonts w:ascii="Arial" w:eastAsia="Times New Roman" w:hAnsi="Arial" w:cs="Arial"/>
+          <w:color w:val="000000"/>
+          <w:lang w:eastAsia="tr-TR"/>
+        </w:rPr>
+        <w:t>and</w:t>
+      </w:r>
+      <w:proofErr w:type="spellEnd"/>
+      <w:r>
+        <w:rPr>
+          <w:rFonts w:ascii="Arial" w:eastAsia="Times New Roman" w:hAnsi="Arial" w:cs="Arial"/>
+          <w:color w:val="000000"/>
+          <w:lang w:eastAsia="tr-TR"/>
+        </w:rPr>
+        <w:t xml:space="preserve"> </w:t>
+      </w:r>
+      <w:proofErr w:type="spellStart"/>
+      <w:r>
+        <w:rPr>
+          <w:rFonts w:ascii="Arial" w:eastAsia="Times New Roman" w:hAnsi="Arial" w:cs="Arial"/>
+          <w:color w:val="000000"/>
+          <w:lang w:eastAsia="tr-TR"/>
+        </w:rPr>
+        <w:t>the</w:t>
+      </w:r>
+      <w:proofErr w:type="spellEnd"/>
+      <w:r>
+        <w:rPr>
+          <w:rFonts w:ascii="Arial" w:eastAsia="Times New Roman" w:hAnsi="Arial" w:cs="Arial"/>
+          <w:color w:val="000000"/>
+          <w:lang w:eastAsia="tr-TR"/>
+        </w:rPr>
+        <w:t xml:space="preserve"> </w:t>
+      </w:r>
+      <w:proofErr w:type="spellStart"/>
+      <w:r>
+        <w:rPr>
+          <w:rFonts w:ascii="Arial" w:eastAsia="Times New Roman" w:hAnsi="Arial" w:cs="Arial"/>
+          <w:color w:val="000000"/>
+          <w:lang w:eastAsia="tr-TR"/>
+        </w:rPr>
+        <w:t>other</w:t>
+      </w:r>
+      <w:proofErr w:type="spellEnd"/>
+      <w:r>
+        <w:rPr>
+          <w:rFonts w:ascii="Arial" w:eastAsia="Times New Roman" w:hAnsi="Arial" w:cs="Arial"/>
+          <w:color w:val="000000"/>
+          <w:lang w:eastAsia="tr-TR"/>
+        </w:rPr>
+        <w:t xml:space="preserve"> Central Powers </w:t>
+      </w:r>
+      <w:proofErr w:type="spellStart"/>
+      <w:r>
+        <w:rPr>
+          <w:rFonts w:ascii="Arial" w:eastAsia="Times New Roman" w:hAnsi="Arial" w:cs="Arial"/>
+          <w:color w:val="000000"/>
+          <w:lang w:eastAsia="tr-TR"/>
+        </w:rPr>
+        <w:t>lost</w:t>
+      </w:r>
+      <w:proofErr w:type="spellEnd"/>
+      <w:r>
+        <w:rPr>
+          <w:rFonts w:ascii="Arial" w:eastAsia="Times New Roman" w:hAnsi="Arial" w:cs="Arial"/>
+          <w:color w:val="000000"/>
+          <w:lang w:eastAsia="tr-TR"/>
+        </w:rPr>
+        <w:t xml:space="preserve"> </w:t>
+      </w:r>
+      <w:proofErr w:type="spellStart"/>
+      <w:r>
+        <w:rPr>
+          <w:rFonts w:ascii="Arial" w:eastAsia="Times New Roman" w:hAnsi="Arial" w:cs="Arial"/>
+          <w:color w:val="000000"/>
+          <w:lang w:eastAsia="tr-TR"/>
+        </w:rPr>
+        <w:t>the</w:t>
+      </w:r>
+      <w:proofErr w:type="spellEnd"/>
+      <w:r>
+        <w:rPr>
+          <w:rFonts w:ascii="Arial" w:eastAsia="Times New Roman" w:hAnsi="Arial" w:cs="Arial"/>
+          <w:color w:val="000000"/>
+          <w:lang w:eastAsia="tr-TR"/>
+        </w:rPr>
+        <w:t xml:space="preserve"> </w:t>
+      </w:r>
+      <w:proofErr w:type="spellStart"/>
+      <w:r>
+        <w:rPr>
+          <w:rFonts w:ascii="Arial" w:eastAsia="Times New Roman" w:hAnsi="Arial" w:cs="Arial"/>
+          <w:color w:val="000000"/>
+          <w:lang w:eastAsia="tr-TR"/>
+        </w:rPr>
+        <w:t>war</w:t>
+      </w:r>
+      <w:proofErr w:type="spellEnd"/>
+      <w:r>
+        <w:rPr>
+          <w:rFonts w:ascii="Arial" w:eastAsia="Times New Roman" w:hAnsi="Arial" w:cs="Arial"/>
+          <w:color w:val="000000"/>
+          <w:lang w:eastAsia="tr-TR"/>
+        </w:rPr>
+        <w:t xml:space="preserve">, </w:t>
+      </w:r>
+      <w:proofErr w:type="spellStart"/>
+      <w:r>
+        <w:rPr>
+          <w:rFonts w:ascii="Arial" w:eastAsia="Times New Roman" w:hAnsi="Arial" w:cs="Arial"/>
+          <w:color w:val="000000"/>
+          <w:lang w:eastAsia="tr-TR"/>
+        </w:rPr>
+        <w:t>the</w:t>
+      </w:r>
+      <w:proofErr w:type="spellEnd"/>
+      <w:r>
+        <w:rPr>
+          <w:rFonts w:ascii="Arial" w:eastAsia="Times New Roman" w:hAnsi="Arial" w:cs="Arial"/>
+          <w:color w:val="000000"/>
+          <w:lang w:eastAsia="tr-TR"/>
+        </w:rPr>
+        <w:t xml:space="preserve"> </w:t>
+      </w:r>
+      <w:proofErr w:type="spellStart"/>
+      <w:r>
+        <w:rPr>
+          <w:rFonts w:ascii="Arial" w:eastAsia="Times New Roman" w:hAnsi="Arial" w:cs="Arial"/>
+          <w:color w:val="000000"/>
+          <w:lang w:eastAsia="tr-TR"/>
+        </w:rPr>
+        <w:t>Ottoman</w:t>
+      </w:r>
+      <w:proofErr w:type="spellEnd"/>
+      <w:r>
+        <w:rPr>
+          <w:rFonts w:ascii="Arial" w:eastAsia="Times New Roman" w:hAnsi="Arial" w:cs="Arial"/>
+          <w:color w:val="000000"/>
+          <w:lang w:eastAsia="tr-TR"/>
+        </w:rPr>
+        <w:t xml:space="preserve"> </w:t>
+      </w:r>
+      <w:proofErr w:type="spellStart"/>
+      <w:r>
+        <w:rPr>
+          <w:rFonts w:ascii="Arial" w:eastAsia="Times New Roman" w:hAnsi="Arial" w:cs="Arial"/>
+          <w:color w:val="000000"/>
+          <w:lang w:eastAsia="tr-TR"/>
+        </w:rPr>
+        <w:t>Empire</w:t>
+      </w:r>
+      <w:proofErr w:type="spellEnd"/>
+      <w:r>
+        <w:rPr>
+          <w:rFonts w:ascii="Arial" w:eastAsia="Times New Roman" w:hAnsi="Arial" w:cs="Arial"/>
+          <w:color w:val="000000"/>
+          <w:lang w:eastAsia="tr-TR"/>
+        </w:rPr>
+        <w:t xml:space="preserve"> </w:t>
+      </w:r>
+      <w:proofErr w:type="spellStart"/>
+      <w:r>
+        <w:rPr>
+          <w:rFonts w:ascii="Arial" w:eastAsia="Times New Roman" w:hAnsi="Arial" w:cs="Arial"/>
+          <w:color w:val="000000"/>
+          <w:lang w:eastAsia="tr-TR"/>
+        </w:rPr>
+        <w:t>was</w:t>
+      </w:r>
+      <w:proofErr w:type="spellEnd"/>
+      <w:r>
+        <w:rPr>
+          <w:rFonts w:ascii="Arial" w:eastAsia="Times New Roman" w:hAnsi="Arial" w:cs="Arial"/>
+          <w:color w:val="000000"/>
+          <w:lang w:eastAsia="tr-TR"/>
+        </w:rPr>
+        <w:t xml:space="preserve"> </w:t>
+      </w:r>
+      <w:proofErr w:type="spellStart"/>
+      <w:r>
+        <w:rPr>
+          <w:rFonts w:ascii="Arial" w:eastAsia="Times New Roman" w:hAnsi="Arial" w:cs="Arial"/>
+          <w:color w:val="000000"/>
+          <w:lang w:eastAsia="tr-TR"/>
+        </w:rPr>
+        <w:t>partitioned</w:t>
+      </w:r>
+      <w:proofErr w:type="spellEnd"/>
+      <w:r>
+        <w:rPr>
+          <w:rFonts w:ascii="Arial" w:eastAsia="Times New Roman" w:hAnsi="Arial" w:cs="Arial"/>
+          <w:color w:val="000000"/>
+          <w:lang w:eastAsia="tr-TR"/>
+        </w:rPr>
+        <w:t xml:space="preserve"> </w:t>
+      </w:r>
+      <w:proofErr w:type="spellStart"/>
+      <w:r>
+        <w:rPr>
+          <w:rFonts w:ascii="Arial" w:eastAsia="Times New Roman" w:hAnsi="Arial" w:cs="Arial"/>
+          <w:color w:val="000000"/>
+          <w:lang w:eastAsia="tr-TR"/>
+        </w:rPr>
+        <w:t>into</w:t>
+      </w:r>
+      <w:proofErr w:type="spellEnd"/>
+      <w:r>
+        <w:rPr>
+          <w:rFonts w:ascii="Arial" w:eastAsia="Times New Roman" w:hAnsi="Arial" w:cs="Arial"/>
+          <w:color w:val="000000"/>
+          <w:lang w:eastAsia="tr-TR"/>
+        </w:rPr>
+        <w:t xml:space="preserve"> </w:t>
+      </w:r>
+      <w:proofErr w:type="spellStart"/>
+      <w:r>
+        <w:rPr>
+          <w:rFonts w:ascii="Arial" w:eastAsia="Times New Roman" w:hAnsi="Arial" w:cs="Arial"/>
+          <w:color w:val="000000"/>
+          <w:lang w:eastAsia="tr-TR"/>
+        </w:rPr>
+        <w:t>several</w:t>
+      </w:r>
+      <w:proofErr w:type="spellEnd"/>
+      <w:r>
+        <w:rPr>
+          <w:rFonts w:ascii="Arial" w:eastAsia="Times New Roman" w:hAnsi="Arial" w:cs="Arial"/>
+          <w:color w:val="000000"/>
+          <w:lang w:eastAsia="tr-TR"/>
+        </w:rPr>
+        <w:t xml:space="preserve"> </w:t>
+      </w:r>
+      <w:proofErr w:type="spellStart"/>
+      <w:r>
+        <w:rPr>
+          <w:rFonts w:ascii="Arial" w:eastAsia="Times New Roman" w:hAnsi="Arial" w:cs="Arial"/>
+          <w:color w:val="000000"/>
+          <w:lang w:eastAsia="tr-TR"/>
+        </w:rPr>
+        <w:t>new</w:t>
+      </w:r>
+      <w:proofErr w:type="spellEnd"/>
+      <w:r>
+        <w:rPr>
+          <w:rFonts w:ascii="Arial" w:eastAsia="Times New Roman" w:hAnsi="Arial" w:cs="Arial"/>
+          <w:color w:val="000000"/>
+          <w:lang w:eastAsia="tr-TR"/>
+        </w:rPr>
+        <w:t xml:space="preserve"> </w:t>
+      </w:r>
+      <w:proofErr w:type="spellStart"/>
+      <w:r>
+        <w:rPr>
+          <w:rFonts w:ascii="Arial" w:eastAsia="Times New Roman" w:hAnsi="Arial" w:cs="Arial"/>
+          <w:color w:val="000000"/>
+          <w:lang w:eastAsia="tr-TR"/>
+        </w:rPr>
+        <w:t>states</w:t>
+      </w:r>
+      <w:proofErr w:type="spellEnd"/>
+      <w:r>
+        <w:rPr>
+          <w:rFonts w:ascii="Arial" w:eastAsia="Times New Roman" w:hAnsi="Arial" w:cs="Arial"/>
+          <w:color w:val="000000"/>
+          <w:lang w:eastAsia="tr-TR"/>
+        </w:rPr>
+        <w:t xml:space="preserve">.[24] </w:t>
+      </w:r>
+      <w:proofErr w:type="spellStart"/>
+      <w:r>
+        <w:rPr>
+          <w:rFonts w:ascii="Arial" w:eastAsia="Times New Roman" w:hAnsi="Arial" w:cs="Arial"/>
+          <w:color w:val="000000"/>
+          <w:lang w:eastAsia="tr-TR"/>
+        </w:rPr>
+        <w:t>The</w:t>
+      </w:r>
+      <w:proofErr w:type="spellEnd"/>
+      <w:r>
+        <w:rPr>
+          <w:rFonts w:ascii="Arial" w:eastAsia="Times New Roman" w:hAnsi="Arial" w:cs="Arial"/>
+          <w:color w:val="000000"/>
+          <w:lang w:eastAsia="tr-TR"/>
+        </w:rPr>
+        <w:t xml:space="preserve"> </w:t>
+      </w:r>
+      <w:proofErr w:type="spellStart"/>
+      <w:r>
+        <w:rPr>
+          <w:rFonts w:ascii="Arial" w:eastAsia="Times New Roman" w:hAnsi="Arial" w:cs="Arial"/>
+          <w:color w:val="000000"/>
+          <w:lang w:eastAsia="tr-TR"/>
+        </w:rPr>
+        <w:t>Turkish</w:t>
+      </w:r>
+      <w:proofErr w:type="spellEnd"/>
+      <w:r>
+        <w:rPr>
+          <w:rFonts w:ascii="Arial" w:eastAsia="Times New Roman" w:hAnsi="Arial" w:cs="Arial"/>
+          <w:color w:val="000000"/>
+          <w:lang w:eastAsia="tr-TR"/>
+        </w:rPr>
+        <w:t xml:space="preserve"> </w:t>
+      </w:r>
+      <w:proofErr w:type="spellStart"/>
+      <w:r>
+        <w:rPr>
+          <w:rFonts w:ascii="Arial" w:eastAsia="Times New Roman" w:hAnsi="Arial" w:cs="Arial"/>
+          <w:color w:val="000000"/>
+          <w:lang w:eastAsia="tr-TR"/>
+        </w:rPr>
+        <w:t>War</w:t>
+      </w:r>
+      <w:proofErr w:type="spellEnd"/>
+      <w:r>
+        <w:rPr>
+          <w:rFonts w:ascii="Arial" w:eastAsia="Times New Roman" w:hAnsi="Arial" w:cs="Arial"/>
+          <w:color w:val="000000"/>
+          <w:lang w:eastAsia="tr-TR"/>
+        </w:rPr>
+        <w:t xml:space="preserve"> of </w:t>
+      </w:r>
+      <w:proofErr w:type="spellStart"/>
+      <w:r>
+        <w:rPr>
+          <w:rFonts w:ascii="Arial" w:eastAsia="Times New Roman" w:hAnsi="Arial" w:cs="Arial"/>
+          <w:color w:val="000000"/>
+          <w:lang w:eastAsia="tr-TR"/>
+        </w:rPr>
+        <w:t>Independence</w:t>
+      </w:r>
+      <w:proofErr w:type="spellEnd"/>
+      <w:r>
+        <w:rPr>
+          <w:rFonts w:ascii="Arial" w:eastAsia="Times New Roman" w:hAnsi="Arial" w:cs="Arial"/>
+          <w:color w:val="000000"/>
+          <w:lang w:eastAsia="tr-TR"/>
+        </w:rPr>
+        <w:t xml:space="preserve">, </w:t>
+      </w:r>
+      <w:proofErr w:type="spellStart"/>
+      <w:r>
+        <w:rPr>
+          <w:rFonts w:ascii="Arial" w:eastAsia="Times New Roman" w:hAnsi="Arial" w:cs="Arial"/>
+          <w:color w:val="000000"/>
+          <w:lang w:eastAsia="tr-TR"/>
+        </w:rPr>
+        <w:t>initiated</w:t>
+      </w:r>
+      <w:proofErr w:type="spellEnd"/>
+      <w:r>
+        <w:rPr>
+          <w:rFonts w:ascii="Arial" w:eastAsia="Times New Roman" w:hAnsi="Arial" w:cs="Arial"/>
+          <w:color w:val="000000"/>
+          <w:lang w:eastAsia="tr-TR"/>
+        </w:rPr>
+        <w:t xml:space="preserve"> </w:t>
+      </w:r>
+      <w:proofErr w:type="spellStart"/>
+      <w:r>
+        <w:rPr>
+          <w:rFonts w:ascii="Arial" w:eastAsia="Times New Roman" w:hAnsi="Arial" w:cs="Arial"/>
+          <w:color w:val="000000"/>
+          <w:lang w:eastAsia="tr-TR"/>
+        </w:rPr>
+        <w:t>by</w:t>
+      </w:r>
+      <w:proofErr w:type="spellEnd"/>
+      <w:r>
+        <w:rPr>
+          <w:rFonts w:ascii="Arial" w:eastAsia="Times New Roman" w:hAnsi="Arial" w:cs="Arial"/>
+          <w:color w:val="000000"/>
+          <w:lang w:eastAsia="tr-TR"/>
+        </w:rPr>
+        <w:t xml:space="preserve"> Mustafa Kemal Atatürk </w:t>
+      </w:r>
+      <w:proofErr w:type="spellStart"/>
+      <w:r>
+        <w:rPr>
+          <w:rFonts w:ascii="Arial" w:eastAsia="Times New Roman" w:hAnsi="Arial" w:cs="Arial"/>
+          <w:color w:val="000000"/>
+          <w:lang w:eastAsia="tr-TR"/>
+        </w:rPr>
+        <w:t>and</w:t>
+      </w:r>
+      <w:proofErr w:type="spellEnd"/>
+      <w:r>
+        <w:rPr>
+          <w:rFonts w:ascii="Arial" w:eastAsia="Times New Roman" w:hAnsi="Arial" w:cs="Arial"/>
+          <w:color w:val="000000"/>
+          <w:lang w:eastAsia="tr-TR"/>
+        </w:rPr>
+        <w:t xml:space="preserve"> his </w:t>
+      </w:r>
+      <w:proofErr w:type="spellStart"/>
+      <w:r>
+        <w:rPr>
+          <w:rFonts w:ascii="Arial" w:eastAsia="Times New Roman" w:hAnsi="Arial" w:cs="Arial"/>
+          <w:color w:val="000000"/>
+          <w:lang w:eastAsia="tr-TR"/>
+        </w:rPr>
+        <w:t>comrades</w:t>
+      </w:r>
+      <w:proofErr w:type="spellEnd"/>
+      <w:r>
+        <w:rPr>
+          <w:rFonts w:ascii="Arial" w:eastAsia="Times New Roman" w:hAnsi="Arial" w:cs="Arial"/>
+          <w:color w:val="000000"/>
+          <w:lang w:eastAsia="tr-TR"/>
+        </w:rPr>
+        <w:t xml:space="preserve"> </w:t>
+      </w:r>
+      <w:proofErr w:type="spellStart"/>
+      <w:r>
+        <w:rPr>
+          <w:rFonts w:ascii="Arial" w:eastAsia="Times New Roman" w:hAnsi="Arial" w:cs="Arial"/>
+          <w:color w:val="000000"/>
+          <w:lang w:eastAsia="tr-TR"/>
+        </w:rPr>
+        <w:t>against</w:t>
+      </w:r>
+      <w:proofErr w:type="spellEnd"/>
+      <w:r>
+        <w:rPr>
+          <w:rFonts w:ascii="Arial" w:eastAsia="Times New Roman" w:hAnsi="Arial" w:cs="Arial"/>
+          <w:color w:val="000000"/>
+          <w:lang w:eastAsia="tr-TR"/>
+        </w:rPr>
+        <w:t xml:space="preserve"> </w:t>
+      </w:r>
+      <w:proofErr w:type="spellStart"/>
+      <w:r>
+        <w:rPr>
+          <w:rFonts w:ascii="Arial" w:eastAsia="Times New Roman" w:hAnsi="Arial" w:cs="Arial"/>
+          <w:color w:val="000000"/>
+          <w:lang w:eastAsia="tr-TR"/>
+        </w:rPr>
+        <w:t>the</w:t>
+      </w:r>
+      <w:proofErr w:type="spellEnd"/>
+      <w:r>
+        <w:rPr>
+          <w:rFonts w:ascii="Arial" w:eastAsia="Times New Roman" w:hAnsi="Arial" w:cs="Arial"/>
+          <w:color w:val="000000"/>
+          <w:lang w:eastAsia="tr-TR"/>
+        </w:rPr>
+        <w:t xml:space="preserve"> </w:t>
+      </w:r>
+      <w:proofErr w:type="spellStart"/>
+      <w:r>
+        <w:rPr>
+          <w:rFonts w:ascii="Arial" w:eastAsia="Times New Roman" w:hAnsi="Arial" w:cs="Arial"/>
+          <w:color w:val="000000"/>
+          <w:lang w:eastAsia="tr-TR"/>
+        </w:rPr>
+        <w:t>occupying</w:t>
+      </w:r>
+      <w:proofErr w:type="spellEnd"/>
+      <w:r>
+        <w:rPr>
+          <w:rFonts w:ascii="Arial" w:eastAsia="Times New Roman" w:hAnsi="Arial" w:cs="Arial"/>
+          <w:color w:val="000000"/>
+          <w:lang w:eastAsia="tr-TR"/>
+        </w:rPr>
+        <w:t xml:space="preserve"> </w:t>
+      </w:r>
+      <w:proofErr w:type="spellStart"/>
+      <w:r>
+        <w:rPr>
+          <w:rFonts w:ascii="Arial" w:eastAsia="Times New Roman" w:hAnsi="Arial" w:cs="Arial"/>
+          <w:color w:val="000000"/>
+          <w:lang w:eastAsia="tr-TR"/>
+        </w:rPr>
+        <w:t>Allied</w:t>
+      </w:r>
+      <w:proofErr w:type="spellEnd"/>
+      <w:r>
+        <w:rPr>
+          <w:rFonts w:ascii="Arial" w:eastAsia="Times New Roman" w:hAnsi="Arial" w:cs="Arial"/>
+          <w:color w:val="000000"/>
+          <w:lang w:eastAsia="tr-TR"/>
+        </w:rPr>
+        <w:t xml:space="preserve"> Powers, </w:t>
+      </w:r>
+      <w:proofErr w:type="spellStart"/>
+      <w:r>
+        <w:rPr>
+          <w:rFonts w:ascii="Arial" w:eastAsia="Times New Roman" w:hAnsi="Arial" w:cs="Arial"/>
+          <w:color w:val="000000"/>
+          <w:lang w:eastAsia="tr-TR"/>
+        </w:rPr>
+        <w:t>resulted</w:t>
+      </w:r>
+      <w:proofErr w:type="spellEnd"/>
+      <w:r>
+        <w:rPr>
+          <w:rFonts w:ascii="Arial" w:eastAsia="Times New Roman" w:hAnsi="Arial" w:cs="Arial"/>
+          <w:color w:val="000000"/>
+          <w:lang w:eastAsia="tr-TR"/>
+        </w:rPr>
+        <w:t xml:space="preserve"> in </w:t>
+      </w:r>
+      <w:proofErr w:type="spellStart"/>
+      <w:r>
+        <w:rPr>
+          <w:rFonts w:ascii="Arial" w:eastAsia="Times New Roman" w:hAnsi="Arial" w:cs="Arial"/>
+          <w:color w:val="000000"/>
+          <w:lang w:eastAsia="tr-TR"/>
+        </w:rPr>
+        <w:t>the</w:t>
+      </w:r>
+      <w:proofErr w:type="spellEnd"/>
+      <w:r>
+        <w:rPr>
+          <w:rFonts w:ascii="Arial" w:eastAsia="Times New Roman" w:hAnsi="Arial" w:cs="Arial"/>
+          <w:color w:val="000000"/>
+          <w:lang w:eastAsia="tr-TR"/>
+        </w:rPr>
+        <w:t xml:space="preserve"> </w:t>
+      </w:r>
+      <w:proofErr w:type="spellStart"/>
+      <w:r>
+        <w:rPr>
+          <w:rFonts w:ascii="Arial" w:eastAsia="Times New Roman" w:hAnsi="Arial" w:cs="Arial"/>
+          <w:color w:val="000000"/>
+          <w:lang w:eastAsia="tr-TR"/>
+        </w:rPr>
+        <w:t>abolition</w:t>
+      </w:r>
+      <w:proofErr w:type="spellEnd"/>
+      <w:r>
+        <w:rPr>
+          <w:rFonts w:ascii="Arial" w:eastAsia="Times New Roman" w:hAnsi="Arial" w:cs="Arial"/>
+          <w:color w:val="000000"/>
+          <w:lang w:eastAsia="tr-TR"/>
+        </w:rPr>
+        <w:t xml:space="preserve"> of </w:t>
+      </w:r>
+      <w:proofErr w:type="spellStart"/>
+      <w:r>
+        <w:rPr>
+          <w:rFonts w:ascii="Arial" w:eastAsia="Times New Roman" w:hAnsi="Arial" w:cs="Arial"/>
+          <w:color w:val="000000"/>
+          <w:lang w:eastAsia="tr-TR"/>
+        </w:rPr>
+        <w:t>the</w:t>
+      </w:r>
+      <w:proofErr w:type="spellEnd"/>
+      <w:r>
+        <w:rPr>
+          <w:rFonts w:ascii="Arial" w:eastAsia="Times New Roman" w:hAnsi="Arial" w:cs="Arial"/>
+          <w:color w:val="000000"/>
+          <w:lang w:eastAsia="tr-TR"/>
+        </w:rPr>
+        <w:t xml:space="preserve"> </w:t>
+      </w:r>
+      <w:proofErr w:type="spellStart"/>
+      <w:r>
+        <w:rPr>
+          <w:rFonts w:ascii="Arial" w:eastAsia="Times New Roman" w:hAnsi="Arial" w:cs="Arial"/>
+          <w:color w:val="000000"/>
+          <w:lang w:eastAsia="tr-TR"/>
+        </w:rPr>
+        <w:t>sultanate</w:t>
+      </w:r>
+      <w:proofErr w:type="spellEnd"/>
+      <w:r>
+        <w:rPr>
+          <w:rFonts w:ascii="Arial" w:eastAsia="Times New Roman" w:hAnsi="Arial" w:cs="Arial"/>
+          <w:color w:val="000000"/>
+          <w:lang w:eastAsia="tr-TR"/>
+        </w:rPr>
+        <w:t xml:space="preserve"> on 1 </w:t>
+      </w:r>
+      <w:proofErr w:type="spellStart"/>
+      <w:r>
+        <w:rPr>
+          <w:rFonts w:ascii="Arial" w:eastAsia="Times New Roman" w:hAnsi="Arial" w:cs="Arial"/>
+          <w:color w:val="000000"/>
+          <w:lang w:eastAsia="tr-TR"/>
+        </w:rPr>
+        <w:t>November</w:t>
+      </w:r>
+      <w:proofErr w:type="spellEnd"/>
+      <w:r>
+        <w:rPr>
+          <w:rFonts w:ascii="Arial" w:eastAsia="Times New Roman" w:hAnsi="Arial" w:cs="Arial"/>
+          <w:color w:val="000000"/>
+          <w:lang w:eastAsia="tr-TR"/>
+        </w:rPr>
+        <w:t xml:space="preserve"> 1922, </w:t>
+      </w:r>
+      <w:proofErr w:type="spellStart"/>
+      <w:r>
+        <w:rPr>
+          <w:rFonts w:ascii="Arial" w:eastAsia="Times New Roman" w:hAnsi="Arial" w:cs="Arial"/>
+          <w:color w:val="000000"/>
+          <w:lang w:eastAsia="tr-TR"/>
+        </w:rPr>
+        <w:t>and</w:t>
+      </w:r>
+      <w:proofErr w:type="spellEnd"/>
+      <w:r>
+        <w:rPr>
+          <w:rFonts w:ascii="Arial" w:eastAsia="Times New Roman" w:hAnsi="Arial" w:cs="Arial"/>
+          <w:color w:val="000000"/>
+          <w:lang w:eastAsia="tr-TR"/>
+        </w:rPr>
+        <w:t xml:space="preserve"> </w:t>
+      </w:r>
+      <w:proofErr w:type="spellStart"/>
+      <w:r>
+        <w:rPr>
+          <w:rFonts w:ascii="Arial" w:eastAsia="Times New Roman" w:hAnsi="Arial" w:cs="Arial"/>
+          <w:color w:val="000000"/>
+          <w:lang w:eastAsia="tr-TR"/>
+        </w:rPr>
+        <w:t>the</w:t>
+      </w:r>
+      <w:proofErr w:type="spellEnd"/>
+      <w:r>
+        <w:rPr>
+          <w:rFonts w:ascii="Arial" w:eastAsia="Times New Roman" w:hAnsi="Arial" w:cs="Arial"/>
+          <w:color w:val="000000"/>
+          <w:lang w:eastAsia="tr-TR"/>
+        </w:rPr>
+        <w:t xml:space="preserve"> </w:t>
+      </w:r>
+      <w:proofErr w:type="spellStart"/>
+      <w:r>
+        <w:rPr>
+          <w:rFonts w:ascii="Arial" w:eastAsia="Times New Roman" w:hAnsi="Arial" w:cs="Arial"/>
+          <w:color w:val="000000"/>
+          <w:lang w:eastAsia="tr-TR"/>
+        </w:rPr>
+        <w:t>establishment</w:t>
+      </w:r>
+      <w:proofErr w:type="spellEnd"/>
+      <w:r>
+        <w:rPr>
+          <w:rFonts w:ascii="Arial" w:eastAsia="Times New Roman" w:hAnsi="Arial" w:cs="Arial"/>
+          <w:color w:val="000000"/>
+          <w:lang w:eastAsia="tr-TR"/>
+        </w:rPr>
+        <w:t xml:space="preserve"> of </w:t>
+      </w:r>
+      <w:proofErr w:type="spellStart"/>
+      <w:r>
+        <w:rPr>
+          <w:rFonts w:ascii="Arial" w:eastAsia="Times New Roman" w:hAnsi="Arial" w:cs="Arial"/>
+          <w:color w:val="000000"/>
+          <w:lang w:eastAsia="tr-TR"/>
+        </w:rPr>
+        <w:t>the</w:t>
+      </w:r>
+      <w:proofErr w:type="spellEnd"/>
+      <w:r>
+        <w:rPr>
+          <w:rFonts w:ascii="Arial" w:eastAsia="Times New Roman" w:hAnsi="Arial" w:cs="Arial"/>
+          <w:color w:val="000000"/>
+          <w:lang w:eastAsia="tr-TR"/>
+        </w:rPr>
+        <w:t xml:space="preserve"> </w:t>
+      </w:r>
+      <w:proofErr w:type="spellStart"/>
+      <w:r>
+        <w:rPr>
+          <w:rFonts w:ascii="Arial" w:eastAsia="Times New Roman" w:hAnsi="Arial" w:cs="Arial"/>
+          <w:color w:val="000000"/>
+          <w:lang w:eastAsia="tr-TR"/>
+        </w:rPr>
+        <w:t>Republic</w:t>
+      </w:r>
+      <w:proofErr w:type="spellEnd"/>
+      <w:r>
+        <w:rPr>
+          <w:rFonts w:ascii="Arial" w:eastAsia="Times New Roman" w:hAnsi="Arial" w:cs="Arial"/>
+          <w:color w:val="000000"/>
+          <w:lang w:eastAsia="tr-TR"/>
+        </w:rPr>
+        <w:t xml:space="preserve"> of </w:t>
+      </w:r>
+      <w:proofErr w:type="spellStart"/>
+      <w:r>
+        <w:rPr>
+          <w:rFonts w:ascii="Arial" w:eastAsia="Times New Roman" w:hAnsi="Arial" w:cs="Arial"/>
+          <w:color w:val="000000"/>
+          <w:lang w:eastAsia="tr-TR"/>
+        </w:rPr>
+        <w:t>Turkey</w:t>
+      </w:r>
+      <w:proofErr w:type="spellEnd"/>
+      <w:r>
+        <w:rPr>
+          <w:rFonts w:ascii="Arial" w:eastAsia="Times New Roman" w:hAnsi="Arial" w:cs="Arial"/>
+          <w:color w:val="000000"/>
+          <w:lang w:eastAsia="tr-TR"/>
+        </w:rPr>
+        <w:t xml:space="preserve"> on 29 </w:t>
+      </w:r>
+      <w:proofErr w:type="spellStart"/>
+      <w:r>
+        <w:rPr>
+          <w:rFonts w:ascii="Arial" w:eastAsia="Times New Roman" w:hAnsi="Arial" w:cs="Arial"/>
+          <w:color w:val="000000"/>
+          <w:lang w:eastAsia="tr-TR"/>
+        </w:rPr>
+        <w:t>October</w:t>
+      </w:r>
+      <w:proofErr w:type="spellEnd"/>
+      <w:r>
+        <w:rPr>
+          <w:rFonts w:ascii="Arial" w:eastAsia="Times New Roman" w:hAnsi="Arial" w:cs="Arial"/>
+          <w:color w:val="000000"/>
+          <w:lang w:eastAsia="tr-TR"/>
+        </w:rPr>
+        <w:t xml:space="preserve"> 1923.</w:t>
+      </w:r>
+    </w:p>
+    <w:p>
+      <w:pPr>
+        <w:spacing w:before="100" w:beforeAutospacing="1" w:after="100" w:afterAutospacing="1" w:line="240" w:lineRule="auto"/>
+        <w:rPr>
+          <w:rFonts w:ascii="Arial" w:eastAsia="Times New Roman" w:hAnsi="Arial" w:cs="Arial"/>
+          <w:color w:val="000000"/>
+          <w:lang w:eastAsia="tr-TR"/>
+        </w:rPr>
+      </w:pPr>
+    </w:p>
+    <w:p>
+      <w:pPr>
+        <w:spacing w:before="100" w:beforeAutospacing="1" w:after="100" w:afterAutospacing="1" w:line="240" w:lineRule="auto"/>
+        <w:rPr>
+          <w:rFonts w:ascii="Arial" w:eastAsia="Times New Roman" w:hAnsi="Arial" w:cs="Arial"/>
+          <w:color w:val="000000"/>
+          <w:lang w:eastAsia="tr-TR"/>
+        </w:rPr>
+      </w:pPr>
+      <w:proofErr w:type="spellStart"/>
+      <w:r>
+        <w:rPr>
+          <w:rFonts w:ascii="Arial" w:eastAsia="Times New Roman" w:hAnsi="Arial" w:cs="Arial"/>
+          <w:color w:val="000000"/>
+          <w:lang w:eastAsia="tr-TR"/>
+        </w:rPr>
+        <w:t>Turkey</w:t>
+      </w:r>
+      <w:proofErr w:type="spellEnd"/>
+      <w:r>
+        <w:rPr>
+          <w:rFonts w:ascii="Arial" w:eastAsia="Times New Roman" w:hAnsi="Arial" w:cs="Arial"/>
+          <w:color w:val="000000"/>
+          <w:lang w:eastAsia="tr-TR"/>
+        </w:rPr>
+        <w:t xml:space="preserve"> is a </w:t>
+      </w:r>
+      <w:proofErr w:type="spellStart"/>
+      <w:r>
+        <w:rPr>
+          <w:rFonts w:ascii="Arial" w:eastAsia="Times New Roman" w:hAnsi="Arial" w:cs="Arial"/>
+          <w:color w:val="000000"/>
+          <w:lang w:eastAsia="tr-TR"/>
+        </w:rPr>
+        <w:t>developing</w:t>
+      </w:r>
+      <w:proofErr w:type="spellEnd"/>
+      <w:r>
+        <w:rPr>
+          <w:rFonts w:ascii="Arial" w:eastAsia="Times New Roman" w:hAnsi="Arial" w:cs="Arial"/>
+          <w:color w:val="000000"/>
+          <w:lang w:eastAsia="tr-TR"/>
+        </w:rPr>
+        <w:t xml:space="preserve"> </w:t>
+      </w:r>
+      <w:proofErr w:type="spellStart"/>
+      <w:r>
+        <w:rPr>
+          <w:rFonts w:ascii="Arial" w:eastAsia="Times New Roman" w:hAnsi="Arial" w:cs="Arial"/>
+          <w:color w:val="000000"/>
+          <w:lang w:eastAsia="tr-TR"/>
+        </w:rPr>
+        <w:t>country</w:t>
+      </w:r>
+      <w:proofErr w:type="spellEnd"/>
+      <w:r>
+        <w:rPr>
+          <w:rFonts w:ascii="Arial" w:eastAsia="Times New Roman" w:hAnsi="Arial" w:cs="Arial"/>
+          <w:color w:val="000000"/>
+          <w:lang w:eastAsia="tr-TR"/>
+        </w:rPr>
+        <w:t xml:space="preserve">, a </w:t>
+      </w:r>
+      <w:proofErr w:type="spellStart"/>
+      <w:r>
+        <w:rPr>
+          <w:rFonts w:ascii="Arial" w:eastAsia="Times New Roman" w:hAnsi="Arial" w:cs="Arial"/>
+          <w:color w:val="000000"/>
+          <w:lang w:eastAsia="tr-TR"/>
+        </w:rPr>
+        <w:t>regional</w:t>
+      </w:r>
+      <w:proofErr w:type="spellEnd"/>
+      <w:r>
+        <w:rPr>
+          <w:rFonts w:ascii="Arial" w:eastAsia="Times New Roman" w:hAnsi="Arial" w:cs="Arial"/>
+          <w:color w:val="000000"/>
+          <w:lang w:eastAsia="tr-TR"/>
+        </w:rPr>
+        <w:t xml:space="preserve"> </w:t>
+      </w:r>
+      <w:proofErr w:type="spellStart"/>
+      <w:r>
+        <w:rPr>
+          <w:rFonts w:ascii="Arial" w:eastAsia="Times New Roman" w:hAnsi="Arial" w:cs="Arial"/>
+          <w:color w:val="000000"/>
+          <w:lang w:eastAsia="tr-TR"/>
+        </w:rPr>
+        <w:t>power</w:t>
+      </w:r>
+      <w:proofErr w:type="spellEnd"/>
+      <w:r>
+        <w:rPr>
+          <w:rFonts w:ascii="Arial" w:eastAsia="Times New Roman" w:hAnsi="Arial" w:cs="Arial"/>
+          <w:color w:val="000000"/>
+          <w:lang w:eastAsia="tr-TR"/>
+        </w:rPr>
+        <w:t xml:space="preserve">, </w:t>
+      </w:r>
+      <w:proofErr w:type="spellStart"/>
+      <w:r>
+        <w:rPr>
+          <w:rFonts w:ascii="Arial" w:eastAsia="Times New Roman" w:hAnsi="Arial" w:cs="Arial"/>
+          <w:color w:val="000000"/>
+          <w:lang w:eastAsia="tr-TR"/>
+        </w:rPr>
+        <w:t>and</w:t>
+      </w:r>
+      <w:proofErr w:type="spellEnd"/>
+      <w:r>
+        <w:rPr>
+          <w:rFonts w:ascii="Arial" w:eastAsia="Times New Roman" w:hAnsi="Arial" w:cs="Arial"/>
+          <w:color w:val="000000"/>
+          <w:lang w:eastAsia="tr-TR"/>
+        </w:rPr>
+        <w:t xml:space="preserve"> a </w:t>
+      </w:r>
+      <w:proofErr w:type="spellStart"/>
+      <w:r>
+        <w:rPr>
+          <w:rFonts w:ascii="Arial" w:eastAsia="Times New Roman" w:hAnsi="Arial" w:cs="Arial"/>
+          <w:color w:val="000000"/>
+          <w:lang w:eastAsia="tr-TR"/>
+        </w:rPr>
+        <w:t>newly</w:t>
+      </w:r>
+      <w:proofErr w:type="spellEnd"/>
+      <w:r>
+        <w:rPr>
+          <w:rFonts w:ascii="Arial" w:eastAsia="Times New Roman" w:hAnsi="Arial" w:cs="Arial"/>
+          <w:color w:val="000000"/>
+          <w:lang w:eastAsia="tr-TR"/>
+        </w:rPr>
+        <w:t xml:space="preserve"> </w:t>
+      </w:r>
+      <w:proofErr w:type="spellStart"/>
+      <w:r>
+        <w:rPr>
+          <w:rFonts w:ascii="Arial" w:eastAsia="Times New Roman" w:hAnsi="Arial" w:cs="Arial"/>
+          <w:color w:val="000000"/>
+          <w:lang w:eastAsia="tr-TR"/>
+        </w:rPr>
+        <w:t>industrialized</w:t>
+      </w:r>
+      <w:proofErr w:type="spellEnd"/>
+      <w:r>
+        <w:rPr>
+          <w:rFonts w:ascii="Arial" w:eastAsia="Times New Roman" w:hAnsi="Arial" w:cs="Arial"/>
+          <w:color w:val="000000"/>
+          <w:lang w:eastAsia="tr-TR"/>
+        </w:rPr>
+        <w:t xml:space="preserve"> </w:t>
+      </w:r>
+      <w:proofErr w:type="spellStart"/>
+      <w:r>
+        <w:rPr>
+          <w:rFonts w:ascii="Arial" w:eastAsia="Times New Roman" w:hAnsi="Arial" w:cs="Arial"/>
+          <w:color w:val="000000"/>
+          <w:lang w:eastAsia="tr-TR"/>
+        </w:rPr>
+        <w:t>country</w:t>
+      </w:r>
+      <w:proofErr w:type="spellEnd"/>
+      <w:r>
+        <w:rPr>
+          <w:rFonts w:ascii="Arial" w:eastAsia="Times New Roman" w:hAnsi="Arial" w:cs="Arial"/>
+          <w:color w:val="000000"/>
+          <w:lang w:eastAsia="tr-TR"/>
+        </w:rPr>
+        <w:t xml:space="preserve">, </w:t>
+      </w:r>
+      <w:proofErr w:type="spellStart"/>
+      <w:r>
+        <w:rPr>
+          <w:rFonts w:ascii="Arial" w:eastAsia="Times New Roman" w:hAnsi="Arial" w:cs="Arial"/>
+          <w:color w:val="000000"/>
+          <w:lang w:eastAsia="tr-TR"/>
+        </w:rPr>
+        <w:t>with</w:t>
+      </w:r>
+      <w:proofErr w:type="spellEnd"/>
+      <w:r>
+        <w:rPr>
+          <w:rFonts w:ascii="Arial" w:eastAsia="Times New Roman" w:hAnsi="Arial" w:cs="Arial"/>
+          <w:color w:val="000000"/>
+          <w:lang w:eastAsia="tr-TR"/>
+        </w:rPr>
+        <w:t xml:space="preserve"> a </w:t>
+      </w:r>
+      <w:proofErr w:type="spellStart"/>
+      <w:r>
+        <w:rPr>
+          <w:rFonts w:ascii="Arial" w:eastAsia="Times New Roman" w:hAnsi="Arial" w:cs="Arial"/>
+          <w:color w:val="000000"/>
+          <w:lang w:eastAsia="tr-TR"/>
+        </w:rPr>
+        <w:t>geopolitically</w:t>
+      </w:r>
+      <w:proofErr w:type="spellEnd"/>
+      <w:r>
+        <w:rPr>
+          <w:rFonts w:ascii="Arial" w:eastAsia="Times New Roman" w:hAnsi="Arial" w:cs="Arial"/>
+          <w:color w:val="000000"/>
+          <w:lang w:eastAsia="tr-TR"/>
+        </w:rPr>
+        <w:t xml:space="preserve"> </w:t>
+      </w:r>
+      <w:proofErr w:type="spellStart"/>
+      <w:r>
+        <w:rPr>
+          <w:rFonts w:ascii="Arial" w:eastAsia="Times New Roman" w:hAnsi="Arial" w:cs="Arial"/>
+          <w:color w:val="000000"/>
+          <w:lang w:eastAsia="tr-TR"/>
+        </w:rPr>
+        <w:t>strategic</w:t>
+      </w:r>
+      <w:proofErr w:type="spellEnd"/>
+      <w:r>
+        <w:rPr>
+          <w:rFonts w:ascii="Arial" w:eastAsia="Times New Roman" w:hAnsi="Arial" w:cs="Arial"/>
+          <w:color w:val="000000"/>
+          <w:lang w:eastAsia="tr-TR"/>
+        </w:rPr>
+        <w:t xml:space="preserve"> </w:t>
+      </w:r>
+      <w:proofErr w:type="spellStart"/>
+      <w:r>
+        <w:rPr>
+          <w:rFonts w:ascii="Arial" w:eastAsia="Times New Roman" w:hAnsi="Arial" w:cs="Arial"/>
+          <w:color w:val="000000"/>
+          <w:lang w:eastAsia="tr-TR"/>
+        </w:rPr>
+        <w:t>location</w:t>
+      </w:r>
+      <w:proofErr w:type="spellEnd"/>
+      <w:r>
+        <w:rPr>
+          <w:rFonts w:ascii="Arial" w:eastAsia="Times New Roman" w:hAnsi="Arial" w:cs="Arial"/>
+          <w:color w:val="000000"/>
+          <w:lang w:eastAsia="tr-TR"/>
+        </w:rPr>
+        <w:t xml:space="preserve">.[25][26] </w:t>
+      </w:r>
+      <w:proofErr w:type="spellStart"/>
+      <w:r>
+        <w:rPr>
+          <w:rFonts w:ascii="Arial" w:eastAsia="Times New Roman" w:hAnsi="Arial" w:cs="Arial"/>
+          <w:color w:val="000000"/>
+          <w:lang w:eastAsia="tr-TR"/>
+        </w:rPr>
+        <w:t>It</w:t>
+      </w:r>
+      <w:proofErr w:type="spellEnd"/>
+      <w:r>
+        <w:rPr>
+          <w:rFonts w:ascii="Arial" w:eastAsia="Times New Roman" w:hAnsi="Arial" w:cs="Arial"/>
+          <w:color w:val="000000"/>
+          <w:lang w:eastAsia="tr-TR"/>
+        </w:rPr>
+        <w:t xml:space="preserve"> is a charter </w:t>
+      </w:r>
+      <w:proofErr w:type="spellStart"/>
+      <w:r>
+        <w:rPr>
+          <w:rFonts w:ascii="Arial" w:eastAsia="Times New Roman" w:hAnsi="Arial" w:cs="Arial"/>
+          <w:color w:val="000000"/>
+          <w:lang w:eastAsia="tr-TR"/>
+        </w:rPr>
+        <w:t>member</w:t>
+      </w:r>
+      <w:proofErr w:type="spellEnd"/>
+      <w:r>
+        <w:rPr>
+          <w:rFonts w:ascii="Arial" w:eastAsia="Times New Roman" w:hAnsi="Arial" w:cs="Arial"/>
+          <w:color w:val="000000"/>
+          <w:lang w:eastAsia="tr-TR"/>
+        </w:rPr>
+        <w:t xml:space="preserve"> of </w:t>
+      </w:r>
+      <w:proofErr w:type="spellStart"/>
+      <w:r>
+        <w:rPr>
+          <w:rFonts w:ascii="Arial" w:eastAsia="Times New Roman" w:hAnsi="Arial" w:cs="Arial"/>
+          <w:color w:val="000000"/>
+          <w:lang w:eastAsia="tr-TR"/>
+        </w:rPr>
+        <w:t>the</w:t>
+      </w:r>
+      <w:proofErr w:type="spellEnd"/>
+      <w:r>
+        <w:rPr>
+          <w:rFonts w:ascii="Arial" w:eastAsia="Times New Roman" w:hAnsi="Arial" w:cs="Arial"/>
+          <w:color w:val="000000"/>
+          <w:lang w:eastAsia="tr-TR"/>
+        </w:rPr>
+        <w:t xml:space="preserve"> UN, an </w:t>
+      </w:r>
+      <w:proofErr w:type="spellStart"/>
+      <w:r>
+        <w:rPr>
+          <w:rFonts w:ascii="Arial" w:eastAsia="Times New Roman" w:hAnsi="Arial" w:cs="Arial"/>
+          <w:color w:val="000000"/>
+          <w:lang w:eastAsia="tr-TR"/>
+        </w:rPr>
+        <w:t>early</w:t>
+      </w:r>
+      <w:proofErr w:type="spellEnd"/>
+      <w:r>
+        <w:rPr>
+          <w:rFonts w:ascii="Arial" w:eastAsia="Times New Roman" w:hAnsi="Arial" w:cs="Arial"/>
+          <w:color w:val="000000"/>
+          <w:lang w:eastAsia="tr-TR"/>
+        </w:rPr>
+        <w:t xml:space="preserve"> </w:t>
+      </w:r>
+      <w:proofErr w:type="spellStart"/>
+      <w:r>
+        <w:rPr>
+          <w:rFonts w:ascii="Arial" w:eastAsia="Times New Roman" w:hAnsi="Arial" w:cs="Arial"/>
+          <w:color w:val="000000"/>
+          <w:lang w:eastAsia="tr-TR"/>
+        </w:rPr>
+        <w:t>member</w:t>
+      </w:r>
+      <w:proofErr w:type="spellEnd"/>
+      <w:r>
+        <w:rPr>
+          <w:rFonts w:ascii="Arial" w:eastAsia="Times New Roman" w:hAnsi="Arial" w:cs="Arial"/>
+          <w:color w:val="000000"/>
+          <w:lang w:eastAsia="tr-TR"/>
+        </w:rPr>
+        <w:t xml:space="preserve"> of NATO, </w:t>
+      </w:r>
+      <w:proofErr w:type="spellStart"/>
+      <w:r>
+        <w:rPr>
+          <w:rFonts w:ascii="Arial" w:eastAsia="Times New Roman" w:hAnsi="Arial" w:cs="Arial"/>
+          <w:color w:val="000000"/>
+          <w:lang w:eastAsia="tr-TR"/>
+        </w:rPr>
+        <w:t>the</w:t>
+      </w:r>
+      <w:proofErr w:type="spellEnd"/>
+      <w:r>
+        <w:rPr>
+          <w:rFonts w:ascii="Arial" w:eastAsia="Times New Roman" w:hAnsi="Arial" w:cs="Arial"/>
+          <w:color w:val="000000"/>
+          <w:lang w:eastAsia="tr-TR"/>
+        </w:rPr>
+        <w:t xml:space="preserve"> IMF, </w:t>
+      </w:r>
+      <w:proofErr w:type="spellStart"/>
+      <w:r>
+        <w:rPr>
+          <w:rFonts w:ascii="Arial" w:eastAsia="Times New Roman" w:hAnsi="Arial" w:cs="Arial"/>
+          <w:color w:val="000000"/>
+          <w:lang w:eastAsia="tr-TR"/>
+        </w:rPr>
+        <w:t>and</w:t>
+      </w:r>
+      <w:proofErr w:type="spellEnd"/>
+      <w:r>
+        <w:rPr>
+          <w:rFonts w:ascii="Arial" w:eastAsia="Times New Roman" w:hAnsi="Arial" w:cs="Arial"/>
+          <w:color w:val="000000"/>
+          <w:lang w:eastAsia="tr-TR"/>
+        </w:rPr>
+        <w:t xml:space="preserve"> </w:t>
+      </w:r>
+      <w:proofErr w:type="spellStart"/>
+      <w:r>
+        <w:rPr>
+          <w:rFonts w:ascii="Arial" w:eastAsia="Times New Roman" w:hAnsi="Arial" w:cs="Arial"/>
+          <w:color w:val="000000"/>
+          <w:lang w:eastAsia="tr-TR"/>
+        </w:rPr>
+        <w:t>the</w:t>
+      </w:r>
+      <w:proofErr w:type="spellEnd"/>
+      <w:r>
+        <w:rPr>
+          <w:rFonts w:ascii="Arial" w:eastAsia="Times New Roman" w:hAnsi="Arial" w:cs="Arial"/>
+          <w:color w:val="000000"/>
+          <w:lang w:eastAsia="tr-TR"/>
+        </w:rPr>
+        <w:t xml:space="preserve"> World Bank, </w:t>
+      </w:r>
+      <w:proofErr w:type="spellStart"/>
+      <w:r>
+        <w:rPr>
+          <w:rFonts w:ascii="Arial" w:eastAsia="Times New Roman" w:hAnsi="Arial" w:cs="Arial"/>
+          <w:color w:val="000000"/>
+          <w:lang w:eastAsia="tr-TR"/>
+        </w:rPr>
+        <w:t>and</w:t>
+      </w:r>
+      <w:proofErr w:type="spellEnd"/>
+      <w:r>
+        <w:rPr>
+          <w:rFonts w:ascii="Arial" w:eastAsia="Times New Roman" w:hAnsi="Arial" w:cs="Arial"/>
+          <w:color w:val="000000"/>
+          <w:lang w:eastAsia="tr-TR"/>
+        </w:rPr>
+        <w:t xml:space="preserve"> a </w:t>
+      </w:r>
+      <w:proofErr w:type="spellStart"/>
+      <w:r>
+        <w:rPr>
+          <w:rFonts w:ascii="Arial" w:eastAsia="Times New Roman" w:hAnsi="Arial" w:cs="Arial"/>
+          <w:color w:val="000000"/>
+          <w:lang w:eastAsia="tr-TR"/>
+        </w:rPr>
+        <w:t>founding</w:t>
+      </w:r>
+      <w:proofErr w:type="spellEnd"/>
+      <w:r>
+        <w:rPr>
+          <w:rFonts w:ascii="Arial" w:eastAsia="Times New Roman" w:hAnsi="Arial" w:cs="Arial"/>
+          <w:color w:val="000000"/>
+          <w:lang w:eastAsia="tr-TR"/>
+        </w:rPr>
+        <w:t xml:space="preserve"> </w:t>
+      </w:r>
+      <w:proofErr w:type="spellStart"/>
+      <w:r>
+        <w:rPr>
+          <w:rFonts w:ascii="Arial" w:eastAsia="Times New Roman" w:hAnsi="Arial" w:cs="Arial"/>
+          <w:color w:val="000000"/>
+          <w:lang w:eastAsia="tr-TR"/>
+        </w:rPr>
+        <w:t>member</w:t>
+      </w:r>
+      <w:proofErr w:type="spellEnd"/>
+      <w:r>
+        <w:rPr>
+          <w:rFonts w:ascii="Arial" w:eastAsia="Times New Roman" w:hAnsi="Arial" w:cs="Arial"/>
+          <w:color w:val="000000"/>
+          <w:lang w:eastAsia="tr-TR"/>
+        </w:rPr>
+        <w:t xml:space="preserve"> of </w:t>
+      </w:r>
+      <w:proofErr w:type="spellStart"/>
+      <w:r>
+        <w:rPr>
+          <w:rFonts w:ascii="Arial" w:eastAsia="Times New Roman" w:hAnsi="Arial" w:cs="Arial"/>
+          <w:color w:val="000000"/>
+          <w:lang w:eastAsia="tr-TR"/>
+        </w:rPr>
+        <w:t>the</w:t>
+      </w:r>
+      <w:proofErr w:type="spellEnd"/>
+      <w:r>
+        <w:rPr>
+          <w:rFonts w:ascii="Arial" w:eastAsia="Times New Roman" w:hAnsi="Arial" w:cs="Arial"/>
+          <w:color w:val="000000"/>
+          <w:lang w:eastAsia="tr-TR"/>
+        </w:rPr>
+        <w:t xml:space="preserve"> OECD, OSCE, BSEC, OIC, </w:t>
+      </w:r>
+      <w:proofErr w:type="spellStart"/>
+      <w:r>
+        <w:rPr>
+          <w:rFonts w:ascii="Arial" w:eastAsia="Times New Roman" w:hAnsi="Arial" w:cs="Arial"/>
+          <w:color w:val="000000"/>
+          <w:lang w:eastAsia="tr-TR"/>
+        </w:rPr>
+        <w:t>and</w:t>
+      </w:r>
+      <w:proofErr w:type="spellEnd"/>
+      <w:r>
+        <w:rPr>
+          <w:rFonts w:ascii="Arial" w:eastAsia="Times New Roman" w:hAnsi="Arial" w:cs="Arial"/>
+          <w:color w:val="000000"/>
+          <w:lang w:eastAsia="tr-TR"/>
+        </w:rPr>
+        <w:t xml:space="preserve"> G20. </w:t>
+      </w:r>
+      <w:proofErr w:type="spellStart"/>
+      <w:r>
+        <w:rPr>
+          <w:rFonts w:ascii="Arial" w:eastAsia="Times New Roman" w:hAnsi="Arial" w:cs="Arial"/>
+          <w:color w:val="000000"/>
+          <w:lang w:eastAsia="tr-TR"/>
+        </w:rPr>
+        <w:t>After</w:t>
+      </w:r>
+      <w:proofErr w:type="spellEnd"/>
+      <w:r>
+        <w:rPr>
+          <w:rFonts w:ascii="Arial" w:eastAsia="Times New Roman" w:hAnsi="Arial" w:cs="Arial"/>
+          <w:color w:val="000000"/>
+          <w:lang w:eastAsia="tr-TR"/>
+        </w:rPr>
+        <w:t xml:space="preserve"> </w:t>
+      </w:r>
+      <w:proofErr w:type="spellStart"/>
+      <w:r>
+        <w:rPr>
+          <w:rFonts w:ascii="Arial" w:eastAsia="Times New Roman" w:hAnsi="Arial" w:cs="Arial"/>
+          <w:color w:val="000000"/>
+          <w:lang w:eastAsia="tr-TR"/>
+        </w:rPr>
+        <w:t>becoming</w:t>
+      </w:r>
+      <w:proofErr w:type="spellEnd"/>
+      <w:r>
+        <w:rPr>
+          <w:rFonts w:ascii="Arial" w:eastAsia="Times New Roman" w:hAnsi="Arial" w:cs="Arial"/>
+          <w:color w:val="000000"/>
+          <w:lang w:eastAsia="tr-TR"/>
+        </w:rPr>
+        <w:t xml:space="preserve"> </w:t>
+      </w:r>
+      <w:proofErr w:type="spellStart"/>
+      <w:r>
+        <w:rPr>
+          <w:rFonts w:ascii="Arial" w:eastAsia="Times New Roman" w:hAnsi="Arial" w:cs="Arial"/>
+          <w:color w:val="000000"/>
+          <w:lang w:eastAsia="tr-TR"/>
+        </w:rPr>
+        <w:t>one</w:t>
+      </w:r>
+      <w:proofErr w:type="spellEnd"/>
+      <w:r>
+        <w:rPr>
+          <w:rFonts w:ascii="Arial" w:eastAsia="Times New Roman" w:hAnsi="Arial" w:cs="Arial"/>
+          <w:color w:val="000000"/>
+          <w:lang w:eastAsia="tr-TR"/>
+        </w:rPr>
+        <w:t xml:space="preserve"> of </w:t>
+      </w:r>
+      <w:proofErr w:type="spellStart"/>
+      <w:r>
+        <w:rPr>
+          <w:rFonts w:ascii="Arial" w:eastAsia="Times New Roman" w:hAnsi="Arial" w:cs="Arial"/>
+          <w:color w:val="000000"/>
+          <w:lang w:eastAsia="tr-TR"/>
+        </w:rPr>
+        <w:t>the</w:t>
+      </w:r>
+      <w:proofErr w:type="spellEnd"/>
+      <w:r>
+        <w:rPr>
+          <w:rFonts w:ascii="Arial" w:eastAsia="Times New Roman" w:hAnsi="Arial" w:cs="Arial"/>
+          <w:color w:val="000000"/>
+          <w:lang w:eastAsia="tr-TR"/>
+        </w:rPr>
+        <w:t xml:space="preserve"> </w:t>
+      </w:r>
+      <w:proofErr w:type="spellStart"/>
+      <w:r>
+        <w:rPr>
+          <w:rFonts w:ascii="Arial" w:eastAsia="Times New Roman" w:hAnsi="Arial" w:cs="Arial"/>
+          <w:color w:val="000000"/>
+          <w:lang w:eastAsia="tr-TR"/>
+        </w:rPr>
+        <w:t>early</w:t>
+      </w:r>
+      <w:proofErr w:type="spellEnd"/>
+      <w:r>
+        <w:rPr>
+          <w:rFonts w:ascii="Arial" w:eastAsia="Times New Roman" w:hAnsi="Arial" w:cs="Arial"/>
+          <w:color w:val="000000"/>
+          <w:lang w:eastAsia="tr-TR"/>
+        </w:rPr>
+        <w:t xml:space="preserve"> </w:t>
+      </w:r>
+      <w:proofErr w:type="spellStart"/>
+      <w:r>
+        <w:rPr>
+          <w:rFonts w:ascii="Arial" w:eastAsia="Times New Roman" w:hAnsi="Arial" w:cs="Arial"/>
+          <w:color w:val="000000"/>
+          <w:lang w:eastAsia="tr-TR"/>
+        </w:rPr>
+        <w:t>members</w:t>
+      </w:r>
+      <w:proofErr w:type="spellEnd"/>
+      <w:r>
+        <w:rPr>
+          <w:rFonts w:ascii="Arial" w:eastAsia="Times New Roman" w:hAnsi="Arial" w:cs="Arial"/>
+          <w:color w:val="000000"/>
+          <w:lang w:eastAsia="tr-TR"/>
+        </w:rPr>
+        <w:t xml:space="preserve"> of </w:t>
+      </w:r>
+      <w:proofErr w:type="spellStart"/>
+      <w:r>
+        <w:rPr>
+          <w:rFonts w:ascii="Arial" w:eastAsia="Times New Roman" w:hAnsi="Arial" w:cs="Arial"/>
+          <w:color w:val="000000"/>
+          <w:lang w:eastAsia="tr-TR"/>
+        </w:rPr>
+        <w:t>the</w:t>
+      </w:r>
+      <w:proofErr w:type="spellEnd"/>
+      <w:r>
+        <w:rPr>
+          <w:rFonts w:ascii="Arial" w:eastAsia="Times New Roman" w:hAnsi="Arial" w:cs="Arial"/>
+          <w:color w:val="000000"/>
+          <w:lang w:eastAsia="tr-TR"/>
+        </w:rPr>
+        <w:t xml:space="preserve"> </w:t>
+      </w:r>
+      <w:proofErr w:type="spellStart"/>
+      <w:r>
+        <w:rPr>
+          <w:rFonts w:ascii="Arial" w:eastAsia="Times New Roman" w:hAnsi="Arial" w:cs="Arial"/>
+          <w:color w:val="000000"/>
+          <w:lang w:eastAsia="tr-TR"/>
+        </w:rPr>
+        <w:t>Council</w:t>
+      </w:r>
+      <w:proofErr w:type="spellEnd"/>
+      <w:r>
+        <w:rPr>
+          <w:rFonts w:ascii="Arial" w:eastAsia="Times New Roman" w:hAnsi="Arial" w:cs="Arial"/>
+          <w:color w:val="000000"/>
+          <w:lang w:eastAsia="tr-TR"/>
+        </w:rPr>
+        <w:t xml:space="preserve"> of Europe in 1950, </w:t>
+      </w:r>
+      <w:proofErr w:type="spellStart"/>
+      <w:r>
+        <w:rPr>
+          <w:rFonts w:ascii="Arial" w:eastAsia="Times New Roman" w:hAnsi="Arial" w:cs="Arial"/>
+          <w:color w:val="000000"/>
+          <w:lang w:eastAsia="tr-TR"/>
+        </w:rPr>
+        <w:t>Turkey</w:t>
+      </w:r>
+      <w:proofErr w:type="spellEnd"/>
+      <w:r>
+        <w:rPr>
+          <w:rFonts w:ascii="Arial" w:eastAsia="Times New Roman" w:hAnsi="Arial" w:cs="Arial"/>
+          <w:color w:val="000000"/>
+          <w:lang w:eastAsia="tr-TR"/>
+        </w:rPr>
+        <w:t xml:space="preserve"> </w:t>
+      </w:r>
+      <w:proofErr w:type="spellStart"/>
+      <w:r>
+        <w:rPr>
+          <w:rFonts w:ascii="Arial" w:eastAsia="Times New Roman" w:hAnsi="Arial" w:cs="Arial"/>
+          <w:color w:val="000000"/>
+          <w:lang w:eastAsia="tr-TR"/>
+        </w:rPr>
+        <w:t>became</w:t>
+      </w:r>
+      <w:proofErr w:type="spellEnd"/>
+      <w:r>
+        <w:rPr>
+          <w:rFonts w:ascii="Arial" w:eastAsia="Times New Roman" w:hAnsi="Arial" w:cs="Arial"/>
+          <w:color w:val="000000"/>
+          <w:lang w:eastAsia="tr-TR"/>
+        </w:rPr>
+        <w:t xml:space="preserve"> an </w:t>
+      </w:r>
+      <w:proofErr w:type="spellStart"/>
+      <w:r>
+        <w:rPr>
+          <w:rFonts w:ascii="Arial" w:eastAsia="Times New Roman" w:hAnsi="Arial" w:cs="Arial"/>
+          <w:color w:val="000000"/>
+          <w:lang w:eastAsia="tr-TR"/>
+        </w:rPr>
+        <w:t>associate</w:t>
+      </w:r>
+      <w:proofErr w:type="spellEnd"/>
+      <w:r>
+        <w:rPr>
+          <w:rFonts w:ascii="Arial" w:eastAsia="Times New Roman" w:hAnsi="Arial" w:cs="Arial"/>
+          <w:color w:val="000000"/>
+          <w:lang w:eastAsia="tr-TR"/>
+        </w:rPr>
+        <w:t xml:space="preserve"> </w:t>
+      </w:r>
+      <w:proofErr w:type="spellStart"/>
+      <w:r>
+        <w:rPr>
+          <w:rFonts w:ascii="Arial" w:eastAsia="Times New Roman" w:hAnsi="Arial" w:cs="Arial"/>
+          <w:color w:val="000000"/>
+          <w:lang w:eastAsia="tr-TR"/>
+        </w:rPr>
+        <w:t>member</w:t>
+      </w:r>
+      <w:proofErr w:type="spellEnd"/>
+      <w:r>
+        <w:rPr>
+          <w:rFonts w:ascii="Arial" w:eastAsia="Times New Roman" w:hAnsi="Arial" w:cs="Arial"/>
+          <w:color w:val="000000"/>
+          <w:lang w:eastAsia="tr-TR"/>
+        </w:rPr>
+        <w:t xml:space="preserve"> of </w:t>
+      </w:r>
+      <w:proofErr w:type="spellStart"/>
+      <w:r>
+        <w:rPr>
+          <w:rFonts w:ascii="Arial" w:eastAsia="Times New Roman" w:hAnsi="Arial" w:cs="Arial"/>
+          <w:color w:val="000000"/>
+          <w:lang w:eastAsia="tr-TR"/>
+        </w:rPr>
+        <w:t>the</w:t>
+      </w:r>
+      <w:proofErr w:type="spellEnd"/>
+      <w:r>
+        <w:rPr>
+          <w:rFonts w:ascii="Arial" w:eastAsia="Times New Roman" w:hAnsi="Arial" w:cs="Arial"/>
+          <w:color w:val="000000"/>
+          <w:lang w:eastAsia="tr-TR"/>
+        </w:rPr>
+        <w:t xml:space="preserve"> EEC in 1963, </w:t>
+      </w:r>
+      <w:proofErr w:type="spellStart"/>
+      <w:r>
+        <w:rPr>
+          <w:rFonts w:ascii="Arial" w:eastAsia="Times New Roman" w:hAnsi="Arial" w:cs="Arial"/>
+          <w:color w:val="000000"/>
+          <w:lang w:eastAsia="tr-TR"/>
+        </w:rPr>
+        <w:t>joined</w:t>
+      </w:r>
+      <w:proofErr w:type="spellEnd"/>
+      <w:r>
+        <w:rPr>
+          <w:rFonts w:ascii="Arial" w:eastAsia="Times New Roman" w:hAnsi="Arial" w:cs="Arial"/>
+          <w:color w:val="000000"/>
+          <w:lang w:eastAsia="tr-TR"/>
+        </w:rPr>
+        <w:t xml:space="preserve"> </w:t>
+      </w:r>
+      <w:proofErr w:type="spellStart"/>
+      <w:r>
+        <w:rPr>
+          <w:rFonts w:ascii="Arial" w:eastAsia="Times New Roman" w:hAnsi="Arial" w:cs="Arial"/>
+          <w:color w:val="000000"/>
+          <w:lang w:eastAsia="tr-TR"/>
+        </w:rPr>
+        <w:t>the</w:t>
+      </w:r>
+      <w:proofErr w:type="spellEnd"/>
+      <w:r>
+        <w:rPr>
+          <w:rFonts w:ascii="Arial" w:eastAsia="Times New Roman" w:hAnsi="Arial" w:cs="Arial"/>
+          <w:color w:val="000000"/>
+          <w:lang w:eastAsia="tr-TR"/>
+        </w:rPr>
+        <w:t xml:space="preserve"> EU </w:t>
+      </w:r>
+      <w:proofErr w:type="spellStart"/>
+      <w:r>
+        <w:rPr>
+          <w:rFonts w:ascii="Arial" w:eastAsia="Times New Roman" w:hAnsi="Arial" w:cs="Arial"/>
+          <w:color w:val="000000"/>
+          <w:lang w:eastAsia="tr-TR"/>
+        </w:rPr>
+        <w:t>Customs</w:t>
+      </w:r>
+      <w:proofErr w:type="spellEnd"/>
+      <w:r>
+        <w:rPr>
+          <w:rFonts w:ascii="Arial" w:eastAsia="Times New Roman" w:hAnsi="Arial" w:cs="Arial"/>
+          <w:color w:val="000000"/>
+          <w:lang w:eastAsia="tr-TR"/>
+        </w:rPr>
+        <w:t xml:space="preserve"> </w:t>
+      </w:r>
+      <w:proofErr w:type="spellStart"/>
+      <w:r>
+        <w:rPr>
+          <w:rFonts w:ascii="Arial" w:eastAsia="Times New Roman" w:hAnsi="Arial" w:cs="Arial"/>
+          <w:color w:val="000000"/>
+          <w:lang w:eastAsia="tr-TR"/>
+        </w:rPr>
+        <w:t>Union</w:t>
+      </w:r>
+      <w:proofErr w:type="spellEnd"/>
+      <w:r>
+        <w:rPr>
+          <w:rFonts w:ascii="Arial" w:eastAsia="Times New Roman" w:hAnsi="Arial" w:cs="Arial"/>
+          <w:color w:val="000000"/>
+          <w:lang w:eastAsia="tr-TR"/>
+        </w:rPr>
+        <w:t xml:space="preserve"> in 1995, </w:t>
+      </w:r>
+      <w:proofErr w:type="spellStart"/>
+      <w:r>
+        <w:rPr>
+          <w:rFonts w:ascii="Arial" w:eastAsia="Times New Roman" w:hAnsi="Arial" w:cs="Arial"/>
+          <w:color w:val="000000"/>
+          <w:lang w:eastAsia="tr-TR"/>
+        </w:rPr>
+        <w:t>and</w:t>
+      </w:r>
+      <w:proofErr w:type="spellEnd"/>
+      <w:r>
+        <w:rPr>
+          <w:rFonts w:ascii="Arial" w:eastAsia="Times New Roman" w:hAnsi="Arial" w:cs="Arial"/>
+          <w:color w:val="000000"/>
+          <w:lang w:eastAsia="tr-TR"/>
+        </w:rPr>
+        <w:t xml:space="preserve"> </w:t>
+      </w:r>
+      <w:proofErr w:type="spellStart"/>
+      <w:r>
+        <w:rPr>
+          <w:rFonts w:ascii="Arial" w:eastAsia="Times New Roman" w:hAnsi="Arial" w:cs="Arial"/>
+          <w:color w:val="000000"/>
+          <w:lang w:eastAsia="tr-TR"/>
+        </w:rPr>
+        <w:t>started</w:t>
+      </w:r>
+      <w:proofErr w:type="spellEnd"/>
+      <w:r>
+        <w:rPr>
+          <w:rFonts w:ascii="Arial" w:eastAsia="Times New Roman" w:hAnsi="Arial" w:cs="Arial"/>
+          <w:color w:val="000000"/>
+          <w:lang w:eastAsia="tr-TR"/>
+        </w:rPr>
+        <w:t xml:space="preserve"> </w:t>
+      </w:r>
+      <w:proofErr w:type="spellStart"/>
+      <w:r>
+        <w:rPr>
+          <w:rFonts w:ascii="Arial" w:eastAsia="Times New Roman" w:hAnsi="Arial" w:cs="Arial"/>
+          <w:color w:val="000000"/>
+          <w:lang w:eastAsia="tr-TR"/>
+        </w:rPr>
+        <w:t>accession</w:t>
+      </w:r>
+      <w:proofErr w:type="spellEnd"/>
+      <w:r>
+        <w:rPr>
+          <w:rFonts w:ascii="Arial" w:eastAsia="Times New Roman" w:hAnsi="Arial" w:cs="Arial"/>
+          <w:color w:val="000000"/>
+          <w:lang w:eastAsia="tr-TR"/>
+        </w:rPr>
+        <w:t xml:space="preserve"> </w:t>
+      </w:r>
+      <w:proofErr w:type="spellStart"/>
+      <w:r>
+        <w:rPr>
+          <w:rFonts w:ascii="Arial" w:eastAsia="Times New Roman" w:hAnsi="Arial" w:cs="Arial"/>
+          <w:color w:val="000000"/>
+          <w:lang w:eastAsia="tr-TR"/>
+        </w:rPr>
+        <w:t>negotiations</w:t>
+      </w:r>
+      <w:proofErr w:type="spellEnd"/>
+      <w:r>
+        <w:rPr>
+          <w:rFonts w:ascii="Arial" w:eastAsia="Times New Roman" w:hAnsi="Arial" w:cs="Arial"/>
+          <w:color w:val="000000"/>
+          <w:lang w:eastAsia="tr-TR"/>
+        </w:rPr>
+        <w:t xml:space="preserve"> </w:t>
+      </w:r>
+      <w:proofErr w:type="spellStart"/>
+      <w:r>
+        <w:rPr>
+          <w:rFonts w:ascii="Arial" w:eastAsia="Times New Roman" w:hAnsi="Arial" w:cs="Arial"/>
+          <w:color w:val="000000"/>
+          <w:lang w:eastAsia="tr-TR"/>
+        </w:rPr>
+        <w:t>with</w:t>
+      </w:r>
+      <w:proofErr w:type="spellEnd"/>
+      <w:r>
+        <w:rPr>
+          <w:rFonts w:ascii="Arial" w:eastAsia="Times New Roman" w:hAnsi="Arial" w:cs="Arial"/>
+          <w:color w:val="000000"/>
+          <w:lang w:eastAsia="tr-TR"/>
+        </w:rPr>
+        <w:t xml:space="preserve"> </w:t>
+      </w:r>
+      <w:proofErr w:type="spellStart"/>
+      <w:r>
+        <w:rPr>
+          <w:rFonts w:ascii="Arial" w:eastAsia="Times New Roman" w:hAnsi="Arial" w:cs="Arial"/>
+          <w:color w:val="000000"/>
+          <w:lang w:eastAsia="tr-TR"/>
+        </w:rPr>
+        <w:t>the</w:t>
+      </w:r>
+      <w:proofErr w:type="spellEnd"/>
+      <w:r>
+        <w:rPr>
+          <w:rFonts w:ascii="Arial" w:eastAsia="Times New Roman" w:hAnsi="Arial" w:cs="Arial"/>
+          <w:color w:val="000000"/>
+          <w:lang w:eastAsia="tr-TR"/>
+        </w:rPr>
+        <w:t xml:space="preserve"> </w:t>
+      </w:r>
+      <w:proofErr w:type="spellStart"/>
+      <w:r>
+        <w:rPr>
+          <w:rFonts w:ascii="Arial" w:eastAsia="Times New Roman" w:hAnsi="Arial" w:cs="Arial"/>
+          <w:color w:val="000000"/>
+          <w:lang w:eastAsia="tr-TR"/>
+        </w:rPr>
+        <w:t>European</w:t>
+      </w:r>
+      <w:proofErr w:type="spellEnd"/>
+      <w:r>
+        <w:rPr>
+          <w:rFonts w:ascii="Arial" w:eastAsia="Times New Roman" w:hAnsi="Arial" w:cs="Arial"/>
+          <w:color w:val="000000"/>
+          <w:lang w:eastAsia="tr-TR"/>
+        </w:rPr>
+        <w:t xml:space="preserve"> </w:t>
+      </w:r>
+      <w:proofErr w:type="spellStart"/>
+      <w:r>
+        <w:rPr>
+          <w:rFonts w:ascii="Arial" w:eastAsia="Times New Roman" w:hAnsi="Arial" w:cs="Arial"/>
+          <w:color w:val="000000"/>
+          <w:lang w:eastAsia="tr-TR"/>
+        </w:rPr>
+        <w:t>Union</w:t>
+      </w:r>
+      <w:proofErr w:type="spellEnd"/>
+      <w:r>
+        <w:rPr>
+          <w:rFonts w:ascii="Arial" w:eastAsia="Times New Roman" w:hAnsi="Arial" w:cs="Arial"/>
+          <w:color w:val="000000"/>
+          <w:lang w:eastAsia="tr-TR"/>
+        </w:rPr>
+        <w:t xml:space="preserve"> in 2005. </w:t>
+      </w:r>
+      <w:proofErr w:type="spellStart"/>
+      <w:r>
+        <w:rPr>
+          <w:rFonts w:ascii="Arial" w:eastAsia="Times New Roman" w:hAnsi="Arial" w:cs="Arial"/>
+          <w:color w:val="000000"/>
+          <w:lang w:eastAsia="tr-TR"/>
+        </w:rPr>
+        <w:t>In</w:t>
+      </w:r>
+      <w:proofErr w:type="spellEnd"/>
+      <w:r>
+        <w:rPr>
+          <w:rFonts w:ascii="Arial" w:eastAsia="Times New Roman" w:hAnsi="Arial" w:cs="Arial"/>
+          <w:color w:val="000000"/>
+          <w:lang w:eastAsia="tr-TR"/>
+        </w:rPr>
+        <w:t xml:space="preserve"> a </w:t>
+      </w:r>
+      <w:proofErr w:type="spellStart"/>
+      <w:r>
+        <w:rPr>
+          <w:rFonts w:ascii="Arial" w:eastAsia="Times New Roman" w:hAnsi="Arial" w:cs="Arial"/>
+          <w:color w:val="000000"/>
+          <w:lang w:eastAsia="tr-TR"/>
+        </w:rPr>
+        <w:t>non-binding</w:t>
+      </w:r>
+      <w:proofErr w:type="spellEnd"/>
+      <w:r>
+        <w:rPr>
+          <w:rFonts w:ascii="Arial" w:eastAsia="Times New Roman" w:hAnsi="Arial" w:cs="Arial"/>
+          <w:color w:val="000000"/>
+          <w:lang w:eastAsia="tr-TR"/>
+        </w:rPr>
+        <w:t xml:space="preserve"> </w:t>
+      </w:r>
+      <w:proofErr w:type="spellStart"/>
+      <w:r>
+        <w:rPr>
+          <w:rFonts w:ascii="Arial" w:eastAsia="Times New Roman" w:hAnsi="Arial" w:cs="Arial"/>
+          <w:color w:val="000000"/>
+          <w:lang w:eastAsia="tr-TR"/>
+        </w:rPr>
+        <w:t>vote</w:t>
+      </w:r>
+      <w:proofErr w:type="spellEnd"/>
+      <w:r>
+        <w:rPr>
+          <w:rFonts w:ascii="Arial" w:eastAsia="Times New Roman" w:hAnsi="Arial" w:cs="Arial"/>
+          <w:color w:val="000000"/>
+          <w:lang w:eastAsia="tr-TR"/>
+        </w:rPr>
+        <w:t xml:space="preserve"> on 13 </w:t>
+      </w:r>
+      <w:proofErr w:type="spellStart"/>
+      <w:r>
+        <w:rPr>
+          <w:rFonts w:ascii="Arial" w:eastAsia="Times New Roman" w:hAnsi="Arial" w:cs="Arial"/>
+          <w:color w:val="000000"/>
+          <w:lang w:eastAsia="tr-TR"/>
+        </w:rPr>
+        <w:t>March</w:t>
+      </w:r>
+      <w:proofErr w:type="spellEnd"/>
+      <w:r>
+        <w:rPr>
+          <w:rFonts w:ascii="Arial" w:eastAsia="Times New Roman" w:hAnsi="Arial" w:cs="Arial"/>
+          <w:color w:val="000000"/>
+          <w:lang w:eastAsia="tr-TR"/>
+        </w:rPr>
+        <w:t xml:space="preserve"> 2019, </w:t>
+      </w:r>
+      <w:proofErr w:type="spellStart"/>
+      <w:r>
+        <w:rPr>
+          <w:rFonts w:ascii="Arial" w:eastAsia="Times New Roman" w:hAnsi="Arial" w:cs="Arial"/>
+          <w:color w:val="000000"/>
+          <w:lang w:eastAsia="tr-TR"/>
+        </w:rPr>
+        <w:t>the</w:t>
+      </w:r>
+      <w:proofErr w:type="spellEnd"/>
+      <w:r>
+        <w:rPr>
+          <w:rFonts w:ascii="Arial" w:eastAsia="Times New Roman" w:hAnsi="Arial" w:cs="Arial"/>
+          <w:color w:val="000000"/>
+          <w:lang w:eastAsia="tr-TR"/>
+        </w:rPr>
+        <w:t xml:space="preserve"> </w:t>
+      </w:r>
+      <w:proofErr w:type="spellStart"/>
+      <w:r>
+        <w:rPr>
+          <w:rFonts w:ascii="Arial" w:eastAsia="Times New Roman" w:hAnsi="Arial" w:cs="Arial"/>
+          <w:color w:val="000000"/>
+          <w:lang w:eastAsia="tr-TR"/>
+        </w:rPr>
+        <w:t>European</w:t>
+      </w:r>
+      <w:proofErr w:type="spellEnd"/>
+      <w:r>
+        <w:rPr>
+          <w:rFonts w:ascii="Arial" w:eastAsia="Times New Roman" w:hAnsi="Arial" w:cs="Arial"/>
+          <w:color w:val="000000"/>
+          <w:lang w:eastAsia="tr-TR"/>
+        </w:rPr>
+        <w:t xml:space="preserve"> </w:t>
+      </w:r>
+      <w:proofErr w:type="spellStart"/>
+      <w:r>
+        <w:rPr>
+          <w:rFonts w:ascii="Arial" w:eastAsia="Times New Roman" w:hAnsi="Arial" w:cs="Arial"/>
+          <w:color w:val="000000"/>
+          <w:lang w:eastAsia="tr-TR"/>
+        </w:rPr>
+        <w:t>Parliament</w:t>
+      </w:r>
+      <w:proofErr w:type="spellEnd"/>
+      <w:r>
+        <w:rPr>
+          <w:rFonts w:ascii="Arial" w:eastAsia="Times New Roman" w:hAnsi="Arial" w:cs="Arial"/>
+          <w:color w:val="000000"/>
+          <w:lang w:eastAsia="tr-TR"/>
+        </w:rPr>
+        <w:t xml:space="preserve"> </w:t>
+      </w:r>
+      <w:proofErr w:type="spellStart"/>
+      <w:r>
+        <w:rPr>
+          <w:rFonts w:ascii="Arial" w:eastAsia="Times New Roman" w:hAnsi="Arial" w:cs="Arial"/>
+          <w:color w:val="000000"/>
+          <w:lang w:eastAsia="tr-TR"/>
+        </w:rPr>
+        <w:t>called</w:t>
+      </w:r>
+      <w:proofErr w:type="spellEnd"/>
+      <w:r>
+        <w:rPr>
+          <w:rFonts w:ascii="Arial" w:eastAsia="Times New Roman" w:hAnsi="Arial" w:cs="Arial"/>
+          <w:color w:val="000000"/>
+          <w:lang w:eastAsia="tr-TR"/>
+        </w:rPr>
+        <w:t xml:space="preserve"> on </w:t>
+      </w:r>
+      <w:proofErr w:type="spellStart"/>
+      <w:r>
+        <w:rPr>
+          <w:rFonts w:ascii="Arial" w:eastAsia="Times New Roman" w:hAnsi="Arial" w:cs="Arial"/>
+          <w:color w:val="000000"/>
+          <w:lang w:eastAsia="tr-TR"/>
+        </w:rPr>
+        <w:t>the</w:t>
+      </w:r>
+      <w:proofErr w:type="spellEnd"/>
+      <w:r>
+        <w:rPr>
+          <w:rFonts w:ascii="Arial" w:eastAsia="Times New Roman" w:hAnsi="Arial" w:cs="Arial"/>
+          <w:color w:val="000000"/>
+          <w:lang w:eastAsia="tr-TR"/>
+        </w:rPr>
+        <w:t xml:space="preserve"> EU </w:t>
+      </w:r>
+      <w:proofErr w:type="spellStart"/>
+      <w:r>
+        <w:rPr>
+          <w:rFonts w:ascii="Arial" w:eastAsia="Times New Roman" w:hAnsi="Arial" w:cs="Arial"/>
+          <w:color w:val="000000"/>
+          <w:lang w:eastAsia="tr-TR"/>
+        </w:rPr>
+        <w:t>governments</w:t>
+      </w:r>
+      <w:proofErr w:type="spellEnd"/>
+      <w:r>
+        <w:rPr>
+          <w:rFonts w:ascii="Arial" w:eastAsia="Times New Roman" w:hAnsi="Arial" w:cs="Arial"/>
+          <w:color w:val="000000"/>
+          <w:lang w:eastAsia="tr-TR"/>
+        </w:rPr>
+        <w:t xml:space="preserve"> </w:t>
+      </w:r>
+      <w:proofErr w:type="spellStart"/>
+      <w:r>
+        <w:rPr>
+          <w:rFonts w:ascii="Arial" w:eastAsia="Times New Roman" w:hAnsi="Arial" w:cs="Arial"/>
+          <w:color w:val="000000"/>
+          <w:lang w:eastAsia="tr-TR"/>
+        </w:rPr>
+        <w:t>to</w:t>
+      </w:r>
+      <w:proofErr w:type="spellEnd"/>
+      <w:r>
+        <w:rPr>
+          <w:rFonts w:ascii="Arial" w:eastAsia="Times New Roman" w:hAnsi="Arial" w:cs="Arial"/>
+          <w:color w:val="000000"/>
+          <w:lang w:eastAsia="tr-TR"/>
+        </w:rPr>
+        <w:t xml:space="preserve"> </w:t>
+      </w:r>
+      <w:proofErr w:type="spellStart"/>
+      <w:r>
+        <w:rPr>
+          <w:rFonts w:ascii="Arial" w:eastAsia="Times New Roman" w:hAnsi="Arial" w:cs="Arial"/>
+          <w:color w:val="000000"/>
+          <w:lang w:eastAsia="tr-TR"/>
+        </w:rPr>
+        <w:t>suspend</w:t>
+      </w:r>
+      <w:proofErr w:type="spellEnd"/>
+      <w:r>
+        <w:rPr>
+          <w:rFonts w:ascii="Arial" w:eastAsia="Times New Roman" w:hAnsi="Arial" w:cs="Arial"/>
+          <w:color w:val="000000"/>
+          <w:lang w:eastAsia="tr-TR"/>
+        </w:rPr>
+        <w:t xml:space="preserve"> </w:t>
+      </w:r>
+      <w:proofErr w:type="spellStart"/>
+      <w:r>
+        <w:rPr>
+          <w:rFonts w:ascii="Arial" w:eastAsia="Times New Roman" w:hAnsi="Arial" w:cs="Arial"/>
+          <w:color w:val="000000"/>
+          <w:lang w:eastAsia="tr-TR"/>
+        </w:rPr>
+        <w:t>Turkey's</w:t>
+      </w:r>
+      <w:proofErr w:type="spellEnd"/>
+      <w:r>
+        <w:rPr>
+          <w:rFonts w:ascii="Arial" w:eastAsia="Times New Roman" w:hAnsi="Arial" w:cs="Arial"/>
+          <w:color w:val="000000"/>
+          <w:lang w:eastAsia="tr-TR"/>
+        </w:rPr>
+        <w:t xml:space="preserve"> </w:t>
+      </w:r>
+      <w:proofErr w:type="spellStart"/>
+      <w:r>
+        <w:rPr>
+          <w:rFonts w:ascii="Arial" w:eastAsia="Times New Roman" w:hAnsi="Arial" w:cs="Arial"/>
+          <w:color w:val="000000"/>
+          <w:lang w:eastAsia="tr-TR"/>
+        </w:rPr>
+        <w:t>accession</w:t>
+      </w:r>
+      <w:proofErr w:type="spellEnd"/>
+      <w:r>
+        <w:rPr>
+          <w:rFonts w:ascii="Arial" w:eastAsia="Times New Roman" w:hAnsi="Arial" w:cs="Arial"/>
+          <w:color w:val="000000"/>
+          <w:lang w:eastAsia="tr-TR"/>
+        </w:rPr>
+        <w:t xml:space="preserve"> </w:t>
+      </w:r>
+      <w:proofErr w:type="spellStart"/>
+      <w:r>
+        <w:rPr>
+          <w:rFonts w:ascii="Arial" w:eastAsia="Times New Roman" w:hAnsi="Arial" w:cs="Arial"/>
+          <w:color w:val="000000"/>
+          <w:lang w:eastAsia="tr-TR"/>
+        </w:rPr>
+        <w:t>talks</w:t>
+      </w:r>
+      <w:proofErr w:type="spellEnd"/>
+      <w:r>
+        <w:rPr>
+          <w:rFonts w:ascii="Arial" w:eastAsia="Times New Roman" w:hAnsi="Arial" w:cs="Arial"/>
+          <w:color w:val="000000"/>
+          <w:lang w:eastAsia="tr-TR"/>
+        </w:rPr>
+        <w:t xml:space="preserve">; </w:t>
+      </w:r>
+      <w:proofErr w:type="spellStart"/>
+      <w:r>
+        <w:rPr>
+          <w:rFonts w:ascii="Arial" w:eastAsia="Times New Roman" w:hAnsi="Arial" w:cs="Arial"/>
+          <w:color w:val="000000"/>
+          <w:lang w:eastAsia="tr-TR"/>
+        </w:rPr>
+        <w:t>which</w:t>
+      </w:r>
+      <w:proofErr w:type="spellEnd"/>
+      <w:r>
+        <w:rPr>
+          <w:rFonts w:ascii="Arial" w:eastAsia="Times New Roman" w:hAnsi="Arial" w:cs="Arial"/>
+          <w:color w:val="000000"/>
+          <w:lang w:eastAsia="tr-TR"/>
+        </w:rPr>
+        <w:t xml:space="preserve">, </w:t>
+      </w:r>
+      <w:proofErr w:type="spellStart"/>
+      <w:r>
+        <w:rPr>
+          <w:rFonts w:ascii="Arial" w:eastAsia="Times New Roman" w:hAnsi="Arial" w:cs="Arial"/>
+          <w:color w:val="000000"/>
+          <w:lang w:eastAsia="tr-TR"/>
+        </w:rPr>
+        <w:t>despite</w:t>
+      </w:r>
+      <w:proofErr w:type="spellEnd"/>
+      <w:r>
+        <w:rPr>
+          <w:rFonts w:ascii="Arial" w:eastAsia="Times New Roman" w:hAnsi="Arial" w:cs="Arial"/>
+          <w:color w:val="000000"/>
+          <w:lang w:eastAsia="tr-TR"/>
+        </w:rPr>
+        <w:t xml:space="preserve"> </w:t>
+      </w:r>
+      <w:proofErr w:type="spellStart"/>
+      <w:r>
+        <w:rPr>
+          <w:rFonts w:ascii="Arial" w:eastAsia="Times New Roman" w:hAnsi="Arial" w:cs="Arial"/>
+          <w:color w:val="000000"/>
+          <w:lang w:eastAsia="tr-TR"/>
+        </w:rPr>
+        <w:t>being</w:t>
+      </w:r>
+      <w:proofErr w:type="spellEnd"/>
+      <w:r>
+        <w:rPr>
+          <w:rFonts w:ascii="Arial" w:eastAsia="Times New Roman" w:hAnsi="Arial" w:cs="Arial"/>
+          <w:color w:val="000000"/>
+          <w:lang w:eastAsia="tr-TR"/>
+        </w:rPr>
+        <w:t xml:space="preserve"> </w:t>
+      </w:r>
+      <w:proofErr w:type="spellStart"/>
+      <w:r>
+        <w:rPr>
+          <w:rFonts w:ascii="Arial" w:eastAsia="Times New Roman" w:hAnsi="Arial" w:cs="Arial"/>
+          <w:color w:val="000000"/>
+          <w:lang w:eastAsia="tr-TR"/>
+        </w:rPr>
+        <w:t>stalled</w:t>
+      </w:r>
+      <w:proofErr w:type="spellEnd"/>
+      <w:r>
+        <w:rPr>
+          <w:rFonts w:ascii="Arial" w:eastAsia="Times New Roman" w:hAnsi="Arial" w:cs="Arial"/>
+          <w:color w:val="000000"/>
+          <w:lang w:eastAsia="tr-TR"/>
+        </w:rPr>
+        <w:t xml:space="preserve"> since 2018, </w:t>
+      </w:r>
+      <w:proofErr w:type="spellStart"/>
+      <w:r>
+        <w:rPr>
+          <w:rFonts w:ascii="Arial" w:eastAsia="Times New Roman" w:hAnsi="Arial" w:cs="Arial"/>
+          <w:color w:val="000000"/>
+          <w:lang w:eastAsia="tr-TR"/>
+        </w:rPr>
+        <w:t>remain</w:t>
+      </w:r>
+      <w:proofErr w:type="spellEnd"/>
+      <w:r>
+        <w:rPr>
+          <w:rFonts w:ascii="Arial" w:eastAsia="Times New Roman" w:hAnsi="Arial" w:cs="Arial"/>
+          <w:color w:val="000000"/>
+          <w:lang w:eastAsia="tr-TR"/>
+        </w:rPr>
+        <w:t xml:space="preserve"> </w:t>
+      </w:r>
+      <w:proofErr w:type="spellStart"/>
+      <w:r>
+        <w:rPr>
+          <w:rFonts w:ascii="Arial" w:eastAsia="Times New Roman" w:hAnsi="Arial" w:cs="Arial"/>
+          <w:color w:val="000000"/>
+          <w:lang w:eastAsia="tr-TR"/>
+        </w:rPr>
+        <w:t>active</w:t>
+      </w:r>
+      <w:proofErr w:type="spellEnd"/>
+      <w:r>
+        <w:rPr>
+          <w:rFonts w:ascii="Arial" w:eastAsia="Times New Roman" w:hAnsi="Arial" w:cs="Arial"/>
+          <w:color w:val="000000"/>
+          <w:lang w:eastAsia="tr-TR"/>
+        </w:rPr>
+        <w:t xml:space="preserve"> as of 2020.[27] </w:t>
+      </w:r>
+      <w:proofErr w:type="spellStart"/>
+      <w:r>
+        <w:rPr>
+          <w:rFonts w:ascii="Arial" w:eastAsia="Times New Roman" w:hAnsi="Arial" w:cs="Arial"/>
+          <w:color w:val="000000"/>
+          <w:lang w:eastAsia="tr-TR"/>
+        </w:rPr>
+        <w:t>Turkey</w:t>
+      </w:r>
+      <w:proofErr w:type="spellEnd"/>
+      <w:r>
+        <w:rPr>
+          <w:rFonts w:ascii="Arial" w:eastAsia="Times New Roman" w:hAnsi="Arial" w:cs="Arial"/>
+          <w:color w:val="000000"/>
+          <w:lang w:eastAsia="tr-TR"/>
+        </w:rPr>
+        <w:t xml:space="preserve"> is a </w:t>
+      </w:r>
+      <w:proofErr w:type="spellStart"/>
+      <w:r>
+        <w:rPr>
+          <w:rFonts w:ascii="Arial" w:eastAsia="Times New Roman" w:hAnsi="Arial" w:cs="Arial"/>
+          <w:color w:val="000000"/>
+          <w:lang w:eastAsia="tr-TR"/>
+        </w:rPr>
+        <w:t>secular</w:t>
+      </w:r>
+      <w:proofErr w:type="spellEnd"/>
+      <w:r>
+        <w:rPr>
+          <w:rFonts w:ascii="Arial" w:eastAsia="Times New Roman" w:hAnsi="Arial" w:cs="Arial"/>
+          <w:color w:val="000000"/>
+          <w:lang w:eastAsia="tr-TR"/>
+        </w:rPr>
+        <w:t xml:space="preserve">, </w:t>
+      </w:r>
+      <w:proofErr w:type="spellStart"/>
+      <w:r>
+        <w:rPr>
+          <w:rFonts w:ascii="Arial" w:eastAsia="Times New Roman" w:hAnsi="Arial" w:cs="Arial"/>
+          <w:color w:val="000000"/>
+          <w:lang w:eastAsia="tr-TR"/>
+        </w:rPr>
+        <w:t>unitary</w:t>
+      </w:r>
+      <w:proofErr w:type="spellEnd"/>
+      <w:r>
+        <w:rPr>
+          <w:rFonts w:ascii="Arial" w:eastAsia="Times New Roman" w:hAnsi="Arial" w:cs="Arial"/>
+          <w:color w:val="000000"/>
+          <w:lang w:eastAsia="tr-TR"/>
+        </w:rPr>
+        <w:t xml:space="preserve">, </w:t>
+      </w:r>
+      <w:proofErr w:type="spellStart"/>
+      <w:r>
+        <w:rPr>
+          <w:rFonts w:ascii="Arial" w:eastAsia="Times New Roman" w:hAnsi="Arial" w:cs="Arial"/>
+          <w:color w:val="000000"/>
+          <w:lang w:eastAsia="tr-TR"/>
+        </w:rPr>
+        <w:t>formerly</w:t>
+      </w:r>
+      <w:proofErr w:type="spellEnd"/>
+      <w:r>
+        <w:rPr>
+          <w:rFonts w:ascii="Arial" w:eastAsia="Times New Roman" w:hAnsi="Arial" w:cs="Arial"/>
+          <w:color w:val="000000"/>
+          <w:lang w:eastAsia="tr-TR"/>
+        </w:rPr>
+        <w:t xml:space="preserve"> </w:t>
+      </w:r>
+      <w:proofErr w:type="spellStart"/>
+      <w:r>
+        <w:rPr>
+          <w:rFonts w:ascii="Arial" w:eastAsia="Times New Roman" w:hAnsi="Arial" w:cs="Arial"/>
+          <w:color w:val="000000"/>
+          <w:lang w:eastAsia="tr-TR"/>
+        </w:rPr>
+        <w:t>parliamentary</w:t>
+      </w:r>
+      <w:proofErr w:type="spellEnd"/>
+      <w:r>
+        <w:rPr>
+          <w:rFonts w:ascii="Arial" w:eastAsia="Times New Roman" w:hAnsi="Arial" w:cs="Arial"/>
+          <w:color w:val="000000"/>
+          <w:lang w:eastAsia="tr-TR"/>
+        </w:rPr>
+        <w:t xml:space="preserve"> </w:t>
+      </w:r>
+      <w:proofErr w:type="spellStart"/>
+      <w:r>
+        <w:rPr>
+          <w:rFonts w:ascii="Arial" w:eastAsia="Times New Roman" w:hAnsi="Arial" w:cs="Arial"/>
+          <w:color w:val="000000"/>
+          <w:lang w:eastAsia="tr-TR"/>
+        </w:rPr>
+        <w:t>republic</w:t>
+      </w:r>
+      <w:proofErr w:type="spellEnd"/>
+      <w:r>
+        <w:rPr>
+          <w:rFonts w:ascii="Arial" w:eastAsia="Times New Roman" w:hAnsi="Arial" w:cs="Arial"/>
+          <w:color w:val="000000"/>
+          <w:lang w:eastAsia="tr-TR"/>
+        </w:rPr>
+        <w:t xml:space="preserve"> </w:t>
+      </w:r>
+      <w:proofErr w:type="spellStart"/>
+      <w:r>
+        <w:rPr>
+          <w:rFonts w:ascii="Arial" w:eastAsia="Times New Roman" w:hAnsi="Arial" w:cs="Arial"/>
+          <w:color w:val="000000"/>
+          <w:lang w:eastAsia="tr-TR"/>
+        </w:rPr>
+        <w:t>that</w:t>
+      </w:r>
+      <w:proofErr w:type="spellEnd"/>
+      <w:r>
+        <w:rPr>
+          <w:rFonts w:ascii="Arial" w:eastAsia="Times New Roman" w:hAnsi="Arial" w:cs="Arial"/>
+          <w:color w:val="000000"/>
+          <w:lang w:eastAsia="tr-TR"/>
+        </w:rPr>
+        <w:t xml:space="preserve"> </w:t>
+      </w:r>
+      <w:proofErr w:type="spellStart"/>
+      <w:r>
+        <w:rPr>
+          <w:rFonts w:ascii="Arial" w:eastAsia="Times New Roman" w:hAnsi="Arial" w:cs="Arial"/>
+          <w:color w:val="000000"/>
+          <w:lang w:eastAsia="tr-TR"/>
+        </w:rPr>
+        <w:t>adopted</w:t>
+      </w:r>
+      <w:proofErr w:type="spellEnd"/>
+      <w:r>
+        <w:rPr>
+          <w:rFonts w:ascii="Arial" w:eastAsia="Times New Roman" w:hAnsi="Arial" w:cs="Arial"/>
+          <w:color w:val="000000"/>
+          <w:lang w:eastAsia="tr-TR"/>
+        </w:rPr>
+        <w:t xml:space="preserve"> a </w:t>
+      </w:r>
+      <w:proofErr w:type="spellStart"/>
+      <w:r>
+        <w:rPr>
+          <w:rFonts w:ascii="Arial" w:eastAsia="Times New Roman" w:hAnsi="Arial" w:cs="Arial"/>
+          <w:color w:val="000000"/>
+          <w:lang w:eastAsia="tr-TR"/>
+        </w:rPr>
+        <w:t>presidential</w:t>
+      </w:r>
+      <w:proofErr w:type="spellEnd"/>
+      <w:r>
+        <w:rPr>
+          <w:rFonts w:ascii="Arial" w:eastAsia="Times New Roman" w:hAnsi="Arial" w:cs="Arial"/>
+          <w:color w:val="000000"/>
+          <w:lang w:eastAsia="tr-TR"/>
+        </w:rPr>
+        <w:t xml:space="preserve"> </w:t>
+      </w:r>
+      <w:proofErr w:type="spellStart"/>
+      <w:r>
+        <w:rPr>
+          <w:rFonts w:ascii="Arial" w:eastAsia="Times New Roman" w:hAnsi="Arial" w:cs="Arial"/>
+          <w:color w:val="000000"/>
+          <w:lang w:eastAsia="tr-TR"/>
+        </w:rPr>
+        <w:t>system</w:t>
+      </w:r>
+      <w:proofErr w:type="spellEnd"/>
+      <w:r>
+        <w:rPr>
+          <w:rFonts w:ascii="Arial" w:eastAsia="Times New Roman" w:hAnsi="Arial" w:cs="Arial"/>
+          <w:color w:val="000000"/>
+          <w:lang w:eastAsia="tr-TR"/>
+        </w:rPr>
+        <w:t xml:space="preserve"> </w:t>
+      </w:r>
+      <w:proofErr w:type="spellStart"/>
+      <w:r>
+        <w:rPr>
+          <w:rFonts w:ascii="Arial" w:eastAsia="Times New Roman" w:hAnsi="Arial" w:cs="Arial"/>
+          <w:color w:val="000000"/>
+          <w:lang w:eastAsia="tr-TR"/>
+        </w:rPr>
+        <w:t>with</w:t>
+      </w:r>
+      <w:proofErr w:type="spellEnd"/>
+      <w:r>
+        <w:rPr>
+          <w:rFonts w:ascii="Arial" w:eastAsia="Times New Roman" w:hAnsi="Arial" w:cs="Arial"/>
+          <w:color w:val="000000"/>
+          <w:lang w:eastAsia="tr-TR"/>
+        </w:rPr>
+        <w:t xml:space="preserve"> a </w:t>
+      </w:r>
+      <w:proofErr w:type="spellStart"/>
+      <w:r>
+        <w:rPr>
+          <w:rFonts w:ascii="Arial" w:eastAsia="Times New Roman" w:hAnsi="Arial" w:cs="Arial"/>
+          <w:color w:val="000000"/>
+          <w:lang w:eastAsia="tr-TR"/>
+        </w:rPr>
+        <w:t>referendum</w:t>
+      </w:r>
+      <w:proofErr w:type="spellEnd"/>
+      <w:r>
+        <w:rPr>
+          <w:rFonts w:ascii="Arial" w:eastAsia="Times New Roman" w:hAnsi="Arial" w:cs="Arial"/>
+          <w:color w:val="000000"/>
+          <w:lang w:eastAsia="tr-TR"/>
+        </w:rPr>
+        <w:t xml:space="preserve"> in 2017; </w:t>
+      </w:r>
+      <w:proofErr w:type="spellStart"/>
+      <w:r>
+        <w:rPr>
+          <w:rFonts w:ascii="Arial" w:eastAsia="Times New Roman" w:hAnsi="Arial" w:cs="Arial"/>
+          <w:color w:val="000000"/>
+          <w:lang w:eastAsia="tr-TR"/>
+        </w:rPr>
+        <w:t>the</w:t>
+      </w:r>
+      <w:proofErr w:type="spellEnd"/>
+      <w:r>
+        <w:rPr>
+          <w:rFonts w:ascii="Arial" w:eastAsia="Times New Roman" w:hAnsi="Arial" w:cs="Arial"/>
+          <w:color w:val="000000"/>
+          <w:lang w:eastAsia="tr-TR"/>
+        </w:rPr>
+        <w:t xml:space="preserve"> </w:t>
+      </w:r>
+      <w:proofErr w:type="spellStart"/>
+      <w:r>
+        <w:rPr>
+          <w:rFonts w:ascii="Arial" w:eastAsia="Times New Roman" w:hAnsi="Arial" w:cs="Arial"/>
+          <w:color w:val="000000"/>
+          <w:lang w:eastAsia="tr-TR"/>
+        </w:rPr>
+        <w:t>new</w:t>
+      </w:r>
+      <w:proofErr w:type="spellEnd"/>
+      <w:r>
+        <w:rPr>
+          <w:rFonts w:ascii="Arial" w:eastAsia="Times New Roman" w:hAnsi="Arial" w:cs="Arial"/>
+          <w:color w:val="000000"/>
+          <w:lang w:eastAsia="tr-TR"/>
+        </w:rPr>
+        <w:t xml:space="preserve"> </w:t>
+      </w:r>
+      <w:proofErr w:type="spellStart"/>
+      <w:r>
+        <w:rPr>
+          <w:rFonts w:ascii="Arial" w:eastAsia="Times New Roman" w:hAnsi="Arial" w:cs="Arial"/>
+          <w:color w:val="000000"/>
+          <w:lang w:eastAsia="tr-TR"/>
+        </w:rPr>
+        <w:t>system</w:t>
+      </w:r>
+      <w:proofErr w:type="spellEnd"/>
+      <w:r>
+        <w:rPr>
+          <w:rFonts w:ascii="Arial" w:eastAsia="Times New Roman" w:hAnsi="Arial" w:cs="Arial"/>
+          <w:color w:val="000000"/>
+          <w:lang w:eastAsia="tr-TR"/>
+        </w:rPr>
+        <w:t xml:space="preserve"> </w:t>
+      </w:r>
+      <w:proofErr w:type="spellStart"/>
+      <w:r>
+        <w:rPr>
+          <w:rFonts w:ascii="Arial" w:eastAsia="Times New Roman" w:hAnsi="Arial" w:cs="Arial"/>
+          <w:color w:val="000000"/>
+          <w:lang w:eastAsia="tr-TR"/>
+        </w:rPr>
+        <w:t>came</w:t>
+      </w:r>
+      <w:proofErr w:type="spellEnd"/>
+      <w:r>
+        <w:rPr>
+          <w:rFonts w:ascii="Arial" w:eastAsia="Times New Roman" w:hAnsi="Arial" w:cs="Arial"/>
+          <w:color w:val="000000"/>
+          <w:lang w:eastAsia="tr-TR"/>
+        </w:rPr>
+        <w:t xml:space="preserve"> </w:t>
+      </w:r>
+      <w:proofErr w:type="spellStart"/>
+      <w:r>
+        <w:rPr>
+          <w:rFonts w:ascii="Arial" w:eastAsia="Times New Roman" w:hAnsi="Arial" w:cs="Arial"/>
+          <w:color w:val="000000"/>
+          <w:lang w:eastAsia="tr-TR"/>
+        </w:rPr>
+        <w:t>into</w:t>
+      </w:r>
+      <w:proofErr w:type="spellEnd"/>
+      <w:r>
+        <w:rPr>
+          <w:rFonts w:ascii="Arial" w:eastAsia="Times New Roman" w:hAnsi="Arial" w:cs="Arial"/>
+          <w:color w:val="000000"/>
+          <w:lang w:eastAsia="tr-TR"/>
+        </w:rPr>
+        <w:t xml:space="preserve"> </w:t>
+      </w:r>
+      <w:proofErr w:type="spellStart"/>
+      <w:r>
+        <w:rPr>
+          <w:rFonts w:ascii="Arial" w:eastAsia="Times New Roman" w:hAnsi="Arial" w:cs="Arial"/>
+          <w:color w:val="000000"/>
+          <w:lang w:eastAsia="tr-TR"/>
+        </w:rPr>
+        <w:t>effect</w:t>
+      </w:r>
+      <w:proofErr w:type="spellEnd"/>
+      <w:r>
+        <w:rPr>
+          <w:rFonts w:ascii="Arial" w:eastAsia="Times New Roman" w:hAnsi="Arial" w:cs="Arial"/>
+          <w:color w:val="000000"/>
+          <w:lang w:eastAsia="tr-TR"/>
+        </w:rPr>
+        <w:t xml:space="preserve"> </w:t>
+      </w:r>
+      <w:proofErr w:type="spellStart"/>
+      <w:r>
+        <w:rPr>
+          <w:rFonts w:ascii="Arial" w:eastAsia="Times New Roman" w:hAnsi="Arial" w:cs="Arial"/>
+          <w:color w:val="000000"/>
+          <w:lang w:eastAsia="tr-TR"/>
+        </w:rPr>
+        <w:t>with</w:t>
+      </w:r>
+      <w:proofErr w:type="spellEnd"/>
+      <w:r>
+        <w:rPr>
+          <w:rFonts w:ascii="Arial" w:eastAsia="Times New Roman" w:hAnsi="Arial" w:cs="Arial"/>
+          <w:color w:val="000000"/>
+          <w:lang w:eastAsia="tr-TR"/>
+        </w:rPr>
+        <w:t xml:space="preserve"> </w:t>
+      </w:r>
+      <w:proofErr w:type="spellStart"/>
+      <w:r>
+        <w:rPr>
+          <w:rFonts w:ascii="Arial" w:eastAsia="Times New Roman" w:hAnsi="Arial" w:cs="Arial"/>
+          <w:color w:val="000000"/>
+          <w:lang w:eastAsia="tr-TR"/>
+        </w:rPr>
+        <w:t>the</w:t>
+      </w:r>
+      <w:proofErr w:type="spellEnd"/>
+      <w:r>
+        <w:rPr>
+          <w:rFonts w:ascii="Arial" w:eastAsia="Times New Roman" w:hAnsi="Arial" w:cs="Arial"/>
+          <w:color w:val="000000"/>
+          <w:lang w:eastAsia="tr-TR"/>
+        </w:rPr>
+        <w:t xml:space="preserve"> </w:t>
+      </w:r>
+      <w:proofErr w:type="spellStart"/>
+      <w:r>
+        <w:rPr>
+          <w:rFonts w:ascii="Arial" w:eastAsia="Times New Roman" w:hAnsi="Arial" w:cs="Arial"/>
+          <w:color w:val="000000"/>
+          <w:lang w:eastAsia="tr-TR"/>
+        </w:rPr>
+        <w:t>presidential</w:t>
+      </w:r>
+      <w:proofErr w:type="spellEnd"/>
+      <w:r>
+        <w:rPr>
+          <w:rFonts w:ascii="Arial" w:eastAsia="Times New Roman" w:hAnsi="Arial" w:cs="Arial"/>
+          <w:color w:val="000000"/>
+          <w:lang w:eastAsia="tr-TR"/>
+        </w:rPr>
+        <w:t xml:space="preserve"> </w:t>
+      </w:r>
+      <w:proofErr w:type="spellStart"/>
+      <w:r>
+        <w:rPr>
+          <w:rFonts w:ascii="Arial" w:eastAsia="Times New Roman" w:hAnsi="Arial" w:cs="Arial"/>
+          <w:color w:val="000000"/>
+          <w:lang w:eastAsia="tr-TR"/>
+        </w:rPr>
+        <w:t>election</w:t>
+      </w:r>
+      <w:proofErr w:type="spellEnd"/>
+      <w:r>
+        <w:rPr>
+          <w:rFonts w:ascii="Arial" w:eastAsia="Times New Roman" w:hAnsi="Arial" w:cs="Arial"/>
+          <w:color w:val="000000"/>
+          <w:lang w:eastAsia="tr-TR"/>
+        </w:rPr>
+        <w:t xml:space="preserve"> in 2018.</w:t>
+      </w:r>
+    </w:p>
+    <w:p/>
+    <w:p/>
+    <w:p>
+      <w:proofErr w:type="spellStart"/>
+      <w:r>
+        <w:lastRenderedPageBreak/>
+        <w:t>Foreign</w:t>
+      </w:r>
+      <w:proofErr w:type="spellEnd"/>
+      <w:r>
+        <w:t xml:space="preserve"> Cargo </w:t>
+      </w:r>
+      <w:proofErr w:type="spellStart"/>
+      <w:r>
+        <w:t>Turkey</w:t>
+      </w:r>
+      <w:proofErr w:type="spellEnd"/>
+    </w:p>
+    <w:p>
+      <w:proofErr w:type="spellStart"/>
+      <w:r>
+        <w:t>Number</w:t>
+      </w:r>
+      <w:proofErr w:type="spellEnd"/>
+      <w:r>
+        <w:t xml:space="preserve"> of </w:t>
+      </w:r>
+      <w:proofErr w:type="spellStart"/>
+      <w:r>
+        <w:t>branches</w:t>
+      </w:r>
+      <w:proofErr w:type="spellEnd"/>
+      <w:r>
+        <w:t xml:space="preserve"> : </w:t>
+      </w:r>
+      <w:r>
+        <w:t>80</w:t>
+      </w:r>
+    </w:p>
+    <w:p>
+      <w:proofErr w:type="spellStart"/>
+      <w:r>
+        <w:rPr>
+          <w:rFonts w:ascii="Arial" w:hAnsi="Arial" w:cs="Arial"/>
+          <w:color w:val="000000"/>
+        </w:rPr>
+        <w:t>Parking</w:t>
+      </w:r>
+      <w:proofErr w:type="spellEnd"/>
+      <w:r>
+        <w:rPr>
+          <w:rFonts w:ascii="Arial" w:hAnsi="Arial" w:cs="Arial"/>
+          <w:color w:val="000000"/>
+        </w:rPr>
+        <w:t xml:space="preserve"> </w:t>
+      </w:r>
+      <w:proofErr w:type="spellStart"/>
+      <w:r>
+        <w:rPr>
+          <w:rFonts w:ascii="Arial" w:hAnsi="Arial" w:cs="Arial"/>
+          <w:color w:val="000000"/>
+        </w:rPr>
+        <w:t>Capacity</w:t>
+      </w:r>
+      <w:proofErr w:type="spellEnd"/>
+      <w:r>
+        <w:rPr>
+          <w:rFonts w:ascii="Arial" w:hAnsi="Arial" w:cs="Arial"/>
+          <w:color w:val="000000"/>
+        </w:rPr>
+        <w:t xml:space="preserve"> : </w:t>
+      </w:r>
+      <w:r>
+        <w:rPr>
+          <w:rFonts w:ascii="Arial" w:hAnsi="Arial" w:cs="Arial"/>
+          <w:color w:val="000000"/>
+        </w:rPr>
+        <w:t>53</w:t>
+      </w:r>
+    </w:p>
+    <w:p>
+      <w:pPr>
+        <w:spacing w:before="100" w:beforeAutospacing="1" w:after="100" w:afterAutospacing="1" w:line="240" w:lineRule="auto"/>
+        <w:rPr>
+          <w:rFonts w:ascii="Arial" w:eastAsia="Times New Roman" w:hAnsi="Arial" w:cs="Arial"/>
+          <w:color w:val="000000"/>
+          <w:lang w:eastAsia="tr-TR"/>
+        </w:rPr>
+      </w:pPr>
+      <w:proofErr w:type="spellStart"/>
+      <w:r>
+        <w:rPr>
+          <w:rFonts w:ascii="Arial" w:eastAsia="Times New Roman" w:hAnsi="Arial" w:cs="Arial"/>
+          <w:color w:val="000000"/>
+          <w:lang w:eastAsia="tr-TR"/>
+        </w:rPr>
+        <w:t>Transportation</w:t>
+      </w:r>
+      <w:proofErr w:type="spellEnd"/>
+      <w:r>
+        <w:rPr>
+          <w:rFonts w:ascii="Arial" w:eastAsia="Times New Roman" w:hAnsi="Arial" w:cs="Arial"/>
+          <w:color w:val="000000"/>
+          <w:lang w:eastAsia="tr-TR"/>
+        </w:rPr>
+        <w:t xml:space="preserve"> </w:t>
+      </w:r>
+      <w:proofErr w:type="spellStart"/>
+      <w:r>
+        <w:rPr>
+          <w:rFonts w:ascii="Arial" w:eastAsia="Times New Roman" w:hAnsi="Arial" w:cs="Arial"/>
+          <w:color w:val="000000"/>
+          <w:lang w:eastAsia="tr-TR"/>
+        </w:rPr>
+        <w:t>types</w:t>
+      </w:r>
+      <w:proofErr w:type="spellEnd"/>
+      <w:r>
+        <w:rPr>
+          <w:rFonts w:ascii="Arial" w:eastAsia="Times New Roman" w:hAnsi="Arial" w:cs="Arial"/>
+          <w:color w:val="000000"/>
+          <w:lang w:eastAsia="tr-TR"/>
+        </w:rPr>
+        <w:t xml:space="preserve"> </w:t>
+      </w:r>
+    </w:p>
+    <w:p>
+      <w:pPr>
+        <w:ind w:left="720"/>
+      </w:pPr>
+      <w:proofErr w:type="spellStart"/>
+      <w:r>
+        <w:t>Number</w:t>
+      </w:r>
+      <w:proofErr w:type="spellEnd"/>
+      <w:r>
+        <w:t xml:space="preserve"> of </w:t>
+      </w:r>
+      <w:proofErr w:type="spellStart"/>
+      <w:r>
+        <w:t>truck&amp;car</w:t>
+      </w:r>
+      <w:proofErr w:type="spellEnd"/>
+      <w:r>
+        <w:t xml:space="preserve"> : </w:t>
+      </w:r>
+      <w:r>
+        <w:t>4578</w:t>
+      </w:r>
+    </w:p>
+    <w:p>
+      <w:pPr>
+        <w:ind w:left="720"/>
+      </w:pPr>
+      <w:proofErr w:type="spellStart"/>
+      <w:r>
+        <w:t>Number</w:t>
+      </w:r>
+      <w:proofErr w:type="spellEnd"/>
+      <w:r>
+        <w:t xml:space="preserve"> of </w:t>
+      </w:r>
+      <w:proofErr w:type="spellStart"/>
+      <w:r>
+        <w:t>plane</w:t>
+      </w:r>
+      <w:proofErr w:type="spellEnd"/>
+      <w:r>
+        <w:t xml:space="preserve"> : </w:t>
+      </w:r>
+      <w:r>
+        <w:t>2</w:t>
+      </w:r>
+    </w:p>
+    <w:p>
+      <w:pPr>
+        <w:ind w:left="720"/>
+      </w:pPr>
+      <w:proofErr w:type="spellStart"/>
+      <w:r>
+        <w:t>Number</w:t>
+      </w:r>
+      <w:proofErr w:type="spellEnd"/>
+      <w:r>
+        <w:t xml:space="preserve"> of </w:t>
+      </w:r>
+      <w:proofErr w:type="spellStart"/>
+      <w:r>
+        <w:t>ship</w:t>
+      </w:r>
+      <w:proofErr w:type="spellEnd"/>
+      <w:r>
+        <w:t xml:space="preserve">: </w:t>
+      </w:r>
+      <w:r>
+        <w:t>3</w:t>
+      </w:r>
+      <w:r>
+        <w:t xml:space="preserve"> </w:t>
+      </w:r>
+    </w:p>
+    <w:p/>
+    <w:p/>
+    <w:p/>
+    <w:p/>
+    <w:p/>
+    <w:p/>
+    <w:p/>
+    <w:p/>
+    <w:p/>
+    <w:p/>
+    <w:p/>
+    <w:p/>
+    <w:p/>
+    <w:p/>
+    <w:p/>
+    <w:p/>
+    <w:p/>
+    <w:p/>
+    <w:p/>
+    <w:p/>
     <w:p/>
     <w:p/>
     <w:p/>
